--- a/sdk/sdk-package/src/main/resources/docs/NMF_Quick_Start_Guide.docx
+++ b/sdk/sdk-package/src/main/resources/docs/NMF_Quick_Start_Guide.docx
@@ -1,6 +1,6 @@
 
 <file path=word/document.xml><?xml version="1.0" encoding="utf-8"?>
-<w:document xmlns:wpc="http://schemas.microsoft.com/office/word/2010/wordprocessingCanvas" xmlns:mc="http://schemas.openxmlformats.org/markup-compatibility/2006" xmlns:o="urn:schemas-microsoft-com:office:office" xmlns:r="http://schemas.openxmlformats.org/officeDocument/2006/relationships" xmlns:m="http://schemas.openxmlformats.org/officeDocument/2006/math" xmlns:v="urn:schemas-microsoft-com:vml" xmlns:wp14="http://schemas.microsoft.com/office/word/2010/wordprocessingDrawing" xmlns:wp="http://schemas.openxmlformats.org/drawingml/2006/wordprocessingDrawing" xmlns:w10="urn:schemas-microsoft-com:office:word" xmlns:w="http://schemas.openxmlformats.org/wordprocessingml/2006/main" xmlns:w14="http://schemas.microsoft.com/office/word/2010/wordml" xmlns:wpg="http://schemas.microsoft.com/office/word/2010/wordprocessingGroup" xmlns:wpi="http://schemas.microsoft.com/office/word/2010/wordprocessingInk" xmlns:wne="http://schemas.microsoft.com/office/word/2006/wordml" xmlns:wps="http://schemas.microsoft.com/office/word/2010/wordprocessingShape" mc:Ignorable="w14 wp14">
+<w:document xmlns:wpc="http://schemas.microsoft.com/office/word/2010/wordprocessingCanvas" xmlns:cx="http://schemas.microsoft.com/office/drawing/2014/chartex" xmlns:cx1="http://schemas.microsoft.com/office/drawing/2015/9/8/chartex" xmlns:mc="http://schemas.openxmlformats.org/markup-compatibility/2006" xmlns:o="urn:schemas-microsoft-com:office:office" xmlns:r="http://schemas.openxmlformats.org/officeDocument/2006/relationships" xmlns:m="http://schemas.openxmlformats.org/officeDocument/2006/math" xmlns:v="urn:schemas-microsoft-com:vml" xmlns:wp14="http://schemas.microsoft.com/office/word/2010/wordprocessingDrawing" xmlns:wp="http://schemas.openxmlformats.org/drawingml/2006/wordprocessingDrawing" xmlns:w10="urn:schemas-microsoft-com:office:word" xmlns:w="http://schemas.openxmlformats.org/wordprocessingml/2006/main" xmlns:w14="http://schemas.microsoft.com/office/word/2010/wordml" xmlns:w15="http://schemas.microsoft.com/office/word/2012/wordml" xmlns:w16se="http://schemas.microsoft.com/office/word/2015/wordml/symex" xmlns:wpg="http://schemas.microsoft.com/office/word/2010/wordprocessingGroup" xmlns:wpi="http://schemas.microsoft.com/office/word/2010/wordprocessingInk" xmlns:wne="http://schemas.microsoft.com/office/word/2006/wordml" xmlns:wps="http://schemas.microsoft.com/office/word/2010/wordprocessingShape" mc:Ignorable="w14 w15 w16se wp14">
   <w:body>
     <w:p>
       <w:pPr>
@@ -46,53 +46,91 @@
       <w:pPr>
         <w:pStyle w:val="ESAAddress"/>
       </w:pPr>
-      <w:fldSimple w:instr=" DOCPROPERTY  &quot;bmsAddress&quot; \* MERGEFORMAT ">
-        <w:r>
-          <w:rPr>
-            <w:bCs/>
-          </w:rPr>
-          <w:t>European</w:t>
-        </w:r>
-        <w:r>
-          <w:t xml:space="preserve"> Space Operations Centre</w:t>
-        </w:r>
-        <w:r>
-          <w:br/>
-          <w:t>Robert-Bosch-Strasse 5</w:t>
-        </w:r>
-        <w:r>
-          <w:br/>
-          <w:t>D-64293 Darmstadt</w:t>
-        </w:r>
-        <w:r>
-          <w:br/>
-          <w:t>Germany</w:t>
-        </w:r>
-      </w:fldSimple>
+      <w:r>
+        <w:rPr>
+          <w:bCs/>
+        </w:rPr>
+        <w:fldChar w:fldCharType="begin"/>
+      </w:r>
+      <w:r>
+        <w:rPr>
+          <w:bCs/>
+        </w:rPr>
+        <w:instrText xml:space="preserve"> DOCPROPERTY  "bmsAddress" \* MERGEFORMAT </w:instrText>
+      </w:r>
+      <w:r>
+        <w:rPr>
+          <w:bCs/>
+        </w:rPr>
+        <w:fldChar w:fldCharType="separate"/>
+      </w:r>
+      <w:r>
+        <w:rPr>
+          <w:bCs/>
+        </w:rPr>
+        <w:t>European</w:t>
+      </w:r>
+      <w:r>
+        <w:t xml:space="preserve"> Space Operations Centre</w:t>
+      </w:r>
+      <w:r>
+        <w:br/>
+        <w:t>Robert-Bosch-Strasse 5</w:t>
+      </w:r>
+      <w:r>
+        <w:br/>
+        <w:t>D-64293 Darmstadt</w:t>
+      </w:r>
+      <w:r>
+        <w:br/>
+        <w:t>Germany</w:t>
+      </w:r>
+      <w:r>
+        <w:fldChar w:fldCharType="end"/>
+      </w:r>
     </w:p>
     <w:p>
       <w:pPr>
         <w:pStyle w:val="ESAAddress"/>
       </w:pPr>
-      <w:fldSimple w:instr=" DOCPROPERTY  &quot;bmsPhoneFax&quot; \* MERGEFORMAT ">
-        <w:r>
-          <w:rPr>
-            <w:bCs/>
-          </w:rPr>
-          <w:t>T</w:t>
-        </w:r>
-        <w:r>
-          <w:t xml:space="preserve"> +49 (0)6151 900</w:t>
-        </w:r>
-        <w:r>
-          <w:br/>
-          <w:t>F +49 (0)6151 90495</w:t>
-        </w:r>
-        <w:r>
-          <w:br/>
-          <w:t>www.esa.int</w:t>
-        </w:r>
-      </w:fldSimple>
+      <w:r>
+        <w:rPr>
+          <w:bCs/>
+        </w:rPr>
+        <w:fldChar w:fldCharType="begin"/>
+      </w:r>
+      <w:r>
+        <w:rPr>
+          <w:bCs/>
+        </w:rPr>
+        <w:instrText xml:space="preserve"> DOCPROPERTY  "bmsPhoneFax" \* MERGEFORMAT </w:instrText>
+      </w:r>
+      <w:r>
+        <w:rPr>
+          <w:bCs/>
+        </w:rPr>
+        <w:fldChar w:fldCharType="separate"/>
+      </w:r>
+      <w:r>
+        <w:rPr>
+          <w:bCs/>
+        </w:rPr>
+        <w:t>T</w:t>
+      </w:r>
+      <w:r>
+        <w:t xml:space="preserve"> +49 (0)6151 900</w:t>
+      </w:r>
+      <w:r>
+        <w:br/>
+        <w:t>F +49 (0)6151 90495</w:t>
+      </w:r>
+      <w:r>
+        <w:br/>
+        <w:t>www.esa.int</w:t>
+      </w:r>
+      <w:r>
+        <w:fldChar w:fldCharType="end"/>
+      </w:r>
     </w:p>
     <w:tbl>
       <w:tblPr>
@@ -120,7 +158,7 @@
             <w:r>
               <w:rPr>
                 <w:noProof/>
-                <w:lang w:eastAsia="zh-CN"/>
+                <w:lang w:eastAsia="en-GB"/>
               </w:rPr>
               <w:drawing>
                 <wp:inline distT="0" distB="0" distL="0" distR="0" wp14:anchorId="48950A7B" wp14:editId="06DE2FC6">
@@ -140,7 +178,7 @@
                           </pic:cNvPicPr>
                         </pic:nvPicPr>
                         <pic:blipFill>
-                          <a:blip r:embed="rId9">
+                          <a:blip r:embed="rId8">
                             <a:extLst>
                               <a:ext uri="{28A0092B-C50C-407E-A947-70E740481C1C}">
                                 <a14:useLocalDpi xmlns:a14="http://schemas.microsoft.com/office/drawing/2010/main" val="0"/>
@@ -284,1199 +322,11 @@
     </w:p>
     <w:p>
       <w:pPr>
-        <w:spacing w:line="240" w:lineRule="auto"/>
-      </w:pPr>
-      <w:r>
-        <w:rPr>
-          <w:noProof/>
-          <w:lang w:eastAsia="zh-CN"/>
-        </w:rPr>
-        <w:lastRenderedPageBreak/>
-        <w:drawing>
-          <wp:inline distT="0" distB="0" distL="0" distR="0" wp14:anchorId="18BFF324" wp14:editId="7E06BB28">
-            <wp:extent cx="1511300" cy="228600"/>
-            <wp:effectExtent l="0" t="0" r="12700" b="0"/>
-            <wp:docPr id="2" name="Picture 2" descr="label_approval"/>
-            <wp:cNvGraphicFramePr>
-              <a:graphicFrameLocks xmlns:a="http://schemas.openxmlformats.org/drawingml/2006/main"/>
-            </wp:cNvGraphicFramePr>
-            <a:graphic xmlns:a="http://schemas.openxmlformats.org/drawingml/2006/main">
-              <a:graphicData uri="http://schemas.openxmlformats.org/drawingml/2006/picture">
-                <pic:pic xmlns:pic="http://schemas.openxmlformats.org/drawingml/2006/picture">
-                  <pic:nvPicPr>
-                    <pic:cNvPr id="0" name="Picture 2" descr="label_approval"/>
-                    <pic:cNvPicPr preferRelativeResize="0">
-                      <a:picLocks noChangeArrowheads="1"/>
-                    </pic:cNvPicPr>
-                  </pic:nvPicPr>
-                  <pic:blipFill>
-                    <a:blip r:embed="rId10">
-                      <a:extLst>
-                        <a:ext uri="{28A0092B-C50C-407E-A947-70E740481C1C}">
-                          <a14:useLocalDpi xmlns:a14="http://schemas.microsoft.com/office/drawing/2010/main" val="0"/>
-                        </a:ext>
-                      </a:extLst>
-                    </a:blip>
-                    <a:srcRect/>
-                    <a:stretch>
-                      <a:fillRect/>
-                    </a:stretch>
-                  </pic:blipFill>
-                  <pic:spPr bwMode="auto">
-                    <a:xfrm>
-                      <a:off x="0" y="0"/>
-                      <a:ext cx="1511300" cy="228600"/>
-                    </a:xfrm>
-                    <a:prstGeom prst="rect">
-                      <a:avLst/>
-                    </a:prstGeom>
-                    <a:noFill/>
-                    <a:ln>
-                      <a:noFill/>
-                    </a:ln>
-                  </pic:spPr>
-                </pic:pic>
-              </a:graphicData>
-            </a:graphic>
-          </wp:inline>
-        </w:drawing>
-      </w:r>
-    </w:p>
-    <w:p>
-      <w:pPr>
-        <w:spacing w:line="240" w:lineRule="auto"/>
-      </w:pPr>
-    </w:p>
-    <w:tbl>
-      <w:tblPr>
-        <w:tblW w:w="0" w:type="auto"/>
-        <w:tblBorders>
-          <w:top w:val="single" w:sz="4" w:space="0" w:color="auto"/>
-          <w:left w:val="single" w:sz="4" w:space="0" w:color="auto"/>
-          <w:bottom w:val="single" w:sz="4" w:space="0" w:color="auto"/>
-          <w:right w:val="single" w:sz="4" w:space="0" w:color="auto"/>
-          <w:insideH w:val="single" w:sz="4" w:space="0" w:color="auto"/>
-          <w:insideV w:val="single" w:sz="4" w:space="0" w:color="auto"/>
-        </w:tblBorders>
-        <w:tblLayout w:type="fixed"/>
-        <w:tblCellMar>
-          <w:left w:w="70" w:type="dxa"/>
-          <w:right w:w="70" w:type="dxa"/>
-        </w:tblCellMar>
-        <w:tblLook w:val="0000" w:firstRow="0" w:lastRow="0" w:firstColumn="0" w:lastColumn="0" w:noHBand="0" w:noVBand="0"/>
-      </w:tblPr>
-      <w:tblGrid>
-        <w:gridCol w:w="20"/>
-        <w:gridCol w:w="4470"/>
-        <w:gridCol w:w="5107"/>
-        <w:gridCol w:w="48"/>
-      </w:tblGrid>
-      <w:tr>
-        <w:trPr>
-          <w:trHeight w:val="60"/>
-        </w:trPr>
-        <w:tc>
-          <w:tcPr>
-            <w:tcW w:w="9645" w:type="dxa"/>
-            <w:gridSpan w:val="4"/>
-            <w:tcBorders>
-              <w:top w:val="single" w:sz="12" w:space="0" w:color="auto"/>
-              <w:left w:val="nil"/>
-              <w:bottom w:val="single" w:sz="12" w:space="0" w:color="auto"/>
-              <w:right w:val="nil"/>
-            </w:tcBorders>
-            <w:tcMar>
-              <w:top w:w="40" w:type="dxa"/>
-              <w:left w:w="0" w:type="dxa"/>
-              <w:bottom w:w="28" w:type="dxa"/>
-              <w:right w:w="0" w:type="dxa"/>
-            </w:tcMar>
-          </w:tcPr>
-          <w:p>
-            <w:pPr>
-              <w:spacing w:line="240" w:lineRule="auto"/>
-            </w:pPr>
-            <w:r>
-              <w:rPr>
-                <w:rStyle w:val="STDDOCDataLabelCharChar"/>
-              </w:rPr>
-              <w:t xml:space="preserve">  </w:t>
-            </w:r>
-            <w:r>
-              <w:rPr>
-                <w:rStyle w:val="STDDOCDataLabelCharChar"/>
-              </w:rPr>
-              <w:t xml:space="preserve">Title   </w:t>
-            </w:r>
-            <w:r>
-              <w:t>NanoSat MO Framework: Quick Start Guide</w:t>
-            </w:r>
-          </w:p>
-        </w:tc>
-      </w:tr>
-      <w:tr>
-        <w:trPr>
-          <w:trHeight w:val="97"/>
-        </w:trPr>
-        <w:tc>
-          <w:tcPr>
-            <w:tcW w:w="4490" w:type="dxa"/>
-            <w:gridSpan w:val="2"/>
-            <w:tcBorders>
-              <w:top w:val="single" w:sz="12" w:space="0" w:color="auto"/>
-              <w:left w:val="nil"/>
-              <w:bottom w:val="single" w:sz="12" w:space="0" w:color="auto"/>
-              <w:right w:val="single" w:sz="4" w:space="0" w:color="auto"/>
-            </w:tcBorders>
-            <w:tcMar>
-              <w:top w:w="40" w:type="dxa"/>
-              <w:left w:w="0" w:type="dxa"/>
-              <w:bottom w:w="28" w:type="dxa"/>
-              <w:right w:w="0" w:type="dxa"/>
-            </w:tcMar>
-          </w:tcPr>
-          <w:p>
-            <w:pPr>
-              <w:pStyle w:val="ApproCLR"/>
-              <w:rPr>
-                <w:rStyle w:val="STDDOCDataLabelCharChar"/>
-              </w:rPr>
-            </w:pPr>
-            <w:r>
-              <w:rPr>
-                <w:rStyle w:val="STDDOCDataLabelCharChar"/>
-              </w:rPr>
-              <w:t xml:space="preserve">  </w:t>
-            </w:r>
-            <w:r>
-              <w:rPr>
-                <w:rStyle w:val="STDDOCDataLabelCharChar"/>
-              </w:rPr>
-              <w:t xml:space="preserve">Issue   </w:t>
-            </w:r>
-            <w:r>
-              <w:rPr>
-                <w:rStyle w:val="STDDOCDataLabelCharChar"/>
-              </w:rPr>
-              <w:t>1.5</w:t>
-            </w:r>
-          </w:p>
-        </w:tc>
-        <w:tc>
-          <w:tcPr>
-            <w:tcW w:w="5155" w:type="dxa"/>
-            <w:gridSpan w:val="2"/>
-            <w:tcBorders>
-              <w:top w:val="single" w:sz="12" w:space="0" w:color="auto"/>
-              <w:left w:val="single" w:sz="4" w:space="0" w:color="auto"/>
-              <w:bottom w:val="single" w:sz="12" w:space="0" w:color="auto"/>
-              <w:right w:val="nil"/>
-            </w:tcBorders>
-            <w:tcMar>
-              <w:top w:w="40" w:type="dxa"/>
-              <w:left w:w="0" w:type="dxa"/>
-              <w:bottom w:w="28" w:type="dxa"/>
-              <w:right w:w="28" w:type="dxa"/>
-            </w:tcMar>
-          </w:tcPr>
-          <w:p>
-            <w:pPr>
-              <w:pStyle w:val="ApproCLR"/>
-              <w:rPr>
-                <w:rStyle w:val="STDDOCDataLabelCharChar"/>
-              </w:rPr>
-            </w:pPr>
-            <w:r>
-              <w:rPr>
-                <w:rStyle w:val="STDDOCDataLabelCharChar"/>
-              </w:rPr>
-              <w:t xml:space="preserve"> </w:t>
-            </w:r>
-            <w:r>
-              <w:rPr>
-                <w:rStyle w:val="STDDOCDataLabelCharChar"/>
-              </w:rPr>
-              <w:t xml:space="preserve">Revision   </w:t>
-            </w:r>
-          </w:p>
-        </w:tc>
-      </w:tr>
-      <w:tr>
-        <w:trPr>
-          <w:trHeight w:val="97"/>
-        </w:trPr>
-        <w:tc>
-          <w:tcPr>
-            <w:tcW w:w="4490" w:type="dxa"/>
-            <w:gridSpan w:val="2"/>
-            <w:tcBorders>
-              <w:top w:val="single" w:sz="12" w:space="0" w:color="auto"/>
-              <w:left w:val="nil"/>
-              <w:bottom w:val="single" w:sz="12" w:space="0" w:color="auto"/>
-              <w:right w:val="single" w:sz="4" w:space="0" w:color="auto"/>
-            </w:tcBorders>
-            <w:tcMar>
-              <w:top w:w="40" w:type="dxa"/>
-              <w:left w:w="0" w:type="dxa"/>
-              <w:bottom w:w="28" w:type="dxa"/>
-              <w:right w:w="0" w:type="dxa"/>
-            </w:tcMar>
-          </w:tcPr>
-          <w:p>
-            <w:pPr>
-              <w:spacing w:line="240" w:lineRule="auto"/>
-              <w:rPr>
-                <w:rStyle w:val="STDDOCDataLabelCharChar"/>
-                <w:lang w:val="pt-PT"/>
-              </w:rPr>
-            </w:pPr>
-            <w:r>
-              <w:rPr>
-                <w:rStyle w:val="STDDOCDataLabelCharChar"/>
-              </w:rPr>
-              <w:t xml:space="preserve">  </w:t>
-            </w:r>
-            <w:r>
-              <w:rPr>
-                <w:rStyle w:val="STDDOCDataLabelCharChar"/>
-              </w:rPr>
-              <w:t xml:space="preserve">Author   </w:t>
-            </w:r>
-            <w:r>
-              <w:rPr>
-                <w:rStyle w:val="STDDOCDataLabelCharChar"/>
-                <w:b w:val="0"/>
-              </w:rPr>
-              <w:t>C</w:t>
-            </w:r>
-            <w:r>
-              <w:rPr>
-                <w:rStyle w:val="STDDOCDataLabelCharChar"/>
-                <w:b w:val="0"/>
-                <w:lang w:val="pt-PT"/>
-              </w:rPr>
-              <w:t>ésar Coelho</w:t>
-            </w:r>
-          </w:p>
-        </w:tc>
-        <w:tc>
-          <w:tcPr>
-            <w:tcW w:w="5155" w:type="dxa"/>
-            <w:gridSpan w:val="2"/>
-            <w:tcBorders>
-              <w:top w:val="single" w:sz="12" w:space="0" w:color="auto"/>
-              <w:left w:val="single" w:sz="4" w:space="0" w:color="auto"/>
-              <w:bottom w:val="single" w:sz="12" w:space="0" w:color="auto"/>
-              <w:right w:val="nil"/>
-            </w:tcBorders>
-            <w:tcMar>
-              <w:top w:w="40" w:type="dxa"/>
-              <w:left w:w="0" w:type="dxa"/>
-              <w:bottom w:w="28" w:type="dxa"/>
-              <w:right w:w="28" w:type="dxa"/>
-            </w:tcMar>
-          </w:tcPr>
-          <w:p>
-            <w:pPr>
-              <w:pStyle w:val="ApproCLR"/>
-              <w:rPr>
-                <w:rStyle w:val="STDDOCDataLabelCharChar"/>
-              </w:rPr>
-            </w:pPr>
-            <w:r>
-              <w:rPr>
-                <w:rStyle w:val="STDDOCDataLabelCharChar"/>
-              </w:rPr>
-              <w:t xml:space="preserve"> </w:t>
-            </w:r>
-            <w:r>
-              <w:rPr>
-                <w:rStyle w:val="STDDOCDataLabelCharChar"/>
-              </w:rPr>
-              <w:t xml:space="preserve">Date   </w:t>
-            </w:r>
-          </w:p>
-        </w:tc>
-      </w:tr>
-      <w:tr>
-        <w:trPr>
-          <w:trHeight w:val="97"/>
-        </w:trPr>
-        <w:tc>
-          <w:tcPr>
-            <w:tcW w:w="4490" w:type="dxa"/>
-            <w:gridSpan w:val="2"/>
-            <w:tcBorders>
-              <w:top w:val="single" w:sz="12" w:space="0" w:color="auto"/>
-              <w:left w:val="nil"/>
-              <w:bottom w:val="single" w:sz="12" w:space="0" w:color="auto"/>
-              <w:right w:val="single" w:sz="4" w:space="0" w:color="auto"/>
-            </w:tcBorders>
-            <w:shd w:val="clear" w:color="auto" w:fill="E6E6E6"/>
-            <w:tcMar>
-              <w:top w:w="40" w:type="dxa"/>
-              <w:left w:w="0" w:type="dxa"/>
-              <w:bottom w:w="28" w:type="dxa"/>
-              <w:right w:w="0" w:type="dxa"/>
-            </w:tcMar>
-          </w:tcPr>
-          <w:p>
-            <w:pPr>
-              <w:spacing w:line="240" w:lineRule="auto"/>
-              <w:rPr>
-                <w:rStyle w:val="STDDOCDataLabelCharChar"/>
-              </w:rPr>
-            </w:pPr>
-            <w:r>
-              <w:rPr>
-                <w:rStyle w:val="STDDOCDataLabelCharChar"/>
-              </w:rPr>
-              <w:t xml:space="preserve"> </w:t>
-            </w:r>
-            <w:r>
-              <w:rPr>
-                <w:rStyle w:val="STDDOCDataLabelCharChar"/>
-              </w:rPr>
-              <w:t xml:space="preserve"> </w:t>
-            </w:r>
-            <w:r>
-              <w:rPr>
-                <w:rStyle w:val="STDDOCDataLabelCharChar"/>
-              </w:rPr>
-              <w:t>Approved by</w:t>
-            </w:r>
-          </w:p>
-        </w:tc>
-        <w:tc>
-          <w:tcPr>
-            <w:tcW w:w="5155" w:type="dxa"/>
-            <w:gridSpan w:val="2"/>
-            <w:tcBorders>
-              <w:top w:val="single" w:sz="12" w:space="0" w:color="auto"/>
-              <w:left w:val="single" w:sz="4" w:space="0" w:color="auto"/>
-              <w:bottom w:val="single" w:sz="12" w:space="0" w:color="auto"/>
-              <w:right w:val="nil"/>
-            </w:tcBorders>
-            <w:shd w:val="clear" w:color="auto" w:fill="E6E6E6"/>
-            <w:tcMar>
-              <w:top w:w="40" w:type="dxa"/>
-              <w:left w:w="0" w:type="dxa"/>
-              <w:bottom w:w="28" w:type="dxa"/>
-              <w:right w:w="28" w:type="dxa"/>
-            </w:tcMar>
-          </w:tcPr>
-          <w:p>
-            <w:pPr>
-              <w:spacing w:line="240" w:lineRule="auto"/>
-              <w:rPr>
-                <w:rStyle w:val="STDDOCDataLabelCharChar"/>
-              </w:rPr>
-            </w:pPr>
-            <w:r>
-              <w:rPr>
-                <w:rStyle w:val="STDDOCDataLabelCharChar"/>
-              </w:rPr>
-              <w:t xml:space="preserve"> </w:t>
-            </w:r>
-            <w:r>
-              <w:rPr>
-                <w:rStyle w:val="STDDOCDataLabelCharChar"/>
-              </w:rPr>
-              <w:t xml:space="preserve">Date   </w:t>
-            </w:r>
-          </w:p>
-        </w:tc>
-      </w:tr>
-      <w:tr>
-        <w:trPr>
-          <w:gridAfter w:val="1"/>
-          <w:wAfter w:w="48" w:type="dxa"/>
-          <w:trHeight w:val="97"/>
-        </w:trPr>
-        <w:tc>
-          <w:tcPr>
-            <w:tcW w:w="20" w:type="dxa"/>
-            <w:tcBorders>
-              <w:top w:val="single" w:sz="12" w:space="0" w:color="auto"/>
-              <w:left w:val="nil"/>
-              <w:bottom w:val="single" w:sz="12" w:space="0" w:color="auto"/>
-              <w:right w:val="nil"/>
-            </w:tcBorders>
-            <w:tcMar>
-              <w:top w:w="40" w:type="dxa"/>
-              <w:left w:w="0" w:type="dxa"/>
-              <w:bottom w:w="28" w:type="dxa"/>
-              <w:right w:w="0" w:type="dxa"/>
-            </w:tcMar>
-          </w:tcPr>
-          <w:p>
-            <w:pPr>
-              <w:spacing w:line="240" w:lineRule="auto"/>
-              <w:rPr>
-                <w:rStyle w:val="STDDOCDataLabelCharChar"/>
-              </w:rPr>
-            </w:pPr>
-          </w:p>
-        </w:tc>
-        <w:tc>
-          <w:tcPr>
-            <w:tcW w:w="4470" w:type="dxa"/>
-            <w:tcBorders>
-              <w:top w:val="single" w:sz="12" w:space="0" w:color="auto"/>
-              <w:left w:val="nil"/>
-              <w:bottom w:val="single" w:sz="12" w:space="0" w:color="auto"/>
-              <w:right w:val="single" w:sz="4" w:space="0" w:color="auto"/>
-            </w:tcBorders>
-          </w:tcPr>
-          <w:p>
-            <w:pPr>
-              <w:spacing w:line="240" w:lineRule="auto"/>
-              <w:rPr>
-                <w:rStyle w:val="STDDOCDataLabelCharChar"/>
-              </w:rPr>
-            </w:pPr>
-          </w:p>
-        </w:tc>
-        <w:tc>
-          <w:tcPr>
-            <w:tcW w:w="5107" w:type="dxa"/>
-            <w:tcBorders>
-              <w:top w:val="single" w:sz="12" w:space="0" w:color="auto"/>
-              <w:left w:val="nil"/>
-              <w:bottom w:val="single" w:sz="12" w:space="0" w:color="auto"/>
-              <w:right w:val="nil"/>
-            </w:tcBorders>
-          </w:tcPr>
-          <w:p>
-            <w:pPr>
-              <w:pStyle w:val="ApproCLR"/>
-              <w:rPr>
-                <w:rStyle w:val="STDDOCDataLabelCharChar"/>
-              </w:rPr>
-            </w:pPr>
-          </w:p>
-        </w:tc>
-      </w:tr>
-    </w:tbl>
-    <w:p/>
-    <w:p/>
-    <w:p/>
-    <w:p/>
-    <w:p>
-      <w:pPr>
-        <w:spacing w:line="240" w:lineRule="auto"/>
-      </w:pPr>
-      <w:r>
-        <w:rPr>
-          <w:noProof/>
-          <w:lang w:eastAsia="zh-CN"/>
-        </w:rPr>
-        <w:drawing>
-          <wp:inline distT="0" distB="0" distL="0" distR="0" wp14:anchorId="690C911A" wp14:editId="22279220">
-            <wp:extent cx="1651000" cy="215900"/>
-            <wp:effectExtent l="0" t="0" r="0" b="12700"/>
-            <wp:docPr id="3" name="Picture 3" descr="label_change_log"/>
-            <wp:cNvGraphicFramePr>
-              <a:graphicFrameLocks xmlns:a="http://schemas.openxmlformats.org/drawingml/2006/main" noChangeAspect="1"/>
-            </wp:cNvGraphicFramePr>
-            <a:graphic xmlns:a="http://schemas.openxmlformats.org/drawingml/2006/main">
-              <a:graphicData uri="http://schemas.openxmlformats.org/drawingml/2006/picture">
-                <pic:pic xmlns:pic="http://schemas.openxmlformats.org/drawingml/2006/picture">
-                  <pic:nvPicPr>
-                    <pic:cNvPr id="0" name="Picture 3" descr="label_change_log"/>
-                    <pic:cNvPicPr>
-                      <a:picLocks noChangeAspect="1" noChangeArrowheads="1"/>
-                    </pic:cNvPicPr>
-                  </pic:nvPicPr>
-                  <pic:blipFill>
-                    <a:blip r:embed="rId11">
-                      <a:extLst>
-                        <a:ext uri="{28A0092B-C50C-407E-A947-70E740481C1C}">
-                          <a14:useLocalDpi xmlns:a14="http://schemas.microsoft.com/office/drawing/2010/main" val="0"/>
-                        </a:ext>
-                      </a:extLst>
-                    </a:blip>
-                    <a:srcRect/>
-                    <a:stretch>
-                      <a:fillRect/>
-                    </a:stretch>
-                  </pic:blipFill>
-                  <pic:spPr bwMode="auto">
-                    <a:xfrm>
-                      <a:off x="0" y="0"/>
-                      <a:ext cx="1651000" cy="215900"/>
-                    </a:xfrm>
-                    <a:prstGeom prst="rect">
-                      <a:avLst/>
-                    </a:prstGeom>
-                    <a:noFill/>
-                    <a:ln>
-                      <a:noFill/>
-                    </a:ln>
-                  </pic:spPr>
-                </pic:pic>
-              </a:graphicData>
-            </a:graphic>
-          </wp:inline>
-        </w:drawing>
-      </w:r>
-    </w:p>
-    <w:p>
-      <w:pPr>
-        <w:spacing w:line="240" w:lineRule="auto"/>
-      </w:pPr>
-    </w:p>
-    <w:tbl>
-      <w:tblPr>
-        <w:tblW w:w="0" w:type="auto"/>
-        <w:shd w:val="clear" w:color="auto" w:fill="F3F3F3"/>
-        <w:tblLayout w:type="fixed"/>
-        <w:tblCellMar>
-          <w:left w:w="0" w:type="dxa"/>
-          <w:right w:w="0" w:type="dxa"/>
-        </w:tblCellMar>
-        <w:tblLook w:val="01E0" w:firstRow="1" w:lastRow="1" w:firstColumn="1" w:lastColumn="1" w:noHBand="0" w:noVBand="0"/>
-      </w:tblPr>
-      <w:tblGrid>
-        <w:gridCol w:w="90"/>
-        <w:gridCol w:w="4405"/>
-        <w:gridCol w:w="45"/>
-        <w:gridCol w:w="1247"/>
-        <w:gridCol w:w="45"/>
-        <w:gridCol w:w="2163"/>
-        <w:gridCol w:w="45"/>
-        <w:gridCol w:w="1627"/>
-      </w:tblGrid>
-      <w:tr>
-        <w:tc>
-          <w:tcPr>
-            <w:tcW w:w="4495" w:type="dxa"/>
-            <w:gridSpan w:val="2"/>
-            <w:tcBorders>
-              <w:top w:val="single" w:sz="12" w:space="0" w:color="auto"/>
-              <w:bottom w:val="single" w:sz="12" w:space="0" w:color="auto"/>
-              <w:right w:val="single" w:sz="4" w:space="0" w:color="auto"/>
-            </w:tcBorders>
-            <w:shd w:val="clear" w:color="auto" w:fill="E6E6E6"/>
-          </w:tcPr>
-          <w:p>
-            <w:bookmarkStart w:id="0" w:name="bmLocChangelog"/>
-            <w:bookmarkEnd w:id="0"/>
-            <w:r>
-              <w:rPr>
-                <w:rStyle w:val="STDDOCDataLabelCharChar"/>
-              </w:rPr>
-              <w:t xml:space="preserve">  </w:t>
-            </w:r>
-            <w:r>
-              <w:rPr>
-                <w:rStyle w:val="STDDOCDataLabelCharChar"/>
-              </w:rPr>
-              <w:t>Reason for change</w:t>
-            </w:r>
-          </w:p>
-        </w:tc>
-        <w:tc>
-          <w:tcPr>
-            <w:tcW w:w="1292" w:type="dxa"/>
-            <w:gridSpan w:val="2"/>
-            <w:tcBorders>
-              <w:top w:val="single" w:sz="12" w:space="0" w:color="auto"/>
-              <w:bottom w:val="single" w:sz="12" w:space="0" w:color="auto"/>
-              <w:right w:val="single" w:sz="4" w:space="0" w:color="auto"/>
-            </w:tcBorders>
-            <w:shd w:val="clear" w:color="auto" w:fill="E6E6E6"/>
-          </w:tcPr>
-          <w:p>
-            <w:pPr>
-              <w:rPr>
-                <w:b/>
-                <w:bCs/>
-              </w:rPr>
-            </w:pPr>
-            <w:r>
-              <w:rPr>
-                <w:rStyle w:val="STDDOCDataLabelCharChar"/>
-              </w:rPr>
-              <w:t xml:space="preserve"> </w:t>
-            </w:r>
-            <w:r>
-              <w:rPr>
-                <w:rStyle w:val="STDDOCDataLabelCharChar"/>
-              </w:rPr>
-              <w:t>I</w:t>
-            </w:r>
-            <w:r>
-              <w:rPr>
-                <w:rStyle w:val="STDDOCDataLabelCharChar"/>
-              </w:rPr>
-              <w:t>ssue</w:t>
-            </w:r>
-            <w:r>
-              <w:rPr>
-                <w:rStyle w:val="STDDOCDataChar"/>
-                <w:lang w:val="en-GB"/>
-              </w:rPr>
-              <w:t xml:space="preserve"> </w:t>
-            </w:r>
-          </w:p>
-        </w:tc>
-        <w:tc>
-          <w:tcPr>
-            <w:tcW w:w="2208" w:type="dxa"/>
-            <w:gridSpan w:val="2"/>
-            <w:tcBorders>
-              <w:top w:val="single" w:sz="12" w:space="0" w:color="auto"/>
-              <w:left w:val="single" w:sz="4" w:space="0" w:color="auto"/>
-              <w:bottom w:val="single" w:sz="12" w:space="0" w:color="auto"/>
-              <w:right w:val="single" w:sz="4" w:space="0" w:color="auto"/>
-            </w:tcBorders>
-            <w:shd w:val="clear" w:color="auto" w:fill="E6E6E6"/>
-          </w:tcPr>
-          <w:p>
-            <w:r>
-              <w:rPr>
-                <w:rStyle w:val="STDDOCDataLabelCharChar"/>
-              </w:rPr>
-              <w:t xml:space="preserve"> </w:t>
-            </w:r>
-            <w:r>
-              <w:rPr>
-                <w:rStyle w:val="STDDOCDataLabelCharChar"/>
-              </w:rPr>
-              <w:t>Revision</w:t>
-            </w:r>
-            <w:r>
-              <w:rPr>
-                <w:rStyle w:val="STDDOCDataChar"/>
-                <w:lang w:val="en-GB"/>
-              </w:rPr>
-              <w:t xml:space="preserve">   </w:t>
-            </w:r>
-          </w:p>
-        </w:tc>
-        <w:tc>
-          <w:tcPr>
-            <w:tcW w:w="1672" w:type="dxa"/>
-            <w:gridSpan w:val="2"/>
-            <w:tcBorders>
-              <w:top w:val="single" w:sz="12" w:space="0" w:color="auto"/>
-              <w:left w:val="single" w:sz="4" w:space="0" w:color="auto"/>
-              <w:bottom w:val="single" w:sz="12" w:space="0" w:color="auto"/>
-            </w:tcBorders>
-            <w:shd w:val="clear" w:color="auto" w:fill="E6E6E6"/>
-          </w:tcPr>
-          <w:p>
-            <w:r>
-              <w:rPr>
-                <w:b/>
-                <w:bCs/>
-              </w:rPr>
-              <w:t xml:space="preserve"> </w:t>
-            </w:r>
-            <w:r>
-              <w:rPr>
-                <w:b/>
-                <w:bCs/>
-              </w:rPr>
-              <w:t>Date</w:t>
-            </w:r>
-          </w:p>
-        </w:tc>
-      </w:tr>
-      <w:tr>
-        <w:tc>
-          <w:tcPr>
-            <w:tcW w:w="90" w:type="dxa"/>
-            <w:tcBorders>
-              <w:top w:val="single" w:sz="12" w:space="0" w:color="auto"/>
-              <w:bottom w:val="single" w:sz="12" w:space="0" w:color="auto"/>
-            </w:tcBorders>
-            <w:shd w:val="clear" w:color="auto" w:fill="auto"/>
-          </w:tcPr>
-          <w:p/>
-        </w:tc>
-        <w:tc>
-          <w:tcPr>
-            <w:tcW w:w="4405" w:type="dxa"/>
-            <w:tcBorders>
-              <w:top w:val="single" w:sz="12" w:space="0" w:color="auto"/>
-              <w:bottom w:val="single" w:sz="12" w:space="0" w:color="auto"/>
-              <w:right w:val="single" w:sz="4" w:space="0" w:color="auto"/>
-            </w:tcBorders>
-            <w:shd w:val="clear" w:color="auto" w:fill="auto"/>
-          </w:tcPr>
-          <w:p/>
-        </w:tc>
-        <w:tc>
-          <w:tcPr>
-            <w:tcW w:w="45" w:type="dxa"/>
-            <w:tcBorders>
-              <w:top w:val="single" w:sz="12" w:space="0" w:color="auto"/>
-              <w:bottom w:val="single" w:sz="12" w:space="0" w:color="auto"/>
-            </w:tcBorders>
-          </w:tcPr>
-          <w:p/>
-        </w:tc>
-        <w:tc>
-          <w:tcPr>
-            <w:tcW w:w="1247" w:type="dxa"/>
-            <w:tcBorders>
-              <w:top w:val="single" w:sz="12" w:space="0" w:color="auto"/>
-              <w:bottom w:val="single" w:sz="12" w:space="0" w:color="auto"/>
-              <w:right w:val="single" w:sz="4" w:space="0" w:color="auto"/>
-            </w:tcBorders>
-          </w:tcPr>
-          <w:p>
-            <w:pPr>
-              <w:pStyle w:val="ApproCL"/>
-            </w:pPr>
-          </w:p>
-        </w:tc>
-        <w:tc>
-          <w:tcPr>
-            <w:tcW w:w="45" w:type="dxa"/>
-            <w:tcBorders>
-              <w:top w:val="single" w:sz="12" w:space="0" w:color="auto"/>
-              <w:left w:val="single" w:sz="4" w:space="0" w:color="auto"/>
-              <w:bottom w:val="single" w:sz="12" w:space="0" w:color="auto"/>
-            </w:tcBorders>
-            <w:shd w:val="clear" w:color="auto" w:fill="auto"/>
-          </w:tcPr>
-          <w:p/>
-        </w:tc>
-        <w:tc>
-          <w:tcPr>
-            <w:tcW w:w="2163" w:type="dxa"/>
-            <w:tcBorders>
-              <w:top w:val="single" w:sz="12" w:space="0" w:color="auto"/>
-              <w:bottom w:val="single" w:sz="12" w:space="0" w:color="auto"/>
-              <w:right w:val="single" w:sz="4" w:space="0" w:color="auto"/>
-            </w:tcBorders>
-            <w:shd w:val="clear" w:color="auto" w:fill="auto"/>
-          </w:tcPr>
-          <w:p>
-            <w:pPr>
-              <w:pStyle w:val="ApproCL"/>
-            </w:pPr>
-          </w:p>
-        </w:tc>
-        <w:tc>
-          <w:tcPr>
-            <w:tcW w:w="45" w:type="dxa"/>
-            <w:tcBorders>
-              <w:top w:val="single" w:sz="12" w:space="0" w:color="auto"/>
-              <w:left w:val="single" w:sz="4" w:space="0" w:color="auto"/>
-              <w:bottom w:val="single" w:sz="12" w:space="0" w:color="auto"/>
-            </w:tcBorders>
-            <w:shd w:val="clear" w:color="auto" w:fill="auto"/>
-          </w:tcPr>
-          <w:p/>
-        </w:tc>
-        <w:tc>
-          <w:tcPr>
-            <w:tcW w:w="836" w:type="dxa"/>
-            <w:tcBorders>
-              <w:top w:val="single" w:sz="12" w:space="0" w:color="auto"/>
-              <w:bottom w:val="single" w:sz="12" w:space="0" w:color="auto"/>
-            </w:tcBorders>
-            <w:shd w:val="clear" w:color="auto" w:fill="auto"/>
-          </w:tcPr>
-          <w:p>
-            <w:pPr>
-              <w:pStyle w:val="ApproCL"/>
-            </w:pPr>
-          </w:p>
-        </w:tc>
-      </w:tr>
-    </w:tbl>
-    <w:p/>
-    <w:p/>
-    <w:p/>
-    <w:p/>
-    <w:p>
-      <w:pPr>
-        <w:spacing w:line="240" w:lineRule="auto"/>
-      </w:pPr>
-      <w:r>
-        <w:rPr>
-          <w:noProof/>
-          <w:lang w:eastAsia="zh-CN"/>
-        </w:rPr>
-        <w:drawing>
-          <wp:inline distT="0" distB="0" distL="0" distR="0" wp14:anchorId="16442F84" wp14:editId="002F5616">
-            <wp:extent cx="2159000" cy="215900"/>
-            <wp:effectExtent l="0" t="0" r="0" b="12700"/>
-            <wp:docPr id="4" name="Picture 4" descr="label_change_record"/>
-            <wp:cNvGraphicFramePr>
-              <a:graphicFrameLocks xmlns:a="http://schemas.openxmlformats.org/drawingml/2006/main" noChangeAspect="1"/>
-            </wp:cNvGraphicFramePr>
-            <a:graphic xmlns:a="http://schemas.openxmlformats.org/drawingml/2006/main">
-              <a:graphicData uri="http://schemas.openxmlformats.org/drawingml/2006/picture">
-                <pic:pic xmlns:pic="http://schemas.openxmlformats.org/drawingml/2006/picture">
-                  <pic:nvPicPr>
-                    <pic:cNvPr id="0" name="Picture 4" descr="label_change_record"/>
-                    <pic:cNvPicPr>
-                      <a:picLocks noChangeAspect="1" noChangeArrowheads="1"/>
-                    </pic:cNvPicPr>
-                  </pic:nvPicPr>
-                  <pic:blipFill>
-                    <a:blip r:embed="rId12">
-                      <a:extLst>
-                        <a:ext uri="{28A0092B-C50C-407E-A947-70E740481C1C}">
-                          <a14:useLocalDpi xmlns:a14="http://schemas.microsoft.com/office/drawing/2010/main" val="0"/>
-                        </a:ext>
-                      </a:extLst>
-                    </a:blip>
-                    <a:srcRect/>
-                    <a:stretch>
-                      <a:fillRect/>
-                    </a:stretch>
-                  </pic:blipFill>
-                  <pic:spPr bwMode="auto">
-                    <a:xfrm>
-                      <a:off x="0" y="0"/>
-                      <a:ext cx="2159000" cy="215900"/>
-                    </a:xfrm>
-                    <a:prstGeom prst="rect">
-                      <a:avLst/>
-                    </a:prstGeom>
-                    <a:noFill/>
-                    <a:ln>
-                      <a:noFill/>
-                    </a:ln>
-                  </pic:spPr>
-                </pic:pic>
-              </a:graphicData>
-            </a:graphic>
-          </wp:inline>
-        </w:drawing>
-      </w:r>
-    </w:p>
-    <w:p/>
-    <w:tbl>
-      <w:tblPr>
-        <w:tblW w:w="0" w:type="auto"/>
-        <w:tblBorders>
-          <w:top w:val="single" w:sz="12" w:space="0" w:color="auto"/>
-          <w:bottom w:val="single" w:sz="12" w:space="0" w:color="auto"/>
-          <w:insideH w:val="single" w:sz="12" w:space="0" w:color="auto"/>
-          <w:insideV w:val="single" w:sz="2" w:space="0" w:color="auto"/>
-        </w:tblBorders>
-        <w:shd w:val="clear" w:color="auto" w:fill="F3F3F3"/>
-        <w:tblLayout w:type="fixed"/>
-        <w:tblCellMar>
-          <w:left w:w="0" w:type="dxa"/>
-          <w:right w:w="0" w:type="dxa"/>
-        </w:tblCellMar>
-        <w:tblLook w:val="01E0" w:firstRow="1" w:lastRow="1" w:firstColumn="1" w:lastColumn="1" w:noHBand="0" w:noVBand="0"/>
-      </w:tblPr>
-      <w:tblGrid>
-        <w:gridCol w:w="96"/>
-        <w:gridCol w:w="4406"/>
-        <w:gridCol w:w="46"/>
-        <w:gridCol w:w="1249"/>
-        <w:gridCol w:w="35"/>
-        <w:gridCol w:w="2163"/>
-        <w:gridCol w:w="45"/>
-        <w:gridCol w:w="1627"/>
-      </w:tblGrid>
-      <w:tr>
-        <w:tc>
-          <w:tcPr>
-            <w:tcW w:w="4502" w:type="dxa"/>
-            <w:gridSpan w:val="2"/>
-            <w:tcBorders>
-              <w:bottom w:val="single" w:sz="12" w:space="0" w:color="auto"/>
-            </w:tcBorders>
-            <w:shd w:val="clear" w:color="auto" w:fill="auto"/>
-          </w:tcPr>
-          <w:p>
-            <w:pPr>
-              <w:pStyle w:val="ApproCL"/>
-              <w:rPr>
-                <w:b/>
-              </w:rPr>
-            </w:pPr>
-            <w:r>
-              <w:rPr>
-                <w:rStyle w:val="STDDOCDataLabelCharChar"/>
-              </w:rPr>
-              <w:t xml:space="preserve">  </w:t>
-            </w:r>
-            <w:r>
-              <w:rPr>
-                <w:rStyle w:val="STDDOCDataLabelCharChar"/>
-              </w:rPr>
-              <w:t xml:space="preserve">Issue   </w:t>
-            </w:r>
-          </w:p>
-        </w:tc>
-        <w:tc>
-          <w:tcPr>
-            <w:tcW w:w="5165" w:type="dxa"/>
-            <w:gridSpan w:val="6"/>
-            <w:tcBorders>
-              <w:bottom w:val="single" w:sz="12" w:space="0" w:color="auto"/>
-            </w:tcBorders>
-            <w:shd w:val="clear" w:color="auto" w:fill="auto"/>
-          </w:tcPr>
-          <w:p>
-            <w:pPr>
-              <w:pStyle w:val="ApproCL"/>
-              <w:rPr>
-                <w:b/>
-                <w:bCs/>
-              </w:rPr>
-            </w:pPr>
-            <w:r>
-              <w:rPr>
-                <w:rStyle w:val="STDDOCDataLabelCharChar"/>
-              </w:rPr>
-              <w:t xml:space="preserve"> </w:t>
-            </w:r>
-            <w:r>
-              <w:rPr>
-                <w:rStyle w:val="STDDOCDataLabelCharChar"/>
-              </w:rPr>
-              <w:t xml:space="preserve">Revision   </w:t>
-            </w:r>
-          </w:p>
-        </w:tc>
-      </w:tr>
-      <w:tr>
-        <w:tc>
-          <w:tcPr>
-            <w:tcW w:w="4502" w:type="dxa"/>
-            <w:gridSpan w:val="2"/>
-            <w:tcBorders>
-              <w:bottom w:val="single" w:sz="12" w:space="0" w:color="auto"/>
-            </w:tcBorders>
-            <w:shd w:val="clear" w:color="auto" w:fill="E6E6E6"/>
-          </w:tcPr>
-          <w:p>
-            <w:pPr>
-              <w:rPr>
-                <w:b/>
-                <w:bCs/>
-              </w:rPr>
-            </w:pPr>
-            <w:bookmarkStart w:id="1" w:name="bmlocChangeRecord"/>
-            <w:bookmarkEnd w:id="1"/>
-            <w:r>
-              <w:rPr>
-                <w:b/>
-              </w:rPr>
-              <w:t xml:space="preserve">  </w:t>
-            </w:r>
-            <w:r>
-              <w:rPr>
-                <w:b/>
-              </w:rPr>
-              <w:t>Reason for change</w:t>
-            </w:r>
-          </w:p>
-        </w:tc>
-        <w:tc>
-          <w:tcPr>
-            <w:tcW w:w="1295" w:type="dxa"/>
-            <w:gridSpan w:val="2"/>
-            <w:tcBorders>
-              <w:bottom w:val="single" w:sz="12" w:space="0" w:color="auto"/>
-            </w:tcBorders>
-            <w:shd w:val="clear" w:color="auto" w:fill="E6E6E6"/>
-          </w:tcPr>
-          <w:p>
-            <w:pPr>
-              <w:rPr>
-                <w:b/>
-              </w:rPr>
-            </w:pPr>
-            <w:r>
-              <w:rPr>
-                <w:b/>
-                <w:bCs/>
-              </w:rPr>
-              <w:t xml:space="preserve"> </w:t>
-            </w:r>
-            <w:r>
-              <w:rPr>
-                <w:b/>
-                <w:bCs/>
-              </w:rPr>
-              <w:t>Date</w:t>
-            </w:r>
-          </w:p>
-        </w:tc>
-        <w:tc>
-          <w:tcPr>
-            <w:tcW w:w="2198" w:type="dxa"/>
-            <w:gridSpan w:val="2"/>
-            <w:tcBorders>
-              <w:bottom w:val="single" w:sz="12" w:space="0" w:color="auto"/>
-            </w:tcBorders>
-            <w:shd w:val="clear" w:color="auto" w:fill="E6E6E6"/>
-          </w:tcPr>
-          <w:p>
-            <w:pPr>
-              <w:rPr>
-                <w:b/>
-                <w:bCs/>
-              </w:rPr>
-            </w:pPr>
-            <w:r>
-              <w:rPr>
-                <w:b/>
-                <w:bCs/>
-              </w:rPr>
-              <w:t xml:space="preserve"> </w:t>
-            </w:r>
-            <w:r>
-              <w:rPr>
-                <w:b/>
-                <w:bCs/>
-              </w:rPr>
-              <w:t>Pages</w:t>
-            </w:r>
-          </w:p>
-        </w:tc>
-        <w:tc>
-          <w:tcPr>
-            <w:tcW w:w="1672" w:type="dxa"/>
-            <w:gridSpan w:val="2"/>
-            <w:tcBorders>
-              <w:bottom w:val="single" w:sz="12" w:space="0" w:color="auto"/>
-            </w:tcBorders>
-            <w:shd w:val="clear" w:color="auto" w:fill="E6E6E6"/>
-          </w:tcPr>
-          <w:p>
-            <w:pPr>
-              <w:rPr>
-                <w:b/>
-                <w:bCs/>
-              </w:rPr>
-            </w:pPr>
-            <w:r>
-              <w:rPr>
-                <w:b/>
-                <w:bCs/>
-              </w:rPr>
-              <w:t xml:space="preserve"> </w:t>
-            </w:r>
-            <w:r>
-              <w:rPr>
-                <w:b/>
-                <w:bCs/>
-              </w:rPr>
-              <w:t>Paragraph(s)</w:t>
-            </w:r>
-          </w:p>
-        </w:tc>
-      </w:tr>
-      <w:tr>
-        <w:tc>
-          <w:tcPr>
-            <w:tcW w:w="96" w:type="dxa"/>
-            <w:tcBorders>
-              <w:right w:val="nil"/>
-            </w:tcBorders>
-            <w:shd w:val="clear" w:color="auto" w:fill="auto"/>
-          </w:tcPr>
-          <w:p/>
-        </w:tc>
-        <w:tc>
-          <w:tcPr>
-            <w:tcW w:w="4406" w:type="dxa"/>
-            <w:tcBorders>
-              <w:left w:val="nil"/>
-            </w:tcBorders>
-            <w:shd w:val="clear" w:color="auto" w:fill="auto"/>
-          </w:tcPr>
-          <w:p/>
-        </w:tc>
-        <w:tc>
-          <w:tcPr>
-            <w:tcW w:w="46" w:type="dxa"/>
-            <w:tcBorders>
-              <w:right w:val="nil"/>
-            </w:tcBorders>
-            <w:shd w:val="clear" w:color="auto" w:fill="auto"/>
-          </w:tcPr>
-          <w:p/>
-        </w:tc>
-        <w:tc>
-          <w:tcPr>
-            <w:tcW w:w="1249" w:type="dxa"/>
-            <w:tcBorders>
-              <w:left w:val="nil"/>
-            </w:tcBorders>
-            <w:shd w:val="clear" w:color="auto" w:fill="auto"/>
-          </w:tcPr>
-          <w:p>
-            <w:pPr>
-              <w:pStyle w:val="ApproCL"/>
-            </w:pPr>
-          </w:p>
-        </w:tc>
-        <w:tc>
-          <w:tcPr>
-            <w:tcW w:w="35" w:type="dxa"/>
-            <w:tcBorders>
-              <w:right w:val="nil"/>
-            </w:tcBorders>
-          </w:tcPr>
-          <w:p/>
-        </w:tc>
-        <w:tc>
-          <w:tcPr>
-            <w:tcW w:w="2163" w:type="dxa"/>
-            <w:tcBorders>
-              <w:left w:val="nil"/>
-            </w:tcBorders>
-          </w:tcPr>
-          <w:p>
-            <w:pPr>
-              <w:pStyle w:val="ApproCL"/>
-            </w:pPr>
-          </w:p>
-        </w:tc>
-        <w:tc>
-          <w:tcPr>
-            <w:tcW w:w="45" w:type="dxa"/>
-            <w:tcBorders>
-              <w:right w:val="nil"/>
-            </w:tcBorders>
-          </w:tcPr>
-          <w:p/>
-        </w:tc>
-        <w:tc>
-          <w:tcPr>
-            <w:tcW w:w="1627" w:type="dxa"/>
-            <w:tcBorders>
-              <w:left w:val="nil"/>
-            </w:tcBorders>
-          </w:tcPr>
-          <w:p>
-            <w:pPr>
-              <w:pStyle w:val="ApproCL"/>
-            </w:pPr>
-          </w:p>
-        </w:tc>
-      </w:tr>
-    </w:tbl>
-    <w:p>
-      <w:pPr>
         <w:pStyle w:val="STDDOCHeader"/>
         <w:rPr>
           <w:lang w:val="en-GB" w:eastAsia="it-IT"/>
         </w:rPr>
       </w:pPr>
-      <w:r>
-        <w:rPr>
-          <w:lang w:val="en-GB"/>
-        </w:rPr>
-        <w:br w:type="page"/>
-      </w:r>
       <w:r>
         <w:rPr>
           <w:lang w:val="en-GB"/>
@@ -1495,7 +345,7 @@
           <w:caps w:val="0"/>
           <w:sz w:val="22"/>
           <w:szCs w:val="22"/>
-          <w:lang w:eastAsia="zh-CN"/>
+          <w:lang w:eastAsia="en-GB"/>
         </w:rPr>
       </w:pPr>
       <w:r>
@@ -1533,7 +383,7 @@
           <w:caps w:val="0"/>
           <w:sz w:val="22"/>
           <w:szCs w:val="22"/>
-          <w:lang w:eastAsia="zh-CN"/>
+          <w:lang w:eastAsia="en-GB"/>
         </w:rPr>
         <w:tab/>
       </w:r>
@@ -1547,13 +397,13 @@
         <w:fldChar w:fldCharType="begin"/>
       </w:r>
       <w:r>
-        <w:instrText xml:space="preserve"> PAGEREF _Toc489951136 \h </w:instrText>
+        <w:instrText xml:space="preserve"> PAGEREF _Toc535847435 \h </w:instrText>
       </w:r>
       <w:r>
         <w:fldChar w:fldCharType="separate"/>
       </w:r>
       <w:r>
-        <w:t>4</w:t>
+        <w:t>3</w:t>
       </w:r>
       <w:r>
         <w:fldChar w:fldCharType="end"/>
@@ -1569,7 +419,7 @@
           <w:caps w:val="0"/>
           <w:sz w:val="22"/>
           <w:szCs w:val="22"/>
-          <w:lang w:eastAsia="zh-CN"/>
+          <w:lang w:eastAsia="en-GB"/>
         </w:rPr>
       </w:pPr>
       <w:r>
@@ -1583,7 +433,7 @@
           <w:caps w:val="0"/>
           <w:sz w:val="22"/>
           <w:szCs w:val="22"/>
-          <w:lang w:eastAsia="zh-CN"/>
+          <w:lang w:eastAsia="en-GB"/>
         </w:rPr>
         <w:tab/>
       </w:r>
@@ -1597,13 +447,13 @@
         <w:fldChar w:fldCharType="begin"/>
       </w:r>
       <w:r>
-        <w:instrText xml:space="preserve"> PAGEREF _Toc489951137 \h </w:instrText>
+        <w:instrText xml:space="preserve"> PAGEREF _Toc535847436 \h </w:instrText>
       </w:r>
       <w:r>
         <w:fldChar w:fldCharType="separate"/>
       </w:r>
       <w:r>
-        <w:t>5</w:t>
+        <w:t>4</w:t>
       </w:r>
       <w:r>
         <w:fldChar w:fldCharType="end"/>
@@ -1616,7 +466,7 @@
           <w:rFonts w:asciiTheme="minorHAnsi" w:eastAsiaTheme="minorEastAsia" w:hAnsiTheme="minorHAnsi" w:cstheme="minorBidi"/>
           <w:sz w:val="22"/>
           <w:szCs w:val="22"/>
-          <w:lang w:eastAsia="zh-CN"/>
+          <w:lang w:eastAsia="en-GB"/>
         </w:rPr>
       </w:pPr>
       <w:r>
@@ -1627,7 +477,7 @@
           <w:rFonts w:asciiTheme="minorHAnsi" w:eastAsiaTheme="minorEastAsia" w:hAnsiTheme="minorHAnsi" w:cstheme="minorBidi"/>
           <w:sz w:val="22"/>
           <w:szCs w:val="22"/>
-          <w:lang w:eastAsia="zh-CN"/>
+          <w:lang w:eastAsia="en-GB"/>
         </w:rPr>
         <w:tab/>
       </w:r>
@@ -1641,13 +491,13 @@
         <w:fldChar w:fldCharType="begin"/>
       </w:r>
       <w:r>
-        <w:instrText xml:space="preserve"> PAGEREF _Toc489951138 \h </w:instrText>
+        <w:instrText xml:space="preserve"> PAGEREF _Toc535847437 \h </w:instrText>
       </w:r>
       <w:r>
         <w:fldChar w:fldCharType="separate"/>
       </w:r>
       <w:r>
-        <w:t>5</w:t>
+        <w:t>4</w:t>
       </w:r>
       <w:r>
         <w:fldChar w:fldCharType="end"/>
@@ -1663,7 +513,7 @@
           <w:caps w:val="0"/>
           <w:sz w:val="22"/>
           <w:szCs w:val="22"/>
-          <w:lang w:eastAsia="zh-CN"/>
+          <w:lang w:eastAsia="en-GB"/>
         </w:rPr>
       </w:pPr>
       <w:r>
@@ -1677,7 +527,7 @@
           <w:caps w:val="0"/>
           <w:sz w:val="22"/>
           <w:szCs w:val="22"/>
-          <w:lang w:eastAsia="zh-CN"/>
+          <w:lang w:eastAsia="en-GB"/>
         </w:rPr>
         <w:tab/>
       </w:r>
@@ -1691,13 +541,13 @@
         <w:fldChar w:fldCharType="begin"/>
       </w:r>
       <w:r>
-        <w:instrText xml:space="preserve"> PAGEREF _Toc489951139 \h </w:instrText>
+        <w:instrText xml:space="preserve"> PAGEREF _Toc535847438 \h </w:instrText>
       </w:r>
       <w:r>
         <w:fldChar w:fldCharType="separate"/>
       </w:r>
       <w:r>
-        <w:t>6</w:t>
+        <w:t>5</w:t>
       </w:r>
       <w:r>
         <w:fldChar w:fldCharType="end"/>
@@ -1713,7 +563,7 @@
           <w:caps w:val="0"/>
           <w:sz w:val="22"/>
           <w:szCs w:val="22"/>
-          <w:lang w:eastAsia="zh-CN"/>
+          <w:lang w:eastAsia="en-GB"/>
         </w:rPr>
       </w:pPr>
       <w:r>
@@ -1727,7 +577,7 @@
           <w:caps w:val="0"/>
           <w:sz w:val="22"/>
           <w:szCs w:val="22"/>
-          <w:lang w:eastAsia="zh-CN"/>
+          <w:lang w:eastAsia="en-GB"/>
         </w:rPr>
         <w:tab/>
       </w:r>
@@ -1741,13 +591,13 @@
         <w:fldChar w:fldCharType="begin"/>
       </w:r>
       <w:r>
-        <w:instrText xml:space="preserve"> PAGEREF _Toc489951140 \h </w:instrText>
+        <w:instrText xml:space="preserve"> PAGEREF _Toc535847439 \h </w:instrText>
       </w:r>
       <w:r>
         <w:fldChar w:fldCharType="separate"/>
       </w:r>
       <w:r>
-        <w:t>6</w:t>
+        <w:t>5</w:t>
       </w:r>
       <w:r>
         <w:fldChar w:fldCharType="end"/>
@@ -1760,7 +610,7 @@
           <w:rFonts w:asciiTheme="minorHAnsi" w:eastAsiaTheme="minorEastAsia" w:hAnsiTheme="minorHAnsi" w:cstheme="minorBidi"/>
           <w:sz w:val="22"/>
           <w:szCs w:val="22"/>
-          <w:lang w:eastAsia="zh-CN"/>
+          <w:lang w:eastAsia="en-GB"/>
         </w:rPr>
       </w:pPr>
       <w:r>
@@ -1771,7 +621,7 @@
           <w:rFonts w:asciiTheme="minorHAnsi" w:eastAsiaTheme="minorEastAsia" w:hAnsiTheme="minorHAnsi" w:cstheme="minorBidi"/>
           <w:sz w:val="22"/>
           <w:szCs w:val="22"/>
-          <w:lang w:eastAsia="zh-CN"/>
+          <w:lang w:eastAsia="en-GB"/>
         </w:rPr>
         <w:tab/>
       </w:r>
@@ -1785,13 +635,13 @@
         <w:fldChar w:fldCharType="begin"/>
       </w:r>
       <w:r>
-        <w:instrText xml:space="preserve"> PAGEREF _Toc489951141 \h </w:instrText>
+        <w:instrText xml:space="preserve"> PAGEREF _Toc535847440 \h </w:instrText>
       </w:r>
       <w:r>
         <w:fldChar w:fldCharType="separate"/>
       </w:r>
       <w:r>
-        <w:t>6</w:t>
+        <w:t>5</w:t>
       </w:r>
       <w:r>
         <w:fldChar w:fldCharType="end"/>
@@ -1807,7 +657,7 @@
           <w:caps w:val="0"/>
           <w:sz w:val="22"/>
           <w:szCs w:val="22"/>
-          <w:lang w:eastAsia="zh-CN"/>
+          <w:lang w:eastAsia="en-GB"/>
         </w:rPr>
       </w:pPr>
       <w:r>
@@ -1821,7 +671,7 @@
           <w:caps w:val="0"/>
           <w:sz w:val="22"/>
           <w:szCs w:val="22"/>
-          <w:lang w:eastAsia="zh-CN"/>
+          <w:lang w:eastAsia="en-GB"/>
         </w:rPr>
         <w:tab/>
       </w:r>
@@ -1835,13 +685,13 @@
         <w:fldChar w:fldCharType="begin"/>
       </w:r>
       <w:r>
-        <w:instrText xml:space="preserve"> PAGEREF _Toc489951142 \h </w:instrText>
+        <w:instrText xml:space="preserve"> PAGEREF _Toc535847441 \h </w:instrText>
       </w:r>
       <w:r>
         <w:fldChar w:fldCharType="separate"/>
       </w:r>
       <w:r>
-        <w:t>7</w:t>
+        <w:t>6</w:t>
       </w:r>
       <w:r>
         <w:fldChar w:fldCharType="end"/>
@@ -1857,7 +707,7 @@
           <w:caps w:val="0"/>
           <w:sz w:val="22"/>
           <w:szCs w:val="22"/>
-          <w:lang w:eastAsia="zh-CN"/>
+          <w:lang w:eastAsia="en-GB"/>
         </w:rPr>
       </w:pPr>
       <w:r>
@@ -1871,7 +721,7 @@
           <w:caps w:val="0"/>
           <w:sz w:val="22"/>
           <w:szCs w:val="22"/>
-          <w:lang w:eastAsia="zh-CN"/>
+          <w:lang w:eastAsia="en-GB"/>
         </w:rPr>
         <w:tab/>
       </w:r>
@@ -1885,13 +735,13 @@
         <w:fldChar w:fldCharType="begin"/>
       </w:r>
       <w:r>
-        <w:instrText xml:space="preserve"> PAGEREF _Toc489951143 \h </w:instrText>
+        <w:instrText xml:space="preserve"> PAGEREF _Toc535847442 \h </w:instrText>
       </w:r>
       <w:r>
         <w:fldChar w:fldCharType="separate"/>
       </w:r>
       <w:r>
-        <w:t>9</w:t>
+        <w:t>8</w:t>
       </w:r>
       <w:r>
         <w:fldChar w:fldCharType="end"/>
@@ -1904,7 +754,7 @@
           <w:rFonts w:asciiTheme="minorHAnsi" w:eastAsiaTheme="minorEastAsia" w:hAnsiTheme="minorHAnsi" w:cstheme="minorBidi"/>
           <w:sz w:val="22"/>
           <w:szCs w:val="22"/>
-          <w:lang w:eastAsia="zh-CN"/>
+          <w:lang w:eastAsia="en-GB"/>
         </w:rPr>
       </w:pPr>
       <w:r>
@@ -1915,7 +765,7 @@
           <w:rFonts w:asciiTheme="minorHAnsi" w:eastAsiaTheme="minorEastAsia" w:hAnsiTheme="minorHAnsi" w:cstheme="minorBidi"/>
           <w:sz w:val="22"/>
           <w:szCs w:val="22"/>
-          <w:lang w:eastAsia="zh-CN"/>
+          <w:lang w:eastAsia="en-GB"/>
         </w:rPr>
         <w:tab/>
       </w:r>
@@ -1929,13 +779,13 @@
         <w:fldChar w:fldCharType="begin"/>
       </w:r>
       <w:r>
-        <w:instrText xml:space="preserve"> PAGEREF _Toc489951144 \h </w:instrText>
+        <w:instrText xml:space="preserve"> PAGEREF _Toc535847443 \h </w:instrText>
       </w:r>
       <w:r>
         <w:fldChar w:fldCharType="separate"/>
       </w:r>
       <w:r>
-        <w:t>10</w:t>
+        <w:t>9</w:t>
       </w:r>
       <w:r>
         <w:fldChar w:fldCharType="end"/>
@@ -1948,7 +798,7 @@
           <w:rFonts w:asciiTheme="minorHAnsi" w:eastAsiaTheme="minorEastAsia" w:hAnsiTheme="minorHAnsi" w:cstheme="minorBidi"/>
           <w:sz w:val="22"/>
           <w:szCs w:val="22"/>
-          <w:lang w:eastAsia="zh-CN"/>
+          <w:lang w:eastAsia="en-GB"/>
         </w:rPr>
       </w:pPr>
       <w:r>
@@ -1959,7 +809,7 @@
           <w:rFonts w:asciiTheme="minorHAnsi" w:eastAsiaTheme="minorEastAsia" w:hAnsiTheme="minorHAnsi" w:cstheme="minorBidi"/>
           <w:sz w:val="22"/>
           <w:szCs w:val="22"/>
-          <w:lang w:eastAsia="zh-CN"/>
+          <w:lang w:eastAsia="en-GB"/>
         </w:rPr>
         <w:tab/>
       </w:r>
@@ -1973,13 +823,13 @@
         <w:fldChar w:fldCharType="begin"/>
       </w:r>
       <w:r>
-        <w:instrText xml:space="preserve"> PAGEREF _Toc489951145 \h </w:instrText>
+        <w:instrText xml:space="preserve"> PAGEREF _Toc535847444 \h </w:instrText>
       </w:r>
       <w:r>
         <w:fldChar w:fldCharType="separate"/>
       </w:r>
       <w:r>
-        <w:t>11</w:t>
+        <w:t>10</w:t>
       </w:r>
       <w:r>
         <w:fldChar w:fldCharType="end"/>
@@ -1992,13 +842,10 @@
           <w:rFonts w:asciiTheme="minorHAnsi" w:eastAsiaTheme="minorEastAsia" w:hAnsiTheme="minorHAnsi" w:cstheme="minorBidi"/>
           <w:sz w:val="22"/>
           <w:szCs w:val="22"/>
-          <w:lang w:val="fr-FR" w:eastAsia="zh-CN"/>
+          <w:lang w:eastAsia="en-GB"/>
         </w:rPr>
       </w:pPr>
       <w:r>
-        <w:rPr>
-          <w:lang w:val="fr-FR"/>
-        </w:rPr>
         <w:t>6.3</w:t>
       </w:r>
       <w:r>
@@ -2006,39 +853,27 @@
           <w:rFonts w:asciiTheme="minorHAnsi" w:eastAsiaTheme="minorEastAsia" w:hAnsiTheme="minorHAnsi" w:cstheme="minorBidi"/>
           <w:sz w:val="22"/>
           <w:szCs w:val="22"/>
-          <w:lang w:val="fr-FR" w:eastAsia="zh-CN"/>
+          <w:lang w:eastAsia="en-GB"/>
         </w:rPr>
         <w:tab/>
       </w:r>
       <w:r>
-        <w:rPr>
-          <w:lang w:val="fr-FR"/>
-        </w:rPr>
         <w:t>Source Code examples</w:t>
       </w:r>
       <w:r>
-        <w:rPr>
-          <w:lang w:val="fr-FR"/>
-        </w:rPr>
         <w:tab/>
       </w:r>
       <w:r>
         <w:fldChar w:fldCharType="begin"/>
       </w:r>
       <w:r>
-        <w:rPr>
-          <w:lang w:val="fr-FR"/>
-        </w:rPr>
-        <w:instrText xml:space="preserve"> PAGEREF _Toc489951146 \h </w:instrText>
+        <w:instrText xml:space="preserve"> PAGEREF _Toc535847445 \h </w:instrText>
       </w:r>
       <w:r>
         <w:fldChar w:fldCharType="separate"/>
       </w:r>
       <w:r>
-        <w:rPr>
-          <w:lang w:val="fr-FR"/>
-        </w:rPr>
-        <w:t>11</w:t>
+        <w:t>10</w:t>
       </w:r>
       <w:r>
         <w:fldChar w:fldCharType="end"/>
@@ -2051,13 +886,10 @@
           <w:rFonts w:asciiTheme="minorHAnsi" w:eastAsiaTheme="minorEastAsia" w:hAnsiTheme="minorHAnsi" w:cstheme="minorBidi"/>
           <w:sz w:val="22"/>
           <w:szCs w:val="22"/>
-          <w:lang w:val="fr-FR" w:eastAsia="zh-CN"/>
+          <w:lang w:eastAsia="en-GB"/>
         </w:rPr>
       </w:pPr>
       <w:r>
-        <w:rPr>
-          <w:lang w:val="fr-FR"/>
-        </w:rPr>
         <w:t>6.4</w:t>
       </w:r>
       <w:r>
@@ -2065,39 +897,27 @@
           <w:rFonts w:asciiTheme="minorHAnsi" w:eastAsiaTheme="minorEastAsia" w:hAnsiTheme="minorHAnsi" w:cstheme="minorBidi"/>
           <w:sz w:val="22"/>
           <w:szCs w:val="22"/>
-          <w:lang w:val="fr-FR" w:eastAsia="zh-CN"/>
+          <w:lang w:eastAsia="en-GB"/>
         </w:rPr>
         <w:tab/>
       </w:r>
       <w:r>
-        <w:rPr>
-          <w:lang w:val="fr-FR"/>
-        </w:rPr>
-        <w:t>Playground environment</w:t>
-      </w:r>
-      <w:r>
-        <w:rPr>
-          <w:lang w:val="fr-FR"/>
-        </w:rPr>
+        <w:t>SDK environment</w:t>
+      </w:r>
+      <w:r>
         <w:tab/>
       </w:r>
       <w:r>
         <w:fldChar w:fldCharType="begin"/>
       </w:r>
       <w:r>
-        <w:rPr>
-          <w:lang w:val="fr-FR"/>
-        </w:rPr>
-        <w:instrText xml:space="preserve"> PAGEREF _Toc489951147 \h </w:instrText>
+        <w:instrText xml:space="preserve"> PAGEREF _Toc535847446 \h </w:instrText>
       </w:r>
       <w:r>
         <w:fldChar w:fldCharType="separate"/>
       </w:r>
       <w:r>
-        <w:rPr>
-          <w:lang w:val="fr-FR"/>
-        </w:rPr>
-        <w:t>12</w:t>
+        <w:t>11</w:t>
       </w:r>
       <w:r>
         <w:fldChar w:fldCharType="end"/>
@@ -2113,7 +933,7 @@
           <w:caps w:val="0"/>
           <w:sz w:val="22"/>
           <w:szCs w:val="22"/>
-          <w:lang w:eastAsia="zh-CN"/>
+          <w:lang w:eastAsia="en-GB"/>
         </w:rPr>
       </w:pPr>
       <w:r>
@@ -2127,7 +947,7 @@
           <w:caps w:val="0"/>
           <w:sz w:val="22"/>
           <w:szCs w:val="22"/>
-          <w:lang w:eastAsia="zh-CN"/>
+          <w:lang w:eastAsia="en-GB"/>
         </w:rPr>
         <w:tab/>
       </w:r>
@@ -2141,13 +961,13 @@
         <w:fldChar w:fldCharType="begin"/>
       </w:r>
       <w:r>
-        <w:instrText xml:space="preserve"> PAGEREF _Toc489951148 \h </w:instrText>
+        <w:instrText xml:space="preserve"> PAGEREF _Toc535847447 \h </w:instrText>
       </w:r>
       <w:r>
         <w:fldChar w:fldCharType="separate"/>
       </w:r>
       <w:r>
-        <w:t>12</w:t>
+        <w:t>11</w:t>
       </w:r>
       <w:r>
         <w:fldChar w:fldCharType="end"/>
@@ -2163,7 +983,7 @@
           <w:caps w:val="0"/>
           <w:sz w:val="22"/>
           <w:szCs w:val="22"/>
-          <w:lang w:eastAsia="zh-CN"/>
+          <w:lang w:eastAsia="en-GB"/>
         </w:rPr>
       </w:pPr>
       <w:r>
@@ -2177,12 +997,12 @@
           <w:caps w:val="0"/>
           <w:sz w:val="22"/>
           <w:szCs w:val="22"/>
-          <w:lang w:eastAsia="zh-CN"/>
+          <w:lang w:eastAsia="en-GB"/>
         </w:rPr>
         <w:tab/>
       </w:r>
       <w:r>
-        <w:t>Developing an app</w:t>
+        <w:t>Developing Applications</w:t>
       </w:r>
       <w:r>
         <w:tab/>
@@ -2191,13 +1011,13 @@
         <w:fldChar w:fldCharType="begin"/>
       </w:r>
       <w:r>
-        <w:instrText xml:space="preserve"> PAGEREF _Toc489951149 \h </w:instrText>
+        <w:instrText xml:space="preserve"> PAGEREF _Toc535847448 \h </w:instrText>
       </w:r>
       <w:r>
         <w:fldChar w:fldCharType="separate"/>
       </w:r>
       <w:r>
-        <w:t>19</w:t>
+        <w:t>18</w:t>
       </w:r>
       <w:r>
         <w:fldChar w:fldCharType="end"/>
@@ -2213,12 +1033,12 @@
           <w:b/>
         </w:rPr>
         <w:sectPr>
-          <w:headerReference w:type="even" r:id="rId13"/>
-          <w:headerReference w:type="default" r:id="rId14"/>
-          <w:footerReference w:type="even" r:id="rId15"/>
-          <w:footerReference w:type="default" r:id="rId16"/>
-          <w:headerReference w:type="first" r:id="rId17"/>
-          <w:footerReference w:type="first" r:id="rId18"/>
+          <w:headerReference w:type="even" r:id="rId9"/>
+          <w:headerReference w:type="default" r:id="rId10"/>
+          <w:footerReference w:type="even" r:id="rId11"/>
+          <w:footerReference w:type="default" r:id="rId12"/>
+          <w:headerReference w:type="first" r:id="rId13"/>
+          <w:footerReference w:type="first" r:id="rId14"/>
           <w:pgSz w:w="11907" w:h="16840" w:code="9"/>
           <w:pgMar w:top="1860" w:right="1106" w:bottom="1418" w:left="1134" w:header="567" w:footer="1021" w:gutter="0"/>
           <w:cols w:space="708"/>
@@ -2234,19 +1054,21 @@
         </w:rPr>
         <w:fldChar w:fldCharType="end"/>
       </w:r>
+      <w:bookmarkStart w:id="0" w:name="_GoBack"/>
+      <w:bookmarkEnd w:id="0"/>
     </w:p>
     <w:p>
       <w:pPr>
         <w:pStyle w:val="Heading1"/>
       </w:pPr>
-      <w:bookmarkStart w:id="2" w:name="_Toc266973930"/>
-      <w:bookmarkStart w:id="3" w:name="_Toc489951136"/>
+      <w:bookmarkStart w:id="1" w:name="_Toc266973930"/>
+      <w:bookmarkStart w:id="2" w:name="_Toc535847435"/>
       <w:r>
         <w:lastRenderedPageBreak/>
         <w:t>Introduction</w:t>
       </w:r>
+      <w:bookmarkEnd w:id="1"/>
       <w:bookmarkEnd w:id="2"/>
-      <w:bookmarkEnd w:id="3"/>
     </w:p>
     <w:p>
       <w:pPr>
@@ -2318,8 +1140,6 @@
       <w:r>
         <w:t>.</w:t>
       </w:r>
-      <w:bookmarkStart w:id="4" w:name="_GoBack"/>
-      <w:bookmarkEnd w:id="4"/>
     </w:p>
     <w:p>
       <w:pPr>
@@ -2654,11 +1474,9 @@
       <w:r>
         <w:t xml:space="preserve">a </w:t>
       </w:r>
-      <w:proofErr w:type="spellStart"/>
-      <w:r>
-        <w:t>flatsat</w:t>
-      </w:r>
-      <w:proofErr w:type="spellEnd"/>
+      <w:r>
+        <w:t>satellite engineering model</w:t>
+      </w:r>
       <w:r>
         <w:t xml:space="preserve"> and then finally uploaded and installed in the nanosatellite</w:t>
       </w:r>
@@ -2731,26 +1549,26 @@
       <w:pPr>
         <w:pStyle w:val="Heading1"/>
       </w:pPr>
-      <w:bookmarkStart w:id="5" w:name="_Toc436022396"/>
-      <w:bookmarkStart w:id="6" w:name="_Toc489951137"/>
+      <w:bookmarkStart w:id="3" w:name="_Toc436022396"/>
+      <w:bookmarkStart w:id="4" w:name="_Toc535847436"/>
       <w:r>
         <w:lastRenderedPageBreak/>
         <w:t>References</w:t>
       </w:r>
+      <w:bookmarkEnd w:id="3"/>
+      <w:bookmarkEnd w:id="4"/>
+    </w:p>
+    <w:p>
+      <w:pPr>
+        <w:pStyle w:val="Heading2"/>
+      </w:pPr>
+      <w:bookmarkStart w:id="5" w:name="_Toc436022398"/>
+      <w:bookmarkStart w:id="6" w:name="_Toc535847437"/>
+      <w:r>
+        <w:t>Referenced Documents</w:t>
+      </w:r>
       <w:bookmarkEnd w:id="5"/>
       <w:bookmarkEnd w:id="6"/>
-    </w:p>
-    <w:p>
-      <w:pPr>
-        <w:pStyle w:val="Heading2"/>
-      </w:pPr>
-      <w:bookmarkStart w:id="7" w:name="_Toc436022398"/>
-      <w:bookmarkStart w:id="8" w:name="_Toc489951138"/>
-      <w:r>
-        <w:t>Referenced Documents</w:t>
-      </w:r>
-      <w:bookmarkEnd w:id="7"/>
-      <w:bookmarkEnd w:id="8"/>
     </w:p>
     <w:tbl>
       <w:tblPr>
@@ -3191,7 +2009,6 @@
             <w:r>
               <w:t xml:space="preserve">IEEE </w:t>
             </w:r>
-            <w:proofErr w:type="spellStart"/>
             <w:r>
               <w:t>Aero</w:t>
             </w:r>
@@ -3199,11 +2016,7 @@
               <w:t>C</w:t>
             </w:r>
             <w:r>
-              <w:t>onf</w:t>
-            </w:r>
-            <w:proofErr w:type="spellEnd"/>
-            <w:r>
-              <w:t xml:space="preserve"> </w:t>
+              <w:t xml:space="preserve">onf </w:t>
             </w:r>
             <w:r>
               <w:t>10.0305</w:t>
@@ -3346,7 +2159,7 @@
       <w:pPr>
         <w:pStyle w:val="Heading1"/>
       </w:pPr>
-      <w:bookmarkStart w:id="9" w:name="_Toc489951139"/>
+      <w:bookmarkStart w:id="7" w:name="_Toc535847438"/>
       <w:r>
         <w:lastRenderedPageBreak/>
         <w:t>Nanosatellites</w:t>
@@ -3354,7 +2167,7 @@
       <w:r>
         <w:t xml:space="preserve"> and OPS-SAT</w:t>
       </w:r>
-      <w:bookmarkEnd w:id="9"/>
+      <w:bookmarkEnd w:id="7"/>
     </w:p>
     <w:p>
       <w:pPr>
@@ -3518,7 +2331,7 @@
       <w:pPr>
         <w:pStyle w:val="Heading1"/>
       </w:pPr>
-      <w:bookmarkStart w:id="10" w:name="_Toc489951140"/>
+      <w:bookmarkStart w:id="8" w:name="_Toc535847439"/>
       <w:r>
         <w:t>M</w:t>
       </w:r>
@@ -3537,7 +2350,7 @@
       <w:r>
         <w:t xml:space="preserve"> services</w:t>
       </w:r>
-      <w:bookmarkEnd w:id="10"/>
+      <w:bookmarkEnd w:id="8"/>
     </w:p>
     <w:p>
       <w:pPr>
@@ -3579,7 +2392,7 @@
       <w:pPr>
         <w:pStyle w:val="BodytextJustified"/>
       </w:pPr>
-      <w:hyperlink r:id="rId19" w:history="1">
+      <w:hyperlink r:id="rId15" w:history="1">
         <w:r>
           <w:rPr>
             <w:rStyle w:val="Hyperlink"/>
@@ -3597,14 +2410,14 @@
       <w:pPr>
         <w:pStyle w:val="Heading2"/>
       </w:pPr>
-      <w:bookmarkStart w:id="11" w:name="_Toc489951141"/>
+      <w:bookmarkStart w:id="9" w:name="_Toc535847440"/>
       <w:r>
         <w:t xml:space="preserve">MO </w:t>
       </w:r>
       <w:r>
         <w:t>Architecture</w:t>
       </w:r>
-      <w:bookmarkEnd w:id="11"/>
+      <w:bookmarkEnd w:id="9"/>
     </w:p>
     <w:p>
       <w:pPr>
@@ -3633,7 +2446,7 @@
       <w:r>
         <w:rPr>
           <w:noProof/>
-          <w:lang w:eastAsia="zh-CN"/>
+          <w:lang w:eastAsia="en-GB"/>
         </w:rPr>
         <w:lastRenderedPageBreak/>
         <w:drawing>
@@ -3654,7 +2467,7 @@
                     </pic:cNvPicPr>
                   </pic:nvPicPr>
                   <pic:blipFill>
-                    <a:blip r:embed="rId20"/>
+                    <a:blip r:embed="rId16"/>
                     <a:srcRect/>
                     <a:stretch>
                       <a:fillRect/>
@@ -3778,7 +2591,7 @@
       <w:pPr>
         <w:pStyle w:val="BodytextJustified"/>
       </w:pPr>
-      <w:hyperlink r:id="rId21" w:history="1">
+      <w:hyperlink r:id="rId17" w:history="1">
         <w:r>
           <w:rPr>
             <w:rStyle w:val="Hyperlink"/>
@@ -3801,11 +2614,11 @@
       <w:pPr>
         <w:pStyle w:val="Heading1"/>
       </w:pPr>
-      <w:bookmarkStart w:id="12" w:name="_Toc489951142"/>
+      <w:bookmarkStart w:id="10" w:name="_Toc535847441"/>
       <w:r>
         <w:t>Apps in Space</w:t>
       </w:r>
-      <w:bookmarkEnd w:id="12"/>
+      <w:bookmarkEnd w:id="10"/>
     </w:p>
     <w:p>
       <w:pPr>
@@ -3826,15 +2639,7 @@
       </w:pPr>
       <w:r>
         <w:lastRenderedPageBreak/>
-        <w:t xml:space="preserve">The sudden increase of commercial of-the-shelf (COTS) hardware for nanosatellites with great amounts of processing power are allowing space community to think and move towards spacecraft with system environments capable of running full Operating Systems. OPS-SAT is a good example of that, as it provides an experimental platform composed of a </w:t>
-      </w:r>
-      <w:proofErr w:type="spellStart"/>
-      <w:r>
-        <w:t>MityARM</w:t>
-      </w:r>
-      <w:proofErr w:type="spellEnd"/>
-      <w:r>
-        <w:t xml:space="preserve"> device with 1 GB of RAM, an ARM processor and a lightweight version of Linux.</w:t>
+        <w:t>The sudden increase of commercial of-the-shelf (COTS) hardware for nanosatellites with great amounts of processing power are allowing space community to think and move towards spacecraft with system environments capable of running full Operating Systems. OPS-SAT is a good example of that, as it provides an experimental platform composed of a MityARM device with 1 GB of RAM, an ARM processor and a lightweight version of Linux.</w:t>
       </w:r>
     </w:p>
     <w:p>
@@ -3887,15 +2692,7 @@
         <w:t>, deployed</w:t>
       </w:r>
       <w:r>
-        <w:t xml:space="preserve"> and updated at any time without causing any major problem to the spacecraft. Furthermore, it will be possible to use the exact same app on different spacecraft platforms as long as the NanoSat MO Framework is used. In principle, an app developed to OPS-SAT using the NanoSat MO Framework will be able to, for example, publish telemetry, receive </w:t>
-      </w:r>
-      <w:proofErr w:type="spellStart"/>
-      <w:r>
-        <w:t>telecommands</w:t>
-      </w:r>
-      <w:proofErr w:type="spellEnd"/>
-      <w:r>
-        <w:t xml:space="preserve"> or access the GPS device </w:t>
+        <w:t xml:space="preserve"> and updated at any time without causing any major problem to the spacecraft. Furthermore, it will be possible to use the exact same app on different spacecraft platforms as long as the NanoSat MO Framework is used. In principle, an app developed to OPS-SAT using the NanoSat MO Framework will be able to, for example, publish telemetry, receive telecommands or access the GPS device </w:t>
       </w:r>
       <w:r>
         <w:t>o</w:t>
@@ -3961,7 +2758,7 @@
       <w:r>
         <w:rPr>
           <w:noProof/>
-          <w:lang w:eastAsia="zh-CN"/>
+          <w:lang w:eastAsia="en-GB"/>
         </w:rPr>
         <w:drawing>
           <wp:inline distT="0" distB="0" distL="0" distR="0" wp14:anchorId="2AC4FB07" wp14:editId="61DEFE9A">
@@ -3979,7 +2776,7 @@
                     <pic:cNvPicPr/>
                   </pic:nvPicPr>
                   <pic:blipFill>
-                    <a:blip r:embed="rId22"/>
+                    <a:blip r:embed="rId18"/>
                     <a:stretch>
                       <a:fillRect/>
                     </a:stretch>
@@ -4041,7 +2838,16 @@
       </w:pPr>
       <w:r>
         <w:lastRenderedPageBreak/>
-        <w:t>The design of the NMF Composites is done in a modular and flexible manner which allows them to be reconfigured or adapted depending on the needs in the overall design of the system. This is similar to a Lego® type approach where the bricks can be recombined to form something different.</w:t>
+        <w:t>The design of the NMF Composites is done in a modular and flexible manner which allows them to be reconfigured or adapted depending on the needs in the overall design of the system. This is similar to a Lego</w:t>
+      </w:r>
+      <w:r>
+        <w:rPr>
+          <w:vertAlign w:val="superscript"/>
+        </w:rPr>
+        <w:t>®</w:t>
+      </w:r>
+      <w:r>
+        <w:t xml:space="preserve"> type approach where the bricks can be recombined to form something different.</w:t>
       </w:r>
     </w:p>
     <w:p>
@@ -4056,7 +2862,7 @@
       <w:pPr>
         <w:pStyle w:val="Heading1"/>
       </w:pPr>
-      <w:bookmarkStart w:id="13" w:name="_Toc489951143"/>
+      <w:bookmarkStart w:id="11" w:name="_Toc535847442"/>
       <w:r>
         <w:t>NanoSat MO Framework</w:t>
       </w:r>
@@ -4066,7 +2872,7 @@
       <w:r>
         <w:t xml:space="preserve"> (SDK)</w:t>
       </w:r>
-      <w:bookmarkEnd w:id="13"/>
+      <w:bookmarkEnd w:id="11"/>
     </w:p>
     <w:p>
       <w:pPr>
@@ -4158,7 +2964,10 @@
         </w:numPr>
       </w:pPr>
       <w:r>
-        <w:t>NMF Playground</w:t>
+        <w:t xml:space="preserve">NMF </w:t>
+      </w:r>
+      <w:r>
+        <w:t>SDK execution environment</w:t>
       </w:r>
     </w:p>
     <w:p>
@@ -4229,7 +3038,7 @@
       <w:r>
         <w:rPr>
           <w:noProof/>
-          <w:lang w:eastAsia="zh-CN"/>
+          <w:lang w:eastAsia="en-GB"/>
         </w:rPr>
         <w:lastRenderedPageBreak/>
         <w:drawing>
@@ -4248,7 +3057,7 @@
                     <pic:cNvPicPr/>
                   </pic:nvPicPr>
                   <pic:blipFill>
-                    <a:blip r:embed="rId23"/>
+                    <a:blip r:embed="rId19"/>
                     <a:stretch>
                       <a:fillRect/>
                     </a:stretch>
@@ -4311,11 +3120,11 @@
       <w:pPr>
         <w:pStyle w:val="Heading2"/>
       </w:pPr>
-      <w:bookmarkStart w:id="14" w:name="_Toc489951144"/>
+      <w:bookmarkStart w:id="12" w:name="_Toc535847443"/>
       <w:r>
         <w:t>NMF Apps Lifecycle</w:t>
       </w:r>
-      <w:bookmarkEnd w:id="14"/>
+      <w:bookmarkEnd w:id="12"/>
     </w:p>
     <w:p>
       <w:pPr>
@@ -4344,7 +3153,7 @@
         <w:rPr>
           <w:noProof/>
           <w:sz w:val="20"/>
-          <w:lang w:eastAsia="zh-CN"/>
+          <w:lang w:eastAsia="en-GB"/>
         </w:rPr>
         <w:drawing>
           <wp:inline distT="0" distB="0" distL="0" distR="0" wp14:anchorId="16DA0EC0" wp14:editId="46748A21">
@@ -4364,7 +3173,7 @@
                     </pic:cNvPicPr>
                   </pic:nvPicPr>
                   <pic:blipFill rotWithShape="1">
-                    <a:blip r:embed="rId24">
+                    <a:blip r:embed="rId20">
                       <a:extLst>
                         <a:ext uri="{28A0092B-C50C-407E-A947-70E740481C1C}">
                           <a14:useLocalDpi xmlns:a14="http://schemas.microsoft.com/office/drawing/2010/main" val="0"/>
@@ -4439,15 +3248,7 @@
         <w:pStyle w:val="BodytextJustified"/>
       </w:pPr>
       <w:r>
-        <w:t xml:space="preserve">An NMF app can be developed using the NMF SDK and then packaged into a NMF Package using the NMF Package Assembler. After, the app can be tested on a simulator which can be purely software-based or a </w:t>
-      </w:r>
-      <w:proofErr w:type="spellStart"/>
-      <w:r>
-        <w:t>Flatsat</w:t>
-      </w:r>
-      <w:proofErr w:type="spellEnd"/>
-      <w:r>
-        <w:t xml:space="preserve"> emulating the nanosatellite’s hardware. Then transferred to the nanosatellite where it can be installed and started at any time. If a problem is found during the execution in the nanosatellite, it is possible to go back to the development phase and repeat the process.</w:t>
+        <w:t>An NMF app can be developed using the NMF SDK and then packaged into a NMF Package using the NMF Package Assembler. After, the app can be tested on a simulator which can be purely software-based or a Flatsat emulating the nanosatellite’s hardware. Then transferred to the nanosatellite where it can be installed and started at any time. If a problem is found during the execution in the nanosatellite, it is possible to go back to the development phase and repeat the process.</w:t>
       </w:r>
     </w:p>
     <w:p>
@@ -4459,12 +3260,12 @@
       <w:pPr>
         <w:pStyle w:val="Heading2"/>
       </w:pPr>
-      <w:bookmarkStart w:id="15" w:name="_Toc489951145"/>
+      <w:bookmarkStart w:id="13" w:name="_Toc535847444"/>
       <w:r>
         <w:lastRenderedPageBreak/>
         <w:t>CTT: Consumer Test Tool</w:t>
       </w:r>
-      <w:bookmarkEnd w:id="15"/>
+      <w:bookmarkEnd w:id="13"/>
     </w:p>
     <w:p>
       <w:pPr>
@@ -4493,7 +3294,7 @@
       <w:r>
         <w:rPr>
           <w:noProof/>
-          <w:lang w:eastAsia="zh-CN"/>
+          <w:lang w:eastAsia="en-GB"/>
         </w:rPr>
         <w:drawing>
           <wp:inline distT="0" distB="0" distL="0" distR="0" wp14:anchorId="7FE3FE88" wp14:editId="68A8B2D8">
@@ -4511,7 +3312,7 @@
                     <pic:cNvPicPr/>
                   </pic:nvPicPr>
                   <pic:blipFill>
-                    <a:blip r:embed="rId25"/>
+                    <a:blip r:embed="rId21"/>
                     <a:stretch>
                       <a:fillRect/>
                     </a:stretch>
@@ -4580,34 +3381,26 @@
       <w:pPr>
         <w:pStyle w:val="Heading2"/>
       </w:pPr>
-      <w:bookmarkStart w:id="16" w:name="_Toc489951146"/>
+      <w:bookmarkStart w:id="14" w:name="_Toc535847445"/>
       <w:r>
         <w:t xml:space="preserve">Source Code </w:t>
       </w:r>
       <w:r>
         <w:t>examples</w:t>
       </w:r>
-      <w:bookmarkEnd w:id="16"/>
-    </w:p>
-    <w:p>
-      <w:pPr>
-        <w:pStyle w:val="BodytextJustified"/>
-      </w:pPr>
-    </w:p>
-    <w:p>
-      <w:pPr>
-        <w:pStyle w:val="BodytextJustified"/>
-      </w:pPr>
-      <w:r>
-        <w:t>The NMF SDK’s source code examples are available in the “</w:t>
-      </w:r>
-      <w:proofErr w:type="spellStart"/>
-      <w:r>
-        <w:t>src</w:t>
-      </w:r>
-      <w:proofErr w:type="spellEnd"/>
-      <w:r>
-        <w:t>” folder of the NMF SDK. This includes demos of NMF Apps, demos of NMF Ground applications, a demo of a Monolithic Provider, and some other projects.</w:t>
+      <w:bookmarkEnd w:id="14"/>
+    </w:p>
+    <w:p>
+      <w:pPr>
+        <w:pStyle w:val="BodytextJustified"/>
+      </w:pPr>
+    </w:p>
+    <w:p>
+      <w:pPr>
+        <w:pStyle w:val="BodytextJustified"/>
+      </w:pPr>
+      <w:r>
+        <w:t>The NMF SDK’s source code examples are available in the “src” folder of the NMF SDK. This includes demos of NMF Apps, demos of NMF Ground applications, a demo of a Monolithic Provider, and some other projects.</w:t>
       </w:r>
     </w:p>
     <w:p>
@@ -4649,11 +3442,9 @@
           <w:numId w:val="47"/>
         </w:numPr>
       </w:pPr>
-      <w:proofErr w:type="spellStart"/>
-      <w:r>
-        <w:t>PushClock</w:t>
-      </w:r>
-      <w:proofErr w:type="spellEnd"/>
+      <w:r>
+        <w:t>Publish Clock</w:t>
+      </w:r>
     </w:p>
     <w:p>
       <w:pPr>
@@ -4712,11 +3503,9 @@
           <w:numId w:val="47"/>
         </w:numPr>
       </w:pPr>
-      <w:proofErr w:type="spellStart"/>
       <w:r>
         <w:t>SnapNMF</w:t>
       </w:r>
-      <w:proofErr w:type="spellEnd"/>
     </w:p>
     <w:p>
       <w:pPr>
@@ -4818,39 +3607,66 @@
       <w:pPr>
         <w:pStyle w:val="Heading2"/>
       </w:pPr>
-      <w:bookmarkStart w:id="17" w:name="_Toc489951147"/>
-      <w:r>
-        <w:t>Playground environment</w:t>
-      </w:r>
-      <w:bookmarkEnd w:id="17"/>
-    </w:p>
-    <w:p>
-      <w:pPr>
-        <w:pStyle w:val="BodytextJustified"/>
-      </w:pPr>
-    </w:p>
-    <w:p>
-      <w:pPr>
-        <w:pStyle w:val="BodytextJustified"/>
-      </w:pPr>
-      <w:r>
-        <w:t>The Playground is a multi-purpose environment for experimenting with NMF-related software and it includes a set of NMF Apps ready to be used.</w:t>
-      </w:r>
-    </w:p>
-    <w:p>
-      <w:pPr>
-        <w:pStyle w:val="BodytextJustified"/>
-      </w:pPr>
-      <w:r>
-        <w:t>The Playground environment can be used as a learning tool because the NMF Apps are already compiled and can just be started by running the script runAppWin.bat in Windows or runAppLin.sh in Linux. This allows a newcomer to get familiar with the NMF ideas without actually doing any code.</w:t>
-      </w:r>
-    </w:p>
-    <w:p>
-      <w:pPr>
-        <w:pStyle w:val="BodytextJustified"/>
-      </w:pPr>
-      <w:r>
-        <w:t>During the development of an NMF Ground application, usually it is necessary to test the application by connecting it to a provider side. The NMF Apps available in the Playground can be used for this purpose and save time to a ground developer.</w:t>
+      <w:bookmarkStart w:id="15" w:name="_Toc535847446"/>
+      <w:r>
+        <w:t>SDK</w:t>
+      </w:r>
+      <w:r>
+        <w:t xml:space="preserve"> environment</w:t>
+      </w:r>
+      <w:bookmarkEnd w:id="15"/>
+    </w:p>
+    <w:p>
+      <w:pPr>
+        <w:pStyle w:val="BodytextJustified"/>
+      </w:pPr>
+    </w:p>
+    <w:p>
+      <w:pPr>
+        <w:pStyle w:val="BodytextJustified"/>
+      </w:pPr>
+      <w:r>
+        <w:t xml:space="preserve">The </w:t>
+      </w:r>
+      <w:r>
+        <w:t>SDK contains</w:t>
+      </w:r>
+      <w:r>
+        <w:t xml:space="preserve"> a multi-purpose environment for experimenting with NMF-related software and it includes a set of NMF Apps ready to be used.</w:t>
+      </w:r>
+    </w:p>
+    <w:p>
+      <w:pPr>
+        <w:pStyle w:val="BodytextJustified"/>
+      </w:pPr>
+      <w:r>
+        <w:t xml:space="preserve">The </w:t>
+      </w:r>
+      <w:r>
+        <w:t>SDK</w:t>
+      </w:r>
+      <w:r>
+        <w:t xml:space="preserve"> environment can be used as a learning tool because the NMF Apps are already compiled and can just be st</w:t>
+      </w:r>
+      <w:r>
+        <w:t>arted by running the generated</w:t>
+      </w:r>
+      <w:r>
+        <w:t>. This allows a newcomer to get familiar with the NMF ideas without actually doing any code.</w:t>
+      </w:r>
+    </w:p>
+    <w:p>
+      <w:pPr>
+        <w:pStyle w:val="BodytextJustified"/>
+      </w:pPr>
+      <w:r>
+        <w:t xml:space="preserve">During the development of an NMF Ground application, usually it is necessary to test the application by connecting it to a provider side. The NMF Apps available in the </w:t>
+      </w:r>
+      <w:r>
+        <w:t>SDK</w:t>
+      </w:r>
+      <w:r>
+        <w:t xml:space="preserve"> can be used for this purpose and save time to a ground developer.</w:t>
       </w:r>
     </w:p>
     <w:p>
@@ -4866,7 +3682,7 @@
       <w:r>
         <w:rPr>
           <w:noProof/>
-          <w:lang w:eastAsia="zh-CN"/>
+          <w:lang w:eastAsia="en-GB"/>
         </w:rPr>
         <w:drawing>
           <wp:inline distT="0" distB="0" distL="0" distR="0" wp14:anchorId="2AE20A05" wp14:editId="3CA73DD4">
@@ -4886,7 +3702,7 @@
                     </pic:cNvPicPr>
                   </pic:nvPicPr>
                   <pic:blipFill>
-                    <a:blip r:embed="rId26">
+                    <a:blip r:embed="rId22">
                       <a:extLst>
                         <a:ext uri="{28A0092B-C50C-407E-A947-70E740481C1C}">
                           <a14:useLocalDpi xmlns:a14="http://schemas.microsoft.com/office/drawing/2010/main" val="0"/>
@@ -4948,7 +3764,13 @@
         <w:fldChar w:fldCharType="end"/>
       </w:r>
       <w:r>
-        <w:t>: Playground environment</w:t>
+        <w:t xml:space="preserve">: </w:t>
+      </w:r>
+      <w:r>
+        <w:t>SDK execution</w:t>
+      </w:r>
+      <w:r>
+        <w:t xml:space="preserve"> environment</w:t>
       </w:r>
     </w:p>
     <w:p>
@@ -4960,7 +3782,7 @@
       <w:pPr>
         <w:pStyle w:val="Heading1"/>
       </w:pPr>
-      <w:bookmarkStart w:id="18" w:name="_Toc489951148"/>
+      <w:bookmarkStart w:id="16" w:name="_Toc535847447"/>
       <w:r>
         <w:t xml:space="preserve">Starting </w:t>
       </w:r>
@@ -4985,46 +3807,40 @@
       <w:r>
         <w:t xml:space="preserve"> demo</w:t>
       </w:r>
-      <w:bookmarkEnd w:id="18"/>
-    </w:p>
-    <w:p>
-      <w:pPr>
-        <w:pStyle w:val="BodytextJustified"/>
-      </w:pPr>
-    </w:p>
-    <w:p>
-      <w:pPr>
-        <w:pStyle w:val="BodytextJustified"/>
-      </w:pPr>
-      <w:r>
-        <w:t>As presented before, a set of ready to be used NMF Apps is available on the Playground environment.</w:t>
+      <w:bookmarkEnd w:id="16"/>
+    </w:p>
+    <w:p>
+      <w:pPr>
+        <w:pStyle w:val="BodytextJustified"/>
+      </w:pPr>
+    </w:p>
+    <w:p>
+      <w:pPr>
+        <w:pStyle w:val="BodytextJustified"/>
+      </w:pPr>
+      <w:r>
+        <w:t xml:space="preserve">As presented before, a set of ready to be used NMF Apps is available on the </w:t>
+      </w:r>
+      <w:r>
+        <w:t>SDK</w:t>
+      </w:r>
+      <w:r>
+        <w:t xml:space="preserve"> environment.</w:t>
       </w:r>
       <w:r>
         <w:t xml:space="preserve"> </w:t>
       </w:r>
       <w:r>
-        <w:t xml:space="preserve">All of them include a </w:t>
-      </w:r>
-      <w:r>
-        <w:t>runAppWin</w:t>
-      </w:r>
-      <w:r>
-        <w:t>.bat</w:t>
-      </w:r>
-      <w:r>
-        <w:t xml:space="preserve"> and a runAppLin</w:t>
-      </w:r>
-      <w:r>
-        <w:t>.</w:t>
-      </w:r>
-      <w:r>
-        <w:t>sh executable file</w:t>
-      </w:r>
-      <w:r>
-        <w:t>s</w:t>
-      </w:r>
-      <w:r>
-        <w:t xml:space="preserve"> in order to start the applications.</w:t>
+        <w:t xml:space="preserve">All of them include </w:t>
+      </w:r>
+      <w:r>
+        <w:t xml:space="preserve">executable </w:t>
+      </w:r>
+      <w:r>
+        <w:t>scripts allowing t</w:t>
+      </w:r>
+      <w:r>
+        <w:t>o start the applications.</w:t>
       </w:r>
     </w:p>
     <w:p>
@@ -5062,7 +3878,7 @@
       <w:r>
         <w:rPr>
           <w:noProof/>
-          <w:lang w:eastAsia="zh-CN"/>
+          <w:lang w:eastAsia="en-GB"/>
         </w:rPr>
         <w:lastRenderedPageBreak/>
         <mc:AlternateContent>
@@ -5266,7 +4082,7 @@
           </mc:Choice>
           <mc:Fallback>
             <w:pict>
-              <v:group id="Canvas 729" o:spid="_x0000_s1026" editas="canvas" style="width:296.25pt;height:54.75pt;mso-position-horizontal-relative:char;mso-position-vertical-relative:line" coordsize="37623,6953" o:gfxdata="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">
+              <v:group w14:anchorId="20A9D90B" id="Canvas 729" o:spid="_x0000_s1026" editas="canvas" style="width:296.25pt;height:54.75pt;mso-position-horizontal-relative:char;mso-position-vertical-relative:line" coordsize="37623,6953" o:gfxdata="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">
                 <v:shapetype id="_x0000_t75" coordsize="21600,21600" o:spt="75" o:preferrelative="t" path="m@4@5l@4@11@9@11@9@5xe" filled="f" stroked="f">
                   <v:stroke joinstyle="miter"/>
                   <v:formulas>
@@ -5290,7 +4106,7 @@
                   <v:fill o:detectmouseclick="t"/>
                   <v:path o:connecttype="none"/>
                 </v:shape>
-                <v:roundrect id="Rounded Rectangle 191" o:spid="_x0000_s1028" style="position:absolute;left:561;top:456;width:12297;height:5855;visibility:visible;mso-wrap-style:square;v-text-anchor:middle" arcsize="10923f" o:gfxdata="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" fillcolor="white [3201]" strokecolor="#4f81bd [3204]" strokeweight="2pt">
+                <v:roundrect id="Rounded Rectangle 191" o:spid="_x0000_s1028" style="position:absolute;left:561;top:456;width:12297;height:5855;visibility:visible;mso-wrap-style:square;v-text-anchor:middle" arcsize="10923f" o:gfxdata="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" fillcolor="white [3201]" strokecolor="#4f81bd [3204]" strokeweight="2pt">
                   <v:textbox>
                     <w:txbxContent>
                       <w:p>
@@ -5317,7 +4133,7 @@
                     </w:txbxContent>
                   </v:textbox>
                 </v:roundrect>
-                <v:roundrect id="Rounded Rectangle 193" o:spid="_x0000_s1029" style="position:absolute;left:24660;top:456;width:12293;height:5855;visibility:visible;mso-wrap-style:square;v-text-anchor:middle" arcsize="10923f" o:gfxdata="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" fillcolor="white [3201]" strokecolor="#4f81bd [3204]" strokeweight="2pt">
+                <v:roundrect id="Rounded Rectangle 193" o:spid="_x0000_s1029" style="position:absolute;left:24660;top:456;width:12293;height:5855;visibility:visible;mso-wrap-style:square;v-text-anchor:middle" arcsize="10923f" o:gfxdata="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" fillcolor="white [3201]" strokecolor="#4f81bd [3204]" strokeweight="2pt">
                   <v:textbox>
                     <w:txbxContent>
                       <w:p>
@@ -5348,10 +4164,10 @@
                   <v:path arrowok="t" fillok="f" o:connecttype="none"/>
                   <o:lock v:ext="edit" shapetype="t"/>
                 </v:shapetype>
-                <v:shape id="Straight Arrow Connector 731" o:spid="_x0000_s1030" type="#_x0000_t32" style="position:absolute;left:12858;top:2431;width:11802;height:0;visibility:visible;mso-wrap-style:square" o:connectortype="straight" o:gfxdata="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" strokecolor="#4579b8 [3044]">
+                <v:shape id="Straight Arrow Connector 731" o:spid="_x0000_s1030" type="#_x0000_t32" style="position:absolute;left:12858;top:2431;width:11802;height:0;visibility:visible;mso-wrap-style:square" o:connectortype="straight" o:gfxdata="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" strokecolor="#4579b8 [3044]">
                   <v:stroke endarrow="open"/>
                 </v:shape>
-                <v:shape id="Straight Arrow Connector 732" o:spid="_x0000_s1031" type="#_x0000_t32" style="position:absolute;left:12858;top:4336;width:11802;height:0;flip:x;visibility:visible;mso-wrap-style:square" o:connectortype="straight" o:gfxdata="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" strokecolor="#4579b8 [3044]">
+                <v:shape id="Straight Arrow Connector 732" o:spid="_x0000_s1031" type="#_x0000_t32" style="position:absolute;left:12858;top:4336;width:11802;height:0;flip:x;visibility:visible;mso-wrap-style:square" o:connectortype="straight" o:gfxdata="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" strokecolor="#4579b8 [3044]">
                   <v:stroke endarrow="open"/>
                 </v:shape>
                 <w10:anchorlock/>
@@ -5487,117 +4303,40 @@
       <w:r>
         <w:t>One can start the “</w:t>
       </w:r>
-      <w:proofErr w:type="spellStart"/>
-      <w:r>
-        <w:t>PushClock</w:t>
-      </w:r>
-      <w:proofErr w:type="spellEnd"/>
-      <w:r>
-        <w:t>” demo app by running the shortcut on the following path:</w:t>
-      </w:r>
-    </w:p>
-    <w:p>
-      <w:pPr>
-        <w:pStyle w:val="BodytextJustified"/>
-      </w:pPr>
-      <w:r>
-        <w:t>(</w:t>
-      </w:r>
+      <w:r>
+        <w:t>PublishClock</w:t>
+      </w:r>
+      <w:r>
+        <w:t xml:space="preserve">” demo app by running </w:t>
+      </w:r>
+      <w:r>
+        <w:t>the app from the following path</w:t>
+      </w:r>
+      <w:r>
+        <w:t>:</w:t>
+      </w:r>
+    </w:p>
+    <w:p>
+      <w:pPr>
+        <w:pStyle w:val="BodytextJustified"/>
+      </w:pPr>
       <w:r>
         <w:rPr>
-          <w:u w:val="single"/>
+          <w:i/>
         </w:rPr>
-        <w:t>Windows machine</w:t>
-      </w:r>
-      <w:r>
-        <w:t>)</w:t>
-      </w:r>
-      <w:r>
-        <w:tab/>
-      </w:r>
-      <w:r>
-        <w:tab/>
-      </w:r>
-      <w:r>
-        <w:t>Playground</w:t>
-      </w:r>
-      <w:r>
-        <w:t>\apps\</w:t>
-      </w:r>
-      <w:proofErr w:type="spellStart"/>
-      <w:r>
-        <w:t>Demo_Push_Clock</w:t>
-      </w:r>
-      <w:proofErr w:type="spellEnd"/>
-      <w:r>
-        <w:t>\</w:t>
-      </w:r>
-      <w:r>
-        <w:t>runAppWin</w:t>
-      </w:r>
-      <w:r>
-        <w:t>.bat</w:t>
-      </w:r>
-    </w:p>
-    <w:p>
-      <w:pPr>
-        <w:pStyle w:val="BodytextJustified"/>
-      </w:pPr>
-      <w:r>
-        <w:t>o</w:t>
-      </w:r>
-      <w:r>
-        <w:t>r:</w:t>
-      </w:r>
-    </w:p>
-    <w:p>
-      <w:pPr>
-        <w:pStyle w:val="BodytextJustified"/>
-      </w:pPr>
-      <w:r>
-        <w:t>(</w:t>
+        <w:t>&lt;sdk-target-dir&gt;\bin\</w:t>
       </w:r>
       <w:r>
         <w:rPr>
-          <w:u w:val="single"/>
+          <w:i/>
         </w:rPr>
-        <w:t>Linux machine</w:t>
-      </w:r>
-      <w:r>
-        <w:t>)</w:t>
-      </w:r>
-      <w:r>
-        <w:tab/>
-      </w:r>
-      <w:r>
-        <w:tab/>
-      </w:r>
-      <w:r>
-        <w:t>Playground</w:t>
-      </w:r>
-      <w:r>
-        <w:t>/</w:t>
-      </w:r>
-      <w:r>
-        <w:t>apps</w:t>
-      </w:r>
-      <w:r>
-        <w:t>/</w:t>
-      </w:r>
-      <w:r>
-        <w:t>Demo_Push_Clock</w:t>
-      </w:r>
-      <w:r>
-        <w:t>/</w:t>
-      </w:r>
-      <w:r>
-        <w:t>runAppLin</w:t>
-      </w:r>
-      <w:r>
-        <w:t>.</w:t>
-      </w:r>
-      <w:r>
-        <w:t>sh</w:t>
+        <w:t>space\</w:t>
+      </w:r>
+      <w:r>
+        <w:rPr>
+          <w:i/>
+        </w:rPr>
+        <w:t>apps\publish-clock</w:t>
       </w:r>
     </w:p>
     <w:p>
@@ -5647,7 +4386,7 @@
       <w:r>
         <w:rPr>
           <w:noProof/>
-          <w:lang w:eastAsia="zh-CN"/>
+          <w:lang w:eastAsia="en-GB"/>
         </w:rPr>
         <w:drawing>
           <wp:inline distT="0" distB="0" distL="0" distR="0" wp14:anchorId="76FBC9F3" wp14:editId="347F6A9C">
@@ -5667,7 +4406,7 @@
                     </pic:cNvPicPr>
                   </pic:nvPicPr>
                   <pic:blipFill>
-                    <a:blip r:embed="rId27">
+                    <a:blip r:embed="rId23">
                       <a:extLst>
                         <a:ext uri="{28A0092B-C50C-407E-A947-70E740481C1C}">
                           <a14:useLocalDpi xmlns:a14="http://schemas.microsoft.com/office/drawing/2010/main" val="0"/>
@@ -5728,11 +4467,9 @@
       <w:r>
         <w:t xml:space="preserve">: </w:t>
       </w:r>
-      <w:proofErr w:type="spellStart"/>
-      <w:r>
-        <w:t>PushClock</w:t>
-      </w:r>
-      <w:proofErr w:type="spellEnd"/>
+      <w:r>
+        <w:t>PublishClock</w:t>
+      </w:r>
       <w:r>
         <w:t xml:space="preserve"> demo displaying the initialization of the NanoSat MO Framework</w:t>
       </w:r>
@@ -5742,7 +4479,6 @@
         <w:pStyle w:val="BodytextJustified"/>
       </w:pPr>
       <w:r>
-        <w:lastRenderedPageBreak/>
         <w:t xml:space="preserve">The NMF App </w:t>
       </w:r>
       <w:r>
@@ -5771,92 +4507,45 @@
         <w:t xml:space="preserve"> </w:t>
       </w:r>
       <w:r>
-        <w:t>the Consumer Test Tool</w:t>
-      </w:r>
-      <w:r>
-        <w:t xml:space="preserve"> by running the shortcut on the following path:</w:t>
-      </w:r>
-    </w:p>
-    <w:p>
-      <w:pPr>
-        <w:pStyle w:val="BodytextJustified"/>
-      </w:pPr>
-      <w:r>
-        <w:t>(</w:t>
-      </w:r>
-      <w:r>
+        <w:t xml:space="preserve">the </w:t>
+      </w:r>
+      <w:r>
+        <w:t>Consumer Test Tool</w:t>
+      </w:r>
+      <w:r>
+        <w:t xml:space="preserve"> </w:t>
+      </w:r>
+      <w:r>
+        <w:t>under the</w:t>
+      </w:r>
+      <w:r>
+        <w:t xml:space="preserve"> following path:</w:t>
+      </w:r>
+    </w:p>
+    <w:p>
+      <w:pPr>
+        <w:pStyle w:val="BodytextJustified"/>
         <w:rPr>
-          <w:u w:val="single"/>
+          <w:i/>
         </w:rPr>
-        <w:t>Windows machine</w:t>
-      </w:r>
-      <w:r>
-        <w:t>)</w:t>
-      </w:r>
-      <w:r>
-        <w:tab/>
-      </w:r>
-      <w:r>
-        <w:tab/>
-        <w:t>CTT</w:t>
-      </w:r>
-      <w:r>
-        <w:t>\runC</w:t>
-      </w:r>
-      <w:r>
-        <w:t>TT</w:t>
-      </w:r>
-      <w:r>
-        <w:t>.bat</w:t>
-      </w:r>
-    </w:p>
-    <w:p>
-      <w:pPr>
-        <w:pStyle w:val="BodytextJustified"/>
-      </w:pPr>
-      <w:r>
-        <w:t>or:</w:t>
-      </w:r>
-    </w:p>
-    <w:p>
-      <w:pPr>
-        <w:pStyle w:val="BodytextJustified"/>
-      </w:pPr>
-      <w:r>
-        <w:t>(</w:t>
-      </w:r>
+      </w:pPr>
       <w:r>
         <w:rPr>
-          <w:u w:val="single"/>
+          <w:i/>
         </w:rPr>
-        <w:t>Linux machine</w:t>
-      </w:r>
-      <w:r>
-        <w:t>)</w:t>
-      </w:r>
-      <w:r>
-        <w:tab/>
-      </w:r>
-      <w:r>
-        <w:tab/>
-      </w:r>
-      <w:r>
-        <w:t>CTT</w:t>
-      </w:r>
-      <w:r>
-        <w:t>/</w:t>
-      </w:r>
-      <w:r>
-        <w:t>runC</w:t>
-      </w:r>
-      <w:r>
-        <w:t>TT</w:t>
-      </w:r>
-      <w:r>
-        <w:t>.</w:t>
-      </w:r>
-      <w:r>
-        <w:t>sh</w:t>
+        <w:t>&lt;sdk-target-dir&gt;\bin\</w:t>
+      </w:r>
+      <w:r>
+        <w:rPr>
+          <w:i/>
+        </w:rPr>
+        <w:t>tools\</w:t>
+      </w:r>
+      <w:r>
+        <w:rPr>
+          <w:i/>
+        </w:rPr>
+        <w:t>consumer-test-tool</w:t>
       </w:r>
     </w:p>
     <w:p>
@@ -5918,7 +4607,7 @@
       <w:r>
         <w:rPr>
           <w:noProof/>
-          <w:lang w:eastAsia="zh-CN"/>
+          <w:lang w:eastAsia="en-GB"/>
         </w:rPr>
         <w:drawing>
           <wp:inline distT="0" distB="0" distL="0" distR="0" wp14:anchorId="3BC323D3" wp14:editId="48422022">
@@ -5938,7 +4627,7 @@
                     </pic:cNvPicPr>
                   </pic:nvPicPr>
                   <pic:blipFill>
-                    <a:blip r:embed="rId28">
+                    <a:blip r:embed="rId24">
                       <a:extLst>
                         <a:ext uri="{28A0092B-C50C-407E-A947-70E740481C1C}">
                           <a14:useLocalDpi xmlns:a14="http://schemas.microsoft.com/office/drawing/2010/main" val="0"/>
@@ -6051,7 +4740,7 @@
       <w:r>
         <w:rPr>
           <w:noProof/>
-          <w:lang w:eastAsia="zh-CN"/>
+          <w:lang w:eastAsia="en-GB"/>
         </w:rPr>
         <w:lastRenderedPageBreak/>
         <w:drawing>
@@ -6070,7 +4759,7 @@
                     <pic:cNvPicPr/>
                   </pic:nvPicPr>
                   <pic:blipFill>
-                    <a:blip r:embed="rId29"/>
+                    <a:blip r:embed="rId25"/>
                     <a:stretch>
                       <a:fillRect/>
                     </a:stretch>
@@ -6126,11 +4815,9 @@
       <w:r>
         <w:t xml:space="preserve"> connected to the </w:t>
       </w:r>
-      <w:proofErr w:type="spellStart"/>
-      <w:r>
-        <w:t>PushClock</w:t>
-      </w:r>
-      <w:proofErr w:type="spellEnd"/>
+      <w:r>
+        <w:t>PublishClock</w:t>
+      </w:r>
       <w:r>
         <w:t xml:space="preserve"> demo</w:t>
       </w:r>
@@ -6148,13 +4835,14 @@
       <w:r>
         <w:t xml:space="preserve"> with the </w:t>
       </w:r>
-      <w:proofErr w:type="spellStart"/>
-      <w:r>
-        <w:t>PushClock</w:t>
-      </w:r>
-      <w:proofErr w:type="spellEnd"/>
-      <w:r>
-        <w:t xml:space="preserve"> demo.</w:t>
+      <w:r>
+        <w:t>PublishClock</w:t>
+      </w:r>
+      <w:r>
+        <w:t xml:space="preserve"> </w:t>
+      </w:r>
+      <w:r>
+        <w:t>demo.</w:t>
       </w:r>
     </w:p>
     <w:p>
@@ -6291,116 +4979,32 @@
       <w:r>
         <w:t xml:space="preserve"> by running the shortcut on the following path:</w:t>
       </w:r>
-    </w:p>
-    <w:p>
-      <w:pPr>
-        <w:pStyle w:val="BodytextJustified"/>
-      </w:pPr>
-      <w:r>
-        <w:t>(</w:t>
-      </w:r>
+      <w:r>
+        <w:t xml:space="preserve"> </w:t>
+      </w:r>
+    </w:p>
+    <w:p>
+      <w:pPr>
+        <w:pStyle w:val="BodytextJustified"/>
+      </w:pPr>
       <w:r>
         <w:rPr>
-          <w:u w:val="single"/>
+          <w:i/>
         </w:rPr>
-        <w:t>Windows machine</w:t>
-      </w:r>
-      <w:r>
-        <w:t>)</w:t>
-      </w:r>
-      <w:r>
-        <w:tab/>
-      </w:r>
-      <w:r>
-        <w:tab/>
-        <w:t>Playground</w:t>
-      </w:r>
-      <w:r>
-        <w:t>\apps\</w:t>
-      </w:r>
-      <w:proofErr w:type="spellStart"/>
-      <w:r>
-        <w:t>NanoSat_MO_Supervisor</w:t>
-      </w:r>
-      <w:proofErr w:type="spellEnd"/>
-      <w:r>
-        <w:t>\</w:t>
-      </w:r>
-      <w:r>
-        <w:t>run</w:t>
-      </w:r>
-      <w:r>
-        <w:t>Supervisor</w:t>
-      </w:r>
-      <w:r>
-        <w:t>.bat</w:t>
-      </w:r>
-    </w:p>
-    <w:p>
-      <w:pPr>
-        <w:pStyle w:val="BodytextJustified"/>
-      </w:pPr>
-      <w:r>
-        <w:t>or:</w:t>
-      </w:r>
-    </w:p>
-    <w:p>
-      <w:pPr>
-        <w:pStyle w:val="BodytextJustified"/>
-      </w:pPr>
-      <w:r>
-        <w:t>(</w:t>
+        <w:t>&lt;sdk-target-dir&gt;\bin\</w:t>
       </w:r>
       <w:r>
         <w:rPr>
-          <w:u w:val="single"/>
+          <w:i/>
         </w:rPr>
-        <w:t>Linux machine</w:t>
-      </w:r>
-      <w:r>
-        <w:t>)</w:t>
-      </w:r>
-      <w:r>
-        <w:tab/>
-      </w:r>
-      <w:r>
-        <w:tab/>
-        <w:t>Playground</w:t>
-      </w:r>
-      <w:r>
-        <w:t>/</w:t>
-      </w:r>
-      <w:r>
-        <w:t>apps</w:t>
-      </w:r>
-      <w:r>
-        <w:t>/</w:t>
-      </w:r>
-      <w:r>
-        <w:t>NanoSat_MO_Supervisor</w:t>
-      </w:r>
-      <w:r>
-        <w:t>/</w:t>
-      </w:r>
-      <w:r>
-        <w:t>runSupervisor</w:t>
-      </w:r>
-      <w:r>
-        <w:t>.</w:t>
-      </w:r>
-      <w:r>
-        <w:t>sh</w:t>
-      </w:r>
-    </w:p>
-    <w:p>
-      <w:pPr>
-        <w:pStyle w:val="BodytextJustified"/>
-      </w:pPr>
-    </w:p>
-    <w:p>
-      <w:pPr>
-        <w:pStyle w:val="BodytextJustified"/>
-      </w:pPr>
+        <w:t>space\</w:t>
+      </w:r>
+      <w:r>
+        <w:rPr>
+          <w:i/>
+        </w:rPr>
+        <w:t>nanosat-mo-supervisor-sim</w:t>
+      </w:r>
     </w:p>
     <w:p>
       <w:pPr>
@@ -6416,9 +5020,8 @@
       <w:r>
         <w:rPr>
           <w:noProof/>
-          <w:lang w:eastAsia="zh-CN"/>
+          <w:lang w:eastAsia="en-GB"/>
         </w:rPr>
-        <w:lastRenderedPageBreak/>
         <w:drawing>
           <wp:inline distT="0" distB="0" distL="0" distR="0" wp14:anchorId="5D505F7E" wp14:editId="6F6C4FEB">
             <wp:extent cx="4703492" cy="1604514"/>
@@ -6435,7 +5038,7 @@
                     <pic:cNvPicPr/>
                   </pic:nvPicPr>
                   <pic:blipFill>
-                    <a:blip r:embed="rId30"/>
+                    <a:blip r:embed="rId26"/>
                     <a:stretch>
                       <a:fillRect/>
                     </a:stretch>
@@ -6512,11 +5115,9 @@
       <w:r>
         <w:t>“</w:t>
       </w:r>
-      <w:proofErr w:type="spellStart"/>
       <w:r>
         <w:t>runApp</w:t>
       </w:r>
-      <w:proofErr w:type="spellEnd"/>
       <w:r>
         <w:t>”</w:t>
       </w:r>
@@ -6567,7 +5168,7 @@
       <w:r>
         <w:rPr>
           <w:noProof/>
-          <w:lang w:eastAsia="zh-CN"/>
+          <w:lang w:eastAsia="en-GB"/>
         </w:rPr>
         <w:drawing>
           <wp:inline distT="0" distB="0" distL="0" distR="0" wp14:anchorId="2942E0D6" wp14:editId="05B82BF7">
@@ -6587,7 +5188,7 @@
                     </pic:cNvPicPr>
                   </pic:nvPicPr>
                   <pic:blipFill>
-                    <a:blip r:embed="rId31">
+                    <a:blip r:embed="rId27">
                       <a:extLst>
                         <a:ext uri="{28A0092B-C50C-407E-A947-70E740481C1C}">
                           <a14:useLocalDpi xmlns:a14="http://schemas.microsoft.com/office/drawing/2010/main" val="0"/>
@@ -6688,8 +5289,9 @@
       <w:r>
         <w:rPr>
           <w:noProof/>
-          <w:lang w:eastAsia="zh-CN"/>
+          <w:lang w:eastAsia="en-GB"/>
         </w:rPr>
+        <w:lastRenderedPageBreak/>
         <w:drawing>
           <wp:inline distT="0" distB="0" distL="0" distR="0" wp14:anchorId="057B5B61" wp14:editId="686D5800">
             <wp:extent cx="5158596" cy="3569734"/>
@@ -6708,7 +5310,7 @@
                     </pic:cNvPicPr>
                   </pic:nvPicPr>
                   <pic:blipFill>
-                    <a:blip r:embed="rId32">
+                    <a:blip r:embed="rId28">
                       <a:extLst>
                         <a:ext uri="{28A0092B-C50C-407E-A947-70E740481C1C}">
                           <a14:useLocalDpi xmlns:a14="http://schemas.microsoft.com/office/drawing/2010/main" val="0"/>
@@ -6811,47 +5413,15 @@
         <w:t xml:space="preserve"> such as</w:t>
       </w:r>
       <w:r>
-        <w:t xml:space="preserve"> </w:t>
-      </w:r>
-      <w:proofErr w:type="spellStart"/>
-      <w:r>
-        <w:t>GPS.Latitude</w:t>
-      </w:r>
-      <w:proofErr w:type="spellEnd"/>
-      <w:r>
-        <w:t xml:space="preserve">, </w:t>
-      </w:r>
-      <w:proofErr w:type="spellStart"/>
-      <w:r>
-        <w:t>GPS.Longitude</w:t>
-      </w:r>
-      <w:proofErr w:type="spellEnd"/>
-      <w:r>
-        <w:t xml:space="preserve"> and </w:t>
-      </w:r>
-      <w:proofErr w:type="spellStart"/>
-      <w:r>
-        <w:t>GPS.Altitude</w:t>
-      </w:r>
-      <w:proofErr w:type="spellEnd"/>
-      <w:r>
-        <w:t xml:space="preserve"> which can be seen in the Parameter service tab.</w:t>
-      </w:r>
-    </w:p>
-    <w:p>
-      <w:pPr>
-        <w:pStyle w:val="BodytextJustified"/>
-      </w:pPr>
-      <w:r>
-        <w:t xml:space="preserve">Go to the “Parameter service” tab, select one of the parameters and press </w:t>
-      </w:r>
-      <w:proofErr w:type="spellStart"/>
-      <w:r>
-        <w:t>getValue</w:t>
-      </w:r>
-      <w:proofErr w:type="spellEnd"/>
-      <w:r>
-        <w:t>() in order to receive the value of the selected parameter</w:t>
+        <w:t xml:space="preserve"> GPS.Latitude, GPS.Longitude and GPS.Altitude which can be seen in the Parameter service tab.</w:t>
+      </w:r>
+    </w:p>
+    <w:p>
+      <w:pPr>
+        <w:pStyle w:val="BodytextJustified"/>
+      </w:pPr>
+      <w:r>
+        <w:t>Go to the “Parameter service” tab, select one of the parameters and press getValue() in order to receive the value of the selected parameter</w:t>
       </w:r>
       <w:r>
         <w:t xml:space="preserve"> on demand</w:t>
@@ -6870,15 +5440,7 @@
         <w:pStyle w:val="BodytextJustified"/>
       </w:pPr>
       <w:r>
-        <w:t xml:space="preserve">To receive periodic updates of parameters, one must update the </w:t>
-      </w:r>
-      <w:proofErr w:type="spellStart"/>
-      <w:r>
-        <w:t>updateInterval</w:t>
-      </w:r>
-      <w:proofErr w:type="spellEnd"/>
-      <w:r>
-        <w:t xml:space="preserve"> field of the parameter definition</w:t>
+        <w:t>To receive periodic updates of parameters, one must update the updateInterval field of the parameter definition</w:t>
       </w:r>
       <w:r>
         <w:t xml:space="preserve"> to the desired rate</w:t>
@@ -6901,15 +5463,7 @@
         <w:pStyle w:val="BodytextJustified"/>
       </w:pPr>
       <w:r>
-        <w:t xml:space="preserve">If the user press </w:t>
-      </w:r>
-      <w:proofErr w:type="spellStart"/>
-      <w:r>
-        <w:t>enableGeneneration</w:t>
-      </w:r>
-      <w:proofErr w:type="spellEnd"/>
-      <w:r>
-        <w:t>(), the service will start to periodically send the parameter value for the selected parameter. The reception can be visualized in the “Published Parameter Values”</w:t>
+        <w:t>If the user press enableGeneneration(), the service will start to periodically send the parameter value for the selected parameter. The reception can be visualized in the “Published Parameter Values”</w:t>
       </w:r>
       <w:r>
         <w:t xml:space="preserve"> tab</w:t>
@@ -6932,7 +5486,7 @@
       <w:r>
         <w:rPr>
           <w:noProof/>
-          <w:lang w:eastAsia="zh-CN"/>
+          <w:lang w:eastAsia="en-GB"/>
         </w:rPr>
         <w:lastRenderedPageBreak/>
         <w:drawing>
@@ -6953,7 +5507,7 @@
                     </pic:cNvPicPr>
                   </pic:nvPicPr>
                   <pic:blipFill>
-                    <a:blip r:embed="rId33">
+                    <a:blip r:embed="rId29">
                       <a:extLst>
                         <a:ext uri="{28A0092B-C50C-407E-A947-70E740481C1C}">
                           <a14:useLocalDpi xmlns:a14="http://schemas.microsoft.com/office/drawing/2010/main" val="0"/>
@@ -7049,15 +5603,7 @@
         <w:t xml:space="preserve">aggregation can be defined </w:t>
       </w:r>
       <w:r>
-        <w:t>by going to the “Aggregation service” tab and pressing “</w:t>
-      </w:r>
-      <w:proofErr w:type="spellStart"/>
-      <w:r>
-        <w:t>addDefinition</w:t>
-      </w:r>
-      <w:proofErr w:type="spellEnd"/>
-      <w:r>
-        <w:t>”</w:t>
+        <w:t>by going to the “Aggregation service” tab and pressing “addDefinition”</w:t>
       </w:r>
       <w:r>
         <w:t xml:space="preserve">. </w:t>
@@ -7087,15 +5633,7 @@
         <w:t xml:space="preserve">t is important </w:t>
       </w:r>
       <w:r>
-        <w:t>to edit the “</w:t>
-      </w:r>
-      <w:proofErr w:type="spellStart"/>
-      <w:r>
-        <w:t>parameterSets</w:t>
-      </w:r>
-      <w:proofErr w:type="spellEnd"/>
-      <w:r>
-        <w:t xml:space="preserve">” field and inside, edit the first entry of the list which contains a “parameters” field that must be edited </w:t>
+        <w:t xml:space="preserve">to edit the “parameterSets” field and inside, edit the first entry of the list which contains a “parameters” field that must be edited </w:t>
       </w:r>
       <w:r>
         <w:t>to</w:t>
@@ -7104,132 +5642,112 @@
         <w:t xml:space="preserve"> include the</w:t>
       </w:r>
       <w:r>
+        <w:t xml:space="preserve"> the objIds of the parameter definitions available in the </w:t>
+      </w:r>
+      <w:r>
+        <w:t>“P</w:t>
+      </w:r>
+      <w:r>
+        <w:t>arameter service</w:t>
+      </w:r>
+      <w:r>
+        <w:t>” tab</w:t>
+      </w:r>
+      <w:r>
+        <w:t>.</w:t>
+      </w:r>
+    </w:p>
+    <w:p>
+      <w:pPr>
+        <w:pStyle w:val="BodytextJustified"/>
+      </w:pPr>
+    </w:p>
+    <w:p>
+      <w:pPr>
+        <w:pStyle w:val="BodytextJustified"/>
+      </w:pPr>
+      <w:r>
+        <w:t>The “Alert service” tab allows the management of Alert definitions</w:t>
+      </w:r>
+      <w:r>
+        <w:t xml:space="preserve"> (for example, enabling/disabling the generation)</w:t>
+      </w:r>
+      <w:r>
+        <w:t xml:space="preserve">. In this demo, one single </w:t>
+      </w:r>
+      <w:r>
+        <w:t xml:space="preserve">Alert definition </w:t>
+      </w:r>
+      <w:r>
+        <w:t>was defined and a</w:t>
+      </w:r>
+      <w:r>
+        <w:t xml:space="preserve"> corresponding </w:t>
+      </w:r>
+      <w:r>
+        <w:t xml:space="preserve">Alert is generated </w:t>
+      </w:r>
+      <w:r>
+        <w:t>every ten seconds.</w:t>
+      </w:r>
+      <w:r>
+        <w:t xml:space="preserve"> In MO, Alerts are defined as COM Events and therefore their reception can be visualized in the “Event service” tab.</w:t>
+      </w:r>
+    </w:p>
+    <w:p>
+      <w:pPr>
+        <w:pStyle w:val="BodytextJustified"/>
+      </w:pPr>
+    </w:p>
+    <w:p>
+      <w:pPr>
+        <w:pStyle w:val="BodytextJustified"/>
+      </w:pPr>
+      <w:r>
+        <w:t>The “Action service” tab includes a set of Actions that were defined by the application.</w:t>
+      </w:r>
+      <w:r>
         <w:t xml:space="preserve"> </w:t>
       </w:r>
-      <w:proofErr w:type="spellStart"/>
-      <w:r>
-        <w:t>the</w:t>
-      </w:r>
-      <w:proofErr w:type="spellEnd"/>
-      <w:r>
-        <w:t xml:space="preserve"> </w:t>
-      </w:r>
-      <w:proofErr w:type="spellStart"/>
-      <w:r>
-        <w:t>objIds</w:t>
-      </w:r>
-      <w:proofErr w:type="spellEnd"/>
-      <w:r>
-        <w:t xml:space="preserve"> of the parameter definitions available in the </w:t>
-      </w:r>
-      <w:r>
-        <w:t>“P</w:t>
-      </w:r>
-      <w:r>
-        <w:t>arameter service</w:t>
-      </w:r>
-      <w:r>
-        <w:t>” tab</w:t>
+      <w:r>
+        <w:t>This includes one that demonstrates the reporting of five stages for a particular action and three others that allow interacting with the simulated ADCS. The latter are connected to the Platform services on the provider side and use the AutonomousADCS service.</w:t>
+      </w:r>
+    </w:p>
+    <w:p>
+      <w:pPr>
+        <w:pStyle w:val="BodytextJustified"/>
+      </w:pPr>
+    </w:p>
+    <w:p>
+      <w:pPr>
+        <w:pStyle w:val="BodytextJustified"/>
+      </w:pPr>
+      <w:r>
+        <w:t xml:space="preserve">For further </w:t>
+      </w:r>
+      <w:r>
+        <w:t>investigation</w:t>
+      </w:r>
+      <w:r>
+        <w:t>, one can check directly the code of th</w:t>
+      </w:r>
+      <w:r>
+        <w:t>is NMF App which</w:t>
+      </w:r>
+      <w:r>
+        <w:t xml:space="preserve"> is available in the “</w:t>
+      </w:r>
+      <w:r>
+        <w:t>examples</w:t>
+      </w:r>
+      <w:r>
+        <w:t>” folder of the SDK</w:t>
+      </w:r>
+      <w:r>
+        <w:t xml:space="preserve"> source tree</w:t>
       </w:r>
       <w:r>
         <w:t>.</w:t>
-      </w:r>
-    </w:p>
-    <w:p>
-      <w:pPr>
-        <w:pStyle w:val="BodytextJustified"/>
-      </w:pPr>
-    </w:p>
-    <w:p>
-      <w:pPr>
-        <w:pStyle w:val="BodytextJustified"/>
-      </w:pPr>
-      <w:r>
-        <w:t>The “Alert service” tab allows the management of Alert definitions</w:t>
-      </w:r>
-      <w:r>
-        <w:t xml:space="preserve"> (for example, enabling/disabling the generation)</w:t>
-      </w:r>
-      <w:r>
-        <w:t xml:space="preserve">. In this demo, one single </w:t>
-      </w:r>
-      <w:r>
-        <w:t xml:space="preserve">Alert definition </w:t>
-      </w:r>
-      <w:r>
-        <w:t>was defined and a</w:t>
-      </w:r>
-      <w:r>
-        <w:t xml:space="preserve"> corresponding </w:t>
-      </w:r>
-      <w:r>
-        <w:t xml:space="preserve">Alert is generated </w:t>
-      </w:r>
-      <w:r>
-        <w:t>every ten seconds.</w:t>
-      </w:r>
-      <w:r>
-        <w:t xml:space="preserve"> In MO, Alerts are defined as COM Events and therefore their reception can be visualized in the “Event service” tab.</w:t>
-      </w:r>
-    </w:p>
-    <w:p>
-      <w:pPr>
-        <w:pStyle w:val="BodytextJustified"/>
-      </w:pPr>
-    </w:p>
-    <w:p>
-      <w:pPr>
-        <w:pStyle w:val="BodytextJustified"/>
-      </w:pPr>
-      <w:r>
-        <w:t>The “Action service” tab includes a set of Actions that were defined by the application.</w:t>
-      </w:r>
-      <w:r>
-        <w:t xml:space="preserve"> </w:t>
-      </w:r>
-      <w:r>
-        <w:t xml:space="preserve">This includes one that demonstrates the reporting of five stages for a particular action and three others that allow interacting with the simulated ADCS. The latter are connected to the Platform services on the provider side and use the </w:t>
-      </w:r>
-      <w:proofErr w:type="spellStart"/>
-      <w:r>
-        <w:t>AutonomousADCS</w:t>
-      </w:r>
-      <w:proofErr w:type="spellEnd"/>
-      <w:r>
-        <w:t xml:space="preserve"> service.</w:t>
-      </w:r>
-    </w:p>
-    <w:p>
-      <w:pPr>
-        <w:pStyle w:val="BodytextJustified"/>
-      </w:pPr>
-    </w:p>
-    <w:p>
-      <w:pPr>
-        <w:pStyle w:val="BodytextJustified"/>
-      </w:pPr>
-      <w:r>
-        <w:t xml:space="preserve">For further </w:t>
-      </w:r>
-      <w:r>
-        <w:t>investigation</w:t>
-      </w:r>
-      <w:r>
-        <w:t>, one can check directly the code of th</w:t>
-      </w:r>
-      <w:r>
-        <w:t>is NMF App which</w:t>
-      </w:r>
-      <w:r>
-        <w:t xml:space="preserve"> is available in the “</w:t>
-      </w:r>
-      <w:proofErr w:type="spellStart"/>
-      <w:r>
-        <w:t>src</w:t>
-      </w:r>
-      <w:proofErr w:type="spellEnd"/>
-      <w:r>
-        <w:t>” folder of the SDK.</w:t>
       </w:r>
     </w:p>
     <w:p>
@@ -7245,15 +5763,15 @@
       <w:pPr>
         <w:pStyle w:val="Heading1"/>
       </w:pPr>
-      <w:bookmarkStart w:id="19" w:name="_Toc489951149"/>
+      <w:bookmarkStart w:id="17" w:name="_Toc535847448"/>
       <w:r>
         <w:lastRenderedPageBreak/>
         <w:t xml:space="preserve">Developing </w:t>
       </w:r>
-      <w:bookmarkEnd w:id="19"/>
       <w:r>
         <w:t>Applications</w:t>
       </w:r>
+      <w:bookmarkEnd w:id="17"/>
     </w:p>
     <w:p>
       <w:pPr>
@@ -7364,39 +5882,15 @@
         <w:pStyle w:val="BodytextJustified"/>
       </w:pPr>
       <w:r>
-        <w:t>The specification for the MO services are available in the “docs/</w:t>
-      </w:r>
-      <w:proofErr w:type="spellStart"/>
-      <w:r>
-        <w:t>MO_services</w:t>
-      </w:r>
-      <w:proofErr w:type="spellEnd"/>
-      <w:r>
-        <w:t>” folder.</w:t>
-      </w:r>
-    </w:p>
-    <w:p>
-      <w:pPr>
-        <w:pStyle w:val="BodytextJustified"/>
-      </w:pPr>
-      <w:r>
-        <w:t xml:space="preserve">The </w:t>
-      </w:r>
-      <w:proofErr w:type="spellStart"/>
-      <w:r>
-        <w:t>javadocs</w:t>
-      </w:r>
-      <w:proofErr w:type="spellEnd"/>
-      <w:r>
-        <w:t xml:space="preserve"> of the NanoSat MO Framework are available in the “docs/</w:t>
-      </w:r>
-      <w:proofErr w:type="spellStart"/>
-      <w:r>
-        <w:t>Javadocs</w:t>
-      </w:r>
-      <w:proofErr w:type="spellEnd"/>
-      <w:r>
-        <w:t>” folder.</w:t>
+        <w:t>The specification for the MO services are available in the “docs/MO_services” folder.</w:t>
+      </w:r>
+    </w:p>
+    <w:p>
+      <w:pPr>
+        <w:pStyle w:val="BodytextJustified"/>
+      </w:pPr>
+      <w:r>
+        <w:t>The javadocs of the NanoSat MO Framework are available in the “docs/Javadocs” folder.</w:t>
       </w:r>
     </w:p>
     <w:p>
@@ -7410,8 +5904,8 @@
       </w:pPr>
     </w:p>
     <w:sectPr>
-      <w:headerReference w:type="first" r:id="rId34"/>
-      <w:footerReference w:type="first" r:id="rId35"/>
+      <w:headerReference w:type="first" r:id="rId30"/>
+      <w:footerReference w:type="first" r:id="rId31"/>
       <w:pgSz w:w="11907" w:h="16840" w:code="9"/>
       <w:pgMar w:top="1860" w:right="1106" w:bottom="1977" w:left="1134" w:header="567" w:footer="1061" w:gutter="0"/>
       <w:cols w:space="708"/>
@@ -7423,7 +5917,7 @@
 </file>
 
 <file path=word/endnotes.xml><?xml version="1.0" encoding="utf-8"?>
-<w:endnotes xmlns:wpc="http://schemas.microsoft.com/office/word/2010/wordprocessingCanvas" xmlns:mc="http://schemas.openxmlformats.org/markup-compatibility/2006" xmlns:o="urn:schemas-microsoft-com:office:office" xmlns:r="http://schemas.openxmlformats.org/officeDocument/2006/relationships" xmlns:m="http://schemas.openxmlformats.org/officeDocument/2006/math" xmlns:v="urn:schemas-microsoft-com:vml" xmlns:wp14="http://schemas.microsoft.com/office/word/2010/wordprocessingDrawing" xmlns:wp="http://schemas.openxmlformats.org/drawingml/2006/wordprocessingDrawing" xmlns:w10="urn:schemas-microsoft-com:office:word" xmlns:w="http://schemas.openxmlformats.org/wordprocessingml/2006/main" xmlns:w14="http://schemas.microsoft.com/office/word/2010/wordml" xmlns:wpg="http://schemas.microsoft.com/office/word/2010/wordprocessingGroup" xmlns:wpi="http://schemas.microsoft.com/office/word/2010/wordprocessingInk" xmlns:wne="http://schemas.microsoft.com/office/word/2006/wordml" xmlns:wps="http://schemas.microsoft.com/office/word/2010/wordprocessingShape" mc:Ignorable="w14 wp14">
+<w:endnotes xmlns:wpc="http://schemas.microsoft.com/office/word/2010/wordprocessingCanvas" xmlns:cx="http://schemas.microsoft.com/office/drawing/2014/chartex" xmlns:cx1="http://schemas.microsoft.com/office/drawing/2015/9/8/chartex" xmlns:mc="http://schemas.openxmlformats.org/markup-compatibility/2006" xmlns:o="urn:schemas-microsoft-com:office:office" xmlns:r="http://schemas.openxmlformats.org/officeDocument/2006/relationships" xmlns:m="http://schemas.openxmlformats.org/officeDocument/2006/math" xmlns:v="urn:schemas-microsoft-com:vml" xmlns:wp14="http://schemas.microsoft.com/office/word/2010/wordprocessingDrawing" xmlns:wp="http://schemas.openxmlformats.org/drawingml/2006/wordprocessingDrawing" xmlns:w10="urn:schemas-microsoft-com:office:word" xmlns:w="http://schemas.openxmlformats.org/wordprocessingml/2006/main" xmlns:w14="http://schemas.microsoft.com/office/word/2010/wordml" xmlns:w15="http://schemas.microsoft.com/office/word/2012/wordml" xmlns:w16se="http://schemas.microsoft.com/office/word/2015/wordml/symex" xmlns:wpg="http://schemas.microsoft.com/office/word/2010/wordprocessingGroup" xmlns:wpi="http://schemas.microsoft.com/office/word/2010/wordprocessingInk" xmlns:wne="http://schemas.microsoft.com/office/word/2006/wordml" xmlns:wps="http://schemas.microsoft.com/office/word/2010/wordprocessingShape" mc:Ignorable="w14 w15 w16se wp14">
   <w:endnote w:type="separator" w:id="-1">
     <w:p>
       <w:r>
@@ -7444,7 +5938,7 @@
 </file>
 
 <file path=word/footer1.xml><?xml version="1.0" encoding="utf-8"?>
-<w:ftr xmlns:wpc="http://schemas.microsoft.com/office/word/2010/wordprocessingCanvas" xmlns:mc="http://schemas.openxmlformats.org/markup-compatibility/2006" xmlns:o="urn:schemas-microsoft-com:office:office" xmlns:r="http://schemas.openxmlformats.org/officeDocument/2006/relationships" xmlns:m="http://schemas.openxmlformats.org/officeDocument/2006/math" xmlns:v="urn:schemas-microsoft-com:vml" xmlns:wp14="http://schemas.microsoft.com/office/word/2010/wordprocessingDrawing" xmlns:wp="http://schemas.openxmlformats.org/drawingml/2006/wordprocessingDrawing" xmlns:w10="urn:schemas-microsoft-com:office:word" xmlns:w="http://schemas.openxmlformats.org/wordprocessingml/2006/main" xmlns:w14="http://schemas.microsoft.com/office/word/2010/wordml" xmlns:wpg="http://schemas.microsoft.com/office/word/2010/wordprocessingGroup" xmlns:wpi="http://schemas.microsoft.com/office/word/2010/wordprocessingInk" xmlns:wne="http://schemas.microsoft.com/office/word/2006/wordml" xmlns:wps="http://schemas.microsoft.com/office/word/2010/wordprocessingShape" mc:Ignorable="w14 wp14">
+<w:ftr xmlns:wpc="http://schemas.microsoft.com/office/word/2010/wordprocessingCanvas" xmlns:cx="http://schemas.microsoft.com/office/drawing/2014/chartex" xmlns:cx1="http://schemas.microsoft.com/office/drawing/2015/9/8/chartex" xmlns:mc="http://schemas.openxmlformats.org/markup-compatibility/2006" xmlns:o="urn:schemas-microsoft-com:office:office" xmlns:r="http://schemas.openxmlformats.org/officeDocument/2006/relationships" xmlns:m="http://schemas.openxmlformats.org/officeDocument/2006/math" xmlns:v="urn:schemas-microsoft-com:vml" xmlns:wp14="http://schemas.microsoft.com/office/word/2010/wordprocessingDrawing" xmlns:wp="http://schemas.openxmlformats.org/drawingml/2006/wordprocessingDrawing" xmlns:w10="urn:schemas-microsoft-com:office:word" xmlns:w="http://schemas.openxmlformats.org/wordprocessingml/2006/main" xmlns:w14="http://schemas.microsoft.com/office/word/2010/wordml" xmlns:w15="http://schemas.microsoft.com/office/word/2012/wordml" xmlns:w16se="http://schemas.microsoft.com/office/word/2015/wordml/symex" xmlns:wpg="http://schemas.microsoft.com/office/word/2010/wordprocessingGroup" xmlns:wpi="http://schemas.microsoft.com/office/word/2010/wordprocessingInk" xmlns:wne="http://schemas.microsoft.com/office/word/2006/wordml" xmlns:wps="http://schemas.microsoft.com/office/word/2010/wordprocessingShape" mc:Ignorable="w14 w15 w16se wp14">
   <w:p>
     <w:pPr>
       <w:framePr w:wrap="around" w:vAnchor="text" w:hAnchor="margin" w:xAlign="right" w:y="1"/>
@@ -7494,14 +5988,14 @@
 </file>
 
 <file path=word/footer2.xml><?xml version="1.0" encoding="utf-8"?>
-<w:ftr xmlns:wpc="http://schemas.microsoft.com/office/word/2010/wordprocessingCanvas" xmlns:mc="http://schemas.openxmlformats.org/markup-compatibility/2006" xmlns:o="urn:schemas-microsoft-com:office:office" xmlns:r="http://schemas.openxmlformats.org/officeDocument/2006/relationships" xmlns:m="http://schemas.openxmlformats.org/officeDocument/2006/math" xmlns:v="urn:schemas-microsoft-com:vml" xmlns:wp14="http://schemas.microsoft.com/office/word/2010/wordprocessingDrawing" xmlns:wp="http://schemas.openxmlformats.org/drawingml/2006/wordprocessingDrawing" xmlns:w10="urn:schemas-microsoft-com:office:word" xmlns:w="http://schemas.openxmlformats.org/wordprocessingml/2006/main" xmlns:w14="http://schemas.microsoft.com/office/word/2010/wordml" xmlns:wpg="http://schemas.microsoft.com/office/word/2010/wordprocessingGroup" xmlns:wpi="http://schemas.microsoft.com/office/word/2010/wordprocessingInk" xmlns:wne="http://schemas.microsoft.com/office/word/2006/wordml" xmlns:wps="http://schemas.microsoft.com/office/word/2010/wordprocessingShape" mc:Ignorable="w14 wp14">
+<w:ftr xmlns:wpc="http://schemas.microsoft.com/office/word/2010/wordprocessingCanvas" xmlns:cx="http://schemas.microsoft.com/office/drawing/2014/chartex" xmlns:cx1="http://schemas.microsoft.com/office/drawing/2015/9/8/chartex" xmlns:mc="http://schemas.openxmlformats.org/markup-compatibility/2006" xmlns:o="urn:schemas-microsoft-com:office:office" xmlns:r="http://schemas.openxmlformats.org/officeDocument/2006/relationships" xmlns:m="http://schemas.openxmlformats.org/officeDocument/2006/math" xmlns:v="urn:schemas-microsoft-com:vml" xmlns:wp14="http://schemas.microsoft.com/office/word/2010/wordprocessingDrawing" xmlns:wp="http://schemas.openxmlformats.org/drawingml/2006/wordprocessingDrawing" xmlns:w10="urn:schemas-microsoft-com:office:word" xmlns:w="http://schemas.openxmlformats.org/wordprocessingml/2006/main" xmlns:w14="http://schemas.microsoft.com/office/word/2010/wordml" xmlns:w15="http://schemas.microsoft.com/office/word/2012/wordml" xmlns:w16se="http://schemas.microsoft.com/office/word/2015/wordml/symex" xmlns:wpg="http://schemas.microsoft.com/office/word/2010/wordprocessingGroup" xmlns:wpi="http://schemas.microsoft.com/office/word/2010/wordprocessingInk" xmlns:wne="http://schemas.microsoft.com/office/word/2006/wordml" xmlns:wps="http://schemas.microsoft.com/office/word/2010/wordprocessingShape" mc:Ignorable="w14 w15 w16se wp14">
   <w:p>
     <w:pPr>
       <w:pStyle w:val="ESA-Signature"/>
     </w:pPr>
     <w:r>
       <w:rPr>
-        <w:lang w:eastAsia="zh-CN"/>
+        <w:lang w:eastAsia="en-GB"/>
       </w:rPr>
       <w:drawing>
         <wp:anchor distT="0" distB="0" distL="114300" distR="114300" simplePos="0" relativeHeight="251656704" behindDoc="1" locked="1" layoutInCell="1" allowOverlap="1" wp14:anchorId="1BCB76A3" wp14:editId="679302A9">
@@ -7605,7 +6099,7 @@
         <w:noProof/>
         <w:szCs w:val="16"/>
       </w:rPr>
-      <w:t>19</w:t>
+      <w:t>2</w:t>
     </w:r>
     <w:r>
       <w:rPr>
@@ -7648,7 +6142,7 @@
         <w:noProof/>
         <w:szCs w:val="16"/>
       </w:rPr>
-      <w:t>19</w:t>
+      <w:t>18</w:t>
     </w:r>
     <w:r>
       <w:rPr>
@@ -7780,7 +6274,7 @@
 </file>
 
 <file path=word/footer3.xml><?xml version="1.0" encoding="utf-8"?>
-<w:ftr xmlns:wpc="http://schemas.microsoft.com/office/word/2010/wordprocessingCanvas" xmlns:mc="http://schemas.openxmlformats.org/markup-compatibility/2006" xmlns:o="urn:schemas-microsoft-com:office:office" xmlns:r="http://schemas.openxmlformats.org/officeDocument/2006/relationships" xmlns:m="http://schemas.openxmlformats.org/officeDocument/2006/math" xmlns:v="urn:schemas-microsoft-com:vml" xmlns:wp14="http://schemas.microsoft.com/office/word/2010/wordprocessingDrawing" xmlns:wp="http://schemas.openxmlformats.org/drawingml/2006/wordprocessingDrawing" xmlns:w10="urn:schemas-microsoft-com:office:word" xmlns:w="http://schemas.openxmlformats.org/wordprocessingml/2006/main" xmlns:w14="http://schemas.microsoft.com/office/word/2010/wordml" xmlns:wpg="http://schemas.microsoft.com/office/word/2010/wordprocessingGroup" xmlns:wpi="http://schemas.microsoft.com/office/word/2010/wordprocessingInk" xmlns:wne="http://schemas.microsoft.com/office/word/2006/wordml" xmlns:wps="http://schemas.microsoft.com/office/word/2010/wordprocessingShape" mc:Ignorable="w14 wp14">
+<w:ftr xmlns:wpc="http://schemas.microsoft.com/office/word/2010/wordprocessingCanvas" xmlns:cx="http://schemas.microsoft.com/office/drawing/2014/chartex" xmlns:cx1="http://schemas.microsoft.com/office/drawing/2015/9/8/chartex" xmlns:mc="http://schemas.openxmlformats.org/markup-compatibility/2006" xmlns:o="urn:schemas-microsoft-com:office:office" xmlns:r="http://schemas.openxmlformats.org/officeDocument/2006/relationships" xmlns:m="http://schemas.openxmlformats.org/officeDocument/2006/math" xmlns:v="urn:schemas-microsoft-com:vml" xmlns:wp14="http://schemas.microsoft.com/office/word/2010/wordprocessingDrawing" xmlns:wp="http://schemas.openxmlformats.org/drawingml/2006/wordprocessingDrawing" xmlns:w10="urn:schemas-microsoft-com:office:word" xmlns:w="http://schemas.openxmlformats.org/wordprocessingml/2006/main" xmlns:w14="http://schemas.microsoft.com/office/word/2010/wordml" xmlns:w15="http://schemas.microsoft.com/office/word/2012/wordml" xmlns:w16se="http://schemas.microsoft.com/office/word/2015/wordml/symex" xmlns:wpg="http://schemas.microsoft.com/office/word/2010/wordprocessingGroup" xmlns:wpi="http://schemas.microsoft.com/office/word/2010/wordprocessingInk" xmlns:wne="http://schemas.microsoft.com/office/word/2006/wordml" xmlns:wps="http://schemas.microsoft.com/office/word/2010/wordprocessingShape" mc:Ignorable="w14 w15 w16se wp14">
   <w:p>
     <w:pPr>
       <w:pStyle w:val="STDDOCDataLabel"/>
@@ -8046,7 +6540,7 @@
     </w:pPr>
     <w:r>
       <w:rPr>
-        <w:lang w:eastAsia="zh-CN"/>
+        <w:lang w:eastAsia="en-GB"/>
       </w:rPr>
       <w:drawing>
         <wp:anchor distT="0" distB="0" distL="114300" distR="114300" simplePos="0" relativeHeight="251657728" behindDoc="1" locked="1" layoutInCell="1" allowOverlap="1" wp14:anchorId="5B48E287" wp14:editId="6EE8A497">
@@ -8113,7 +6607,7 @@
 </file>
 
 <file path=word/footer4.xml><?xml version="1.0" encoding="utf-8"?>
-<w:ftr xmlns:wpc="http://schemas.microsoft.com/office/word/2010/wordprocessingCanvas" xmlns:mc="http://schemas.openxmlformats.org/markup-compatibility/2006" xmlns:o="urn:schemas-microsoft-com:office:office" xmlns:r="http://schemas.openxmlformats.org/officeDocument/2006/relationships" xmlns:m="http://schemas.openxmlformats.org/officeDocument/2006/math" xmlns:v="urn:schemas-microsoft-com:vml" xmlns:wp14="http://schemas.microsoft.com/office/word/2010/wordprocessingDrawing" xmlns:wp="http://schemas.openxmlformats.org/drawingml/2006/wordprocessingDrawing" xmlns:w10="urn:schemas-microsoft-com:office:word" xmlns:w="http://schemas.openxmlformats.org/wordprocessingml/2006/main" xmlns:w14="http://schemas.microsoft.com/office/word/2010/wordml" xmlns:wpg="http://schemas.microsoft.com/office/word/2010/wordprocessingGroup" xmlns:wpi="http://schemas.microsoft.com/office/word/2010/wordprocessingInk" xmlns:wne="http://schemas.microsoft.com/office/word/2006/wordml" xmlns:wps="http://schemas.microsoft.com/office/word/2010/wordprocessingShape" mc:Ignorable="w14 wp14">
+<w:ftr xmlns:wpc="http://schemas.microsoft.com/office/word/2010/wordprocessingCanvas" xmlns:cx="http://schemas.microsoft.com/office/drawing/2014/chartex" xmlns:cx1="http://schemas.microsoft.com/office/drawing/2015/9/8/chartex" xmlns:mc="http://schemas.openxmlformats.org/markup-compatibility/2006" xmlns:o="urn:schemas-microsoft-com:office:office" xmlns:r="http://schemas.openxmlformats.org/officeDocument/2006/relationships" xmlns:m="http://schemas.openxmlformats.org/officeDocument/2006/math" xmlns:v="urn:schemas-microsoft-com:vml" xmlns:wp14="http://schemas.microsoft.com/office/word/2010/wordprocessingDrawing" xmlns:wp="http://schemas.openxmlformats.org/drawingml/2006/wordprocessingDrawing" xmlns:w10="urn:schemas-microsoft-com:office:word" xmlns:w="http://schemas.openxmlformats.org/wordprocessingml/2006/main" xmlns:w14="http://schemas.microsoft.com/office/word/2010/wordml" xmlns:w15="http://schemas.microsoft.com/office/word/2012/wordml" xmlns:w16se="http://schemas.microsoft.com/office/word/2015/wordml/symex" xmlns:wpg="http://schemas.microsoft.com/office/word/2010/wordprocessingGroup" xmlns:wpi="http://schemas.microsoft.com/office/word/2010/wordprocessingInk" xmlns:wne="http://schemas.microsoft.com/office/word/2006/wordml" xmlns:wps="http://schemas.microsoft.com/office/word/2010/wordprocessingShape" mc:Ignorable="w14 w15 w16se wp14">
   <w:p>
     <w:pPr>
       <w:pStyle w:val="ESA-Signature"/>
@@ -8165,7 +6659,7 @@
         <w:noProof/>
         <w:szCs w:val="16"/>
       </w:rPr>
-      <w:t>4</w:t>
+      <w:t>3</w:t>
     </w:r>
     <w:r>
       <w:rPr>
@@ -8208,7 +6702,7 @@
         <w:noProof/>
         <w:szCs w:val="16"/>
       </w:rPr>
-      <w:t>19</w:t>
+      <w:t>18</w:t>
     </w:r>
     <w:r>
       <w:rPr>
@@ -8306,7 +6800,7 @@
         <w:b/>
         <w:color w:val="8B8D8E"/>
         <w:szCs w:val="18"/>
-        <w:lang w:eastAsia="zh-CN"/>
+        <w:lang w:eastAsia="en-GB"/>
       </w:rPr>
       <w:drawing>
         <wp:anchor distT="0" distB="0" distL="114300" distR="114300" simplePos="0" relativeHeight="251658752" behindDoc="1" locked="1" layoutInCell="1" allowOverlap="1" wp14:anchorId="1C606148" wp14:editId="3880D1C9">
@@ -8373,7 +6867,7 @@
 </file>
 
 <file path=word/footnotes.xml><?xml version="1.0" encoding="utf-8"?>
-<w:footnotes xmlns:wpc="http://schemas.microsoft.com/office/word/2010/wordprocessingCanvas" xmlns:mc="http://schemas.openxmlformats.org/markup-compatibility/2006" xmlns:o="urn:schemas-microsoft-com:office:office" xmlns:r="http://schemas.openxmlformats.org/officeDocument/2006/relationships" xmlns:m="http://schemas.openxmlformats.org/officeDocument/2006/math" xmlns:v="urn:schemas-microsoft-com:vml" xmlns:wp14="http://schemas.microsoft.com/office/word/2010/wordprocessingDrawing" xmlns:wp="http://schemas.openxmlformats.org/drawingml/2006/wordprocessingDrawing" xmlns:w10="urn:schemas-microsoft-com:office:word" xmlns:w="http://schemas.openxmlformats.org/wordprocessingml/2006/main" xmlns:w14="http://schemas.microsoft.com/office/word/2010/wordml" xmlns:wpg="http://schemas.microsoft.com/office/word/2010/wordprocessingGroup" xmlns:wpi="http://schemas.microsoft.com/office/word/2010/wordprocessingInk" xmlns:wne="http://schemas.microsoft.com/office/word/2006/wordml" xmlns:wps="http://schemas.microsoft.com/office/word/2010/wordprocessingShape" mc:Ignorable="w14 wp14">
+<w:footnotes xmlns:wpc="http://schemas.microsoft.com/office/word/2010/wordprocessingCanvas" xmlns:cx="http://schemas.microsoft.com/office/drawing/2014/chartex" xmlns:cx1="http://schemas.microsoft.com/office/drawing/2015/9/8/chartex" xmlns:mc="http://schemas.openxmlformats.org/markup-compatibility/2006" xmlns:o="urn:schemas-microsoft-com:office:office" xmlns:r="http://schemas.openxmlformats.org/officeDocument/2006/relationships" xmlns:m="http://schemas.openxmlformats.org/officeDocument/2006/math" xmlns:v="urn:schemas-microsoft-com:vml" xmlns:wp14="http://schemas.microsoft.com/office/word/2010/wordprocessingDrawing" xmlns:wp="http://schemas.openxmlformats.org/drawingml/2006/wordprocessingDrawing" xmlns:w10="urn:schemas-microsoft-com:office:word" xmlns:w="http://schemas.openxmlformats.org/wordprocessingml/2006/main" xmlns:w14="http://schemas.microsoft.com/office/word/2010/wordml" xmlns:w15="http://schemas.microsoft.com/office/word/2012/wordml" xmlns:w16se="http://schemas.microsoft.com/office/word/2015/wordml/symex" xmlns:wpg="http://schemas.microsoft.com/office/word/2010/wordprocessingGroup" xmlns:wpi="http://schemas.microsoft.com/office/word/2010/wordprocessingInk" xmlns:wne="http://schemas.microsoft.com/office/word/2006/wordml" xmlns:wps="http://schemas.microsoft.com/office/word/2010/wordprocessingShape" mc:Ignorable="w14 w15 w16se wp14">
   <w:footnote w:type="separator" w:id="-1">
     <w:p>
       <w:r>
@@ -8394,7 +6888,7 @@
 </file>
 
 <file path=word/header1.xml><?xml version="1.0" encoding="utf-8"?>
-<w:hdr xmlns:wpc="http://schemas.microsoft.com/office/word/2010/wordprocessingCanvas" xmlns:mc="http://schemas.openxmlformats.org/markup-compatibility/2006" xmlns:o="urn:schemas-microsoft-com:office:office" xmlns:r="http://schemas.openxmlformats.org/officeDocument/2006/relationships" xmlns:m="http://schemas.openxmlformats.org/officeDocument/2006/math" xmlns:v="urn:schemas-microsoft-com:vml" xmlns:wp14="http://schemas.microsoft.com/office/word/2010/wordprocessingDrawing" xmlns:wp="http://schemas.openxmlformats.org/drawingml/2006/wordprocessingDrawing" xmlns:w10="urn:schemas-microsoft-com:office:word" xmlns:w="http://schemas.openxmlformats.org/wordprocessingml/2006/main" xmlns:w14="http://schemas.microsoft.com/office/word/2010/wordml" xmlns:wpg="http://schemas.microsoft.com/office/word/2010/wordprocessingGroup" xmlns:wpi="http://schemas.microsoft.com/office/word/2010/wordprocessingInk" xmlns:wne="http://schemas.microsoft.com/office/word/2006/wordml" xmlns:wps="http://schemas.microsoft.com/office/word/2010/wordprocessingShape" mc:Ignorable="w14 wp14">
+<w:hdr xmlns:wpc="http://schemas.microsoft.com/office/word/2010/wordprocessingCanvas" xmlns:cx="http://schemas.microsoft.com/office/drawing/2014/chartex" xmlns:cx1="http://schemas.microsoft.com/office/drawing/2015/9/8/chartex" xmlns:mc="http://schemas.openxmlformats.org/markup-compatibility/2006" xmlns:o="urn:schemas-microsoft-com:office:office" xmlns:r="http://schemas.openxmlformats.org/officeDocument/2006/relationships" xmlns:m="http://schemas.openxmlformats.org/officeDocument/2006/math" xmlns:v="urn:schemas-microsoft-com:vml" xmlns:wp14="http://schemas.microsoft.com/office/word/2010/wordprocessingDrawing" xmlns:wp="http://schemas.openxmlformats.org/drawingml/2006/wordprocessingDrawing" xmlns:w10="urn:schemas-microsoft-com:office:word" xmlns:w="http://schemas.openxmlformats.org/wordprocessingml/2006/main" xmlns:w14="http://schemas.microsoft.com/office/word/2010/wordml" xmlns:w15="http://schemas.microsoft.com/office/word/2012/wordml" xmlns:w16se="http://schemas.microsoft.com/office/word/2015/wordml/symex" xmlns:wpg="http://schemas.microsoft.com/office/word/2010/wordprocessingGroup" xmlns:wpi="http://schemas.microsoft.com/office/word/2010/wordprocessingInk" xmlns:wne="http://schemas.microsoft.com/office/word/2006/wordml" xmlns:wps="http://schemas.microsoft.com/office/word/2010/wordprocessingShape" mc:Ignorable="w14 w15 w16se wp14">
   <w:p>
     <w:pPr>
       <w:framePr w:wrap="around" w:vAnchor="text" w:hAnchor="margin" w:xAlign="outside" w:y="1"/>
@@ -8444,17 +6938,27 @@
 </file>
 
 <file path=word/header2.xml><?xml version="1.0" encoding="utf-8"?>
-<w:hdr xmlns:wpc="http://schemas.microsoft.com/office/word/2010/wordprocessingCanvas" xmlns:mc="http://schemas.openxmlformats.org/markup-compatibility/2006" xmlns:o="urn:schemas-microsoft-com:office:office" xmlns:r="http://schemas.openxmlformats.org/officeDocument/2006/relationships" xmlns:m="http://schemas.openxmlformats.org/officeDocument/2006/math" xmlns:v="urn:schemas-microsoft-com:vml" xmlns:wp14="http://schemas.microsoft.com/office/word/2010/wordprocessingDrawing" xmlns:wp="http://schemas.openxmlformats.org/drawingml/2006/wordprocessingDrawing" xmlns:w10="urn:schemas-microsoft-com:office:word" xmlns:w="http://schemas.openxmlformats.org/wordprocessingml/2006/main" xmlns:w14="http://schemas.microsoft.com/office/word/2010/wordml" xmlns:wpg="http://schemas.microsoft.com/office/word/2010/wordprocessingGroup" xmlns:wpi="http://schemas.microsoft.com/office/word/2010/wordprocessingInk" xmlns:wne="http://schemas.microsoft.com/office/word/2006/wordml" xmlns:wps="http://schemas.microsoft.com/office/word/2010/wordprocessingShape" mc:Ignorable="w14 wp14">
+<w:hdr xmlns:wpc="http://schemas.microsoft.com/office/word/2010/wordprocessingCanvas" xmlns:cx="http://schemas.microsoft.com/office/drawing/2014/chartex" xmlns:cx1="http://schemas.microsoft.com/office/drawing/2015/9/8/chartex" xmlns:mc="http://schemas.openxmlformats.org/markup-compatibility/2006" xmlns:o="urn:schemas-microsoft-com:office:office" xmlns:r="http://schemas.openxmlformats.org/officeDocument/2006/relationships" xmlns:m="http://schemas.openxmlformats.org/officeDocument/2006/math" xmlns:v="urn:schemas-microsoft-com:vml" xmlns:wp14="http://schemas.microsoft.com/office/word/2010/wordprocessingDrawing" xmlns:wp="http://schemas.openxmlformats.org/drawingml/2006/wordprocessingDrawing" xmlns:w10="urn:schemas-microsoft-com:office:word" xmlns:w="http://schemas.openxmlformats.org/wordprocessingml/2006/main" xmlns:w14="http://schemas.microsoft.com/office/word/2010/wordml" xmlns:w15="http://schemas.microsoft.com/office/word/2012/wordml" xmlns:w16se="http://schemas.microsoft.com/office/word/2015/wordml/symex" xmlns:wpg="http://schemas.microsoft.com/office/word/2010/wordprocessingGroup" xmlns:wpi="http://schemas.microsoft.com/office/word/2010/wordprocessingInk" xmlns:wne="http://schemas.microsoft.com/office/word/2006/wordml" xmlns:wps="http://schemas.microsoft.com/office/word/2010/wordprocessingShape" mc:Ignorable="w14 w15 w16se wp14">
   <w:p>
     <w:pPr>
       <w:pStyle w:val="ESA-Classification"/>
       <w:framePr w:wrap="auto" w:vAnchor="text" w:hAnchor="page" w:x="1135" w:y="184"/>
     </w:pPr>
-    <w:fldSimple w:instr=" DOCPROPERTY  Classification  \* MERGEFORMAT ">
-      <w:r>
-        <w:t>ESA UNCLASSIFIED – For Official Use</w:t>
-      </w:r>
-    </w:fldSimple>
+    <w:r>
+      <w:fldChar w:fldCharType="begin"/>
+    </w:r>
+    <w:r>
+      <w:instrText xml:space="preserve"> DOCPROPERTY  Classification  \* MERGEFORMAT </w:instrText>
+    </w:r>
+    <w:r>
+      <w:fldChar w:fldCharType="separate"/>
+    </w:r>
+    <w:r>
+      <w:t>ESA UNCLASSIFIED – For Official Use</w:t>
+    </w:r>
+    <w:r>
+      <w:fldChar w:fldCharType="end"/>
+    </w:r>
   </w:p>
   <w:p>
     <w:pPr>
@@ -8463,7 +6967,7 @@
     <w:r>
       <w:rPr>
         <w:noProof/>
-        <w:lang w:eastAsia="zh-CN"/>
+        <w:lang w:eastAsia="en-GB"/>
       </w:rPr>
       <w:drawing>
         <wp:inline distT="0" distB="0" distL="0" distR="0" wp14:anchorId="788CDD8D" wp14:editId="4F1C5A8A">
@@ -8519,17 +7023,27 @@
 </file>
 
 <file path=word/header3.xml><?xml version="1.0" encoding="utf-8"?>
-<w:hdr xmlns:wpc="http://schemas.microsoft.com/office/word/2010/wordprocessingCanvas" xmlns:mc="http://schemas.openxmlformats.org/markup-compatibility/2006" xmlns:o="urn:schemas-microsoft-com:office:office" xmlns:r="http://schemas.openxmlformats.org/officeDocument/2006/relationships" xmlns:m="http://schemas.openxmlformats.org/officeDocument/2006/math" xmlns:v="urn:schemas-microsoft-com:vml" xmlns:wp14="http://schemas.microsoft.com/office/word/2010/wordprocessingDrawing" xmlns:wp="http://schemas.openxmlformats.org/drawingml/2006/wordprocessingDrawing" xmlns:w10="urn:schemas-microsoft-com:office:word" xmlns:w="http://schemas.openxmlformats.org/wordprocessingml/2006/main" xmlns:w14="http://schemas.microsoft.com/office/word/2010/wordml" xmlns:wpg="http://schemas.microsoft.com/office/word/2010/wordprocessingGroup" xmlns:wpi="http://schemas.microsoft.com/office/word/2010/wordprocessingInk" xmlns:wne="http://schemas.microsoft.com/office/word/2006/wordml" xmlns:wps="http://schemas.microsoft.com/office/word/2010/wordprocessingShape" mc:Ignorable="w14 wp14">
+<w:hdr xmlns:wpc="http://schemas.microsoft.com/office/word/2010/wordprocessingCanvas" xmlns:cx="http://schemas.microsoft.com/office/drawing/2014/chartex" xmlns:cx1="http://schemas.microsoft.com/office/drawing/2015/9/8/chartex" xmlns:mc="http://schemas.openxmlformats.org/markup-compatibility/2006" xmlns:o="urn:schemas-microsoft-com:office:office" xmlns:r="http://schemas.openxmlformats.org/officeDocument/2006/relationships" xmlns:m="http://schemas.openxmlformats.org/officeDocument/2006/math" xmlns:v="urn:schemas-microsoft-com:vml" xmlns:wp14="http://schemas.microsoft.com/office/word/2010/wordprocessingDrawing" xmlns:wp="http://schemas.openxmlformats.org/drawingml/2006/wordprocessingDrawing" xmlns:w10="urn:schemas-microsoft-com:office:word" xmlns:w="http://schemas.openxmlformats.org/wordprocessingml/2006/main" xmlns:w14="http://schemas.microsoft.com/office/word/2010/wordml" xmlns:w15="http://schemas.microsoft.com/office/word/2012/wordml" xmlns:w16se="http://schemas.microsoft.com/office/word/2015/wordml/symex" xmlns:wpg="http://schemas.microsoft.com/office/word/2010/wordprocessingGroup" xmlns:wpi="http://schemas.microsoft.com/office/word/2010/wordprocessingInk" xmlns:wne="http://schemas.microsoft.com/office/word/2006/wordml" xmlns:wps="http://schemas.microsoft.com/office/word/2010/wordprocessingShape" mc:Ignorable="w14 w15 w16se wp14">
   <w:p>
     <w:pPr>
       <w:pStyle w:val="ESA-Classification"/>
       <w:framePr w:wrap="auto" w:vAnchor="text" w:hAnchor="page" w:x="1135" w:y="184"/>
     </w:pPr>
-    <w:fldSimple w:instr=" DOCPROPERTY  Classification  \* MERGEFORMAT ">
-      <w:r>
-        <w:t>ESA UNCLASSIFIED – For Official Use</w:t>
-      </w:r>
-    </w:fldSimple>
+    <w:r>
+      <w:fldChar w:fldCharType="begin"/>
+    </w:r>
+    <w:r>
+      <w:instrText xml:space="preserve"> DOCPROPERTY  Classification  \* MERGEFORMAT </w:instrText>
+    </w:r>
+    <w:r>
+      <w:fldChar w:fldCharType="separate"/>
+    </w:r>
+    <w:r>
+      <w:t>ESA UNCLASSIFIED – For Official Use</w:t>
+    </w:r>
+    <w:r>
+      <w:fldChar w:fldCharType="end"/>
+    </w:r>
   </w:p>
   <w:p>
     <w:pPr>
@@ -8538,7 +7052,7 @@
     <w:r>
       <w:rPr>
         <w:noProof/>
-        <w:lang w:eastAsia="zh-CN"/>
+        <w:lang w:eastAsia="en-GB"/>
       </w:rPr>
       <w:drawing>
         <wp:inline distT="0" distB="0" distL="0" distR="0" wp14:anchorId="1A7D7D9E" wp14:editId="2CB7BFCC">
@@ -8594,17 +7108,27 @@
 </file>
 
 <file path=word/header4.xml><?xml version="1.0" encoding="utf-8"?>
-<w:hdr xmlns:wpc="http://schemas.microsoft.com/office/word/2010/wordprocessingCanvas" xmlns:mc="http://schemas.openxmlformats.org/markup-compatibility/2006" xmlns:o="urn:schemas-microsoft-com:office:office" xmlns:r="http://schemas.openxmlformats.org/officeDocument/2006/relationships" xmlns:m="http://schemas.openxmlformats.org/officeDocument/2006/math" xmlns:v="urn:schemas-microsoft-com:vml" xmlns:wp14="http://schemas.microsoft.com/office/word/2010/wordprocessingDrawing" xmlns:wp="http://schemas.openxmlformats.org/drawingml/2006/wordprocessingDrawing" xmlns:w10="urn:schemas-microsoft-com:office:word" xmlns:w="http://schemas.openxmlformats.org/wordprocessingml/2006/main" xmlns:w14="http://schemas.microsoft.com/office/word/2010/wordml" xmlns:wpg="http://schemas.microsoft.com/office/word/2010/wordprocessingGroup" xmlns:wpi="http://schemas.microsoft.com/office/word/2010/wordprocessingInk" xmlns:wne="http://schemas.microsoft.com/office/word/2006/wordml" xmlns:wps="http://schemas.microsoft.com/office/word/2010/wordprocessingShape" mc:Ignorable="w14 wp14">
+<w:hdr xmlns:wpc="http://schemas.microsoft.com/office/word/2010/wordprocessingCanvas" xmlns:cx="http://schemas.microsoft.com/office/drawing/2014/chartex" xmlns:cx1="http://schemas.microsoft.com/office/drawing/2015/9/8/chartex" xmlns:mc="http://schemas.openxmlformats.org/markup-compatibility/2006" xmlns:o="urn:schemas-microsoft-com:office:office" xmlns:r="http://schemas.openxmlformats.org/officeDocument/2006/relationships" xmlns:m="http://schemas.openxmlformats.org/officeDocument/2006/math" xmlns:v="urn:schemas-microsoft-com:vml" xmlns:wp14="http://schemas.microsoft.com/office/word/2010/wordprocessingDrawing" xmlns:wp="http://schemas.openxmlformats.org/drawingml/2006/wordprocessingDrawing" xmlns:w10="urn:schemas-microsoft-com:office:word" xmlns:w="http://schemas.openxmlformats.org/wordprocessingml/2006/main" xmlns:w14="http://schemas.microsoft.com/office/word/2010/wordml" xmlns:w15="http://schemas.microsoft.com/office/word/2012/wordml" xmlns:w16se="http://schemas.microsoft.com/office/word/2015/wordml/symex" xmlns:wpg="http://schemas.microsoft.com/office/word/2010/wordprocessingGroup" xmlns:wpi="http://schemas.microsoft.com/office/word/2010/wordprocessingInk" xmlns:wne="http://schemas.microsoft.com/office/word/2006/wordml" xmlns:wps="http://schemas.microsoft.com/office/word/2010/wordprocessingShape" mc:Ignorable="w14 w15 w16se wp14">
   <w:p>
     <w:pPr>
       <w:pStyle w:val="ESA-Classification"/>
       <w:framePr w:wrap="auto" w:vAnchor="text" w:hAnchor="page" w:x="1135" w:y="184"/>
     </w:pPr>
-    <w:fldSimple w:instr=" DOCPROPERTY  Classification  \* MERGEFORMAT ">
-      <w:r>
-        <w:t>ESA UNCLASSIFIED – For Official Use</w:t>
-      </w:r>
-    </w:fldSimple>
+    <w:r>
+      <w:fldChar w:fldCharType="begin"/>
+    </w:r>
+    <w:r>
+      <w:instrText xml:space="preserve"> DOCPROPERTY  Classification  \* MERGEFORMAT </w:instrText>
+    </w:r>
+    <w:r>
+      <w:fldChar w:fldCharType="separate"/>
+    </w:r>
+    <w:r>
+      <w:t>ESA UNCLASSIFIED – For Official Use</w:t>
+    </w:r>
+    <w:r>
+      <w:fldChar w:fldCharType="end"/>
+    </w:r>
   </w:p>
   <w:p>
     <w:pPr>
@@ -8614,7 +7138,7 @@
     <w:r>
       <w:rPr>
         <w:noProof/>
-        <w:lang w:eastAsia="zh-CN"/>
+        <w:lang w:eastAsia="en-GB"/>
       </w:rPr>
       <w:drawing>
         <wp:inline distT="0" distB="0" distL="0" distR="0" wp14:anchorId="79BC0AD5" wp14:editId="3DF874C8">
@@ -8670,8 +7194,8 @@
 </file>
 
 <file path=word/numbering.xml><?xml version="1.0" encoding="utf-8"?>
-<w:numbering xmlns:wpc="http://schemas.microsoft.com/office/word/2010/wordprocessingCanvas" xmlns:mc="http://schemas.openxmlformats.org/markup-compatibility/2006" xmlns:o="urn:schemas-microsoft-com:office:office" xmlns:r="http://schemas.openxmlformats.org/officeDocument/2006/relationships" xmlns:m="http://schemas.openxmlformats.org/officeDocument/2006/math" xmlns:v="urn:schemas-microsoft-com:vml" xmlns:wp14="http://schemas.microsoft.com/office/word/2010/wordprocessingDrawing" xmlns:wp="http://schemas.openxmlformats.org/drawingml/2006/wordprocessingDrawing" xmlns:w10="urn:schemas-microsoft-com:office:word" xmlns:w="http://schemas.openxmlformats.org/wordprocessingml/2006/main" xmlns:w14="http://schemas.microsoft.com/office/word/2010/wordml" xmlns:wpg="http://schemas.microsoft.com/office/word/2010/wordprocessingGroup" xmlns:wpi="http://schemas.microsoft.com/office/word/2010/wordprocessingInk" xmlns:wne="http://schemas.microsoft.com/office/word/2006/wordml" xmlns:wps="http://schemas.microsoft.com/office/word/2010/wordprocessingShape" mc:Ignorable="w14 wp14">
-  <w:abstractNum w:abstractNumId="0">
+<w:numbering xmlns:wpc="http://schemas.microsoft.com/office/word/2010/wordprocessingCanvas" xmlns:cx="http://schemas.microsoft.com/office/drawing/2014/chartex" xmlns:cx1="http://schemas.microsoft.com/office/drawing/2015/9/8/chartex" xmlns:mc="http://schemas.openxmlformats.org/markup-compatibility/2006" xmlns:o="urn:schemas-microsoft-com:office:office" xmlns:r="http://schemas.openxmlformats.org/officeDocument/2006/relationships" xmlns:m="http://schemas.openxmlformats.org/officeDocument/2006/math" xmlns:v="urn:schemas-microsoft-com:vml" xmlns:wp14="http://schemas.microsoft.com/office/word/2010/wordprocessingDrawing" xmlns:wp="http://schemas.openxmlformats.org/drawingml/2006/wordprocessingDrawing" xmlns:w10="urn:schemas-microsoft-com:office:word" xmlns:w="http://schemas.openxmlformats.org/wordprocessingml/2006/main" xmlns:w14="http://schemas.microsoft.com/office/word/2010/wordml" xmlns:w15="http://schemas.microsoft.com/office/word/2012/wordml" xmlns:w16se="http://schemas.microsoft.com/office/word/2015/wordml/symex" xmlns:wpg="http://schemas.microsoft.com/office/word/2010/wordprocessingGroup" xmlns:wpi="http://schemas.microsoft.com/office/word/2010/wordprocessingInk" xmlns:wne="http://schemas.microsoft.com/office/word/2006/wordml" xmlns:wps="http://schemas.microsoft.com/office/word/2010/wordprocessingShape" mc:Ignorable="w14 w15 w16se wp14">
+  <w:abstractNum w:abstractNumId="0" w15:restartNumberingAfterBreak="0">
     <w:nsid w:val="001F53F4"/>
     <w:multiLevelType w:val="hybridMultilevel"/>
     <w:tmpl w:val="F81E4ADE"/>
@@ -8787,7 +7311,7 @@
       </w:pPr>
     </w:lvl>
   </w:abstractNum>
-  <w:abstractNum w:abstractNumId="1">
+  <w:abstractNum w:abstractNumId="1" w15:restartNumberingAfterBreak="0">
     <w:nsid w:val="00864344"/>
     <w:multiLevelType w:val="multilevel"/>
     <w:tmpl w:val="889AEF16"/>
@@ -8949,7 +7473,7 @@
       </w:rPr>
     </w:lvl>
   </w:abstractNum>
-  <w:abstractNum w:abstractNumId="2">
+  <w:abstractNum w:abstractNumId="2" w15:restartNumberingAfterBreak="0">
     <w:nsid w:val="06214FD2"/>
     <w:multiLevelType w:val="hybridMultilevel"/>
     <w:tmpl w:val="F9B2AD54"/>
@@ -9062,7 +7586,7 @@
       </w:pPr>
     </w:lvl>
   </w:abstractNum>
-  <w:abstractNum w:abstractNumId="3">
+  <w:abstractNum w:abstractNumId="3" w15:restartNumberingAfterBreak="0">
     <w:nsid w:val="08E73239"/>
     <w:multiLevelType w:val="hybridMultilevel"/>
     <w:tmpl w:val="C2F607C4"/>
@@ -9175,7 +7699,7 @@
       </w:pPr>
     </w:lvl>
   </w:abstractNum>
-  <w:abstractNum w:abstractNumId="4">
+  <w:abstractNum w:abstractNumId="4" w15:restartNumberingAfterBreak="0">
     <w:nsid w:val="105A0A6B"/>
     <w:multiLevelType w:val="hybridMultilevel"/>
     <w:tmpl w:val="EFE0E54A"/>
@@ -9287,7 +7811,7 @@
       </w:rPr>
     </w:lvl>
   </w:abstractNum>
-  <w:abstractNum w:abstractNumId="5">
+  <w:abstractNum w:abstractNumId="5" w15:restartNumberingAfterBreak="0">
     <w:nsid w:val="19922A8F"/>
     <w:multiLevelType w:val="hybridMultilevel"/>
     <w:tmpl w:val="F432DE1C"/>
@@ -9403,7 +7927,7 @@
       </w:pPr>
     </w:lvl>
   </w:abstractNum>
-  <w:abstractNum w:abstractNumId="6">
+  <w:abstractNum w:abstractNumId="6" w15:restartNumberingAfterBreak="0">
     <w:nsid w:val="20FA5280"/>
     <w:multiLevelType w:val="multilevel"/>
     <w:tmpl w:val="69F2E138"/>
@@ -9543,7 +8067,7 @@
       </w:rPr>
     </w:lvl>
   </w:abstractNum>
-  <w:abstractNum w:abstractNumId="7">
+  <w:abstractNum w:abstractNumId="7" w15:restartNumberingAfterBreak="0">
     <w:nsid w:val="211E391E"/>
     <w:multiLevelType w:val="hybridMultilevel"/>
     <w:tmpl w:val="D4E6F270"/>
@@ -9656,7 +8180,7 @@
       </w:pPr>
     </w:lvl>
   </w:abstractNum>
-  <w:abstractNum w:abstractNumId="8">
+  <w:abstractNum w:abstractNumId="8" w15:restartNumberingAfterBreak="0">
     <w:nsid w:val="221E1CD9"/>
     <w:multiLevelType w:val="hybridMultilevel"/>
     <w:tmpl w:val="C8B0B81C"/>
@@ -9796,7 +8320,7 @@
       </w:rPr>
     </w:lvl>
   </w:abstractNum>
-  <w:abstractNum w:abstractNumId="9">
+  <w:abstractNum w:abstractNumId="9" w15:restartNumberingAfterBreak="0">
     <w:nsid w:val="267042C5"/>
     <w:multiLevelType w:val="hybridMultilevel"/>
     <w:tmpl w:val="7E04C656"/>
@@ -9909,7 +8433,7 @@
       </w:pPr>
     </w:lvl>
   </w:abstractNum>
-  <w:abstractNum w:abstractNumId="10">
+  <w:abstractNum w:abstractNumId="10" w15:restartNumberingAfterBreak="0">
     <w:nsid w:val="2B0A5254"/>
     <w:multiLevelType w:val="hybridMultilevel"/>
     <w:tmpl w:val="4EEC33DE"/>
@@ -10025,7 +8549,7 @@
       </w:pPr>
     </w:lvl>
   </w:abstractNum>
-  <w:abstractNum w:abstractNumId="11">
+  <w:abstractNum w:abstractNumId="11" w15:restartNumberingAfterBreak="0">
     <w:nsid w:val="2B2742EF"/>
     <w:multiLevelType w:val="multilevel"/>
     <w:tmpl w:val="1F16D528"/>
@@ -10165,7 +8689,7 @@
       </w:rPr>
     </w:lvl>
   </w:abstractNum>
-  <w:abstractNum w:abstractNumId="12">
+  <w:abstractNum w:abstractNumId="12" w15:restartNumberingAfterBreak="0">
     <w:nsid w:val="2ED550C7"/>
     <w:multiLevelType w:val="hybridMultilevel"/>
     <w:tmpl w:val="5956A3C4"/>
@@ -10281,7 +8805,7 @@
       </w:pPr>
     </w:lvl>
   </w:abstractNum>
-  <w:abstractNum w:abstractNumId="13">
+  <w:abstractNum w:abstractNumId="13" w15:restartNumberingAfterBreak="0">
     <w:nsid w:val="2FB4480C"/>
     <w:multiLevelType w:val="hybridMultilevel"/>
     <w:tmpl w:val="796A72A4"/>
@@ -10394,7 +8918,7 @@
       </w:pPr>
     </w:lvl>
   </w:abstractNum>
-  <w:abstractNum w:abstractNumId="14">
+  <w:abstractNum w:abstractNumId="14" w15:restartNumberingAfterBreak="0">
     <w:nsid w:val="316C3C13"/>
     <w:multiLevelType w:val="multilevel"/>
     <w:tmpl w:val="8B0E1910"/>
@@ -10516,7 +9040,7 @@
       </w:pPr>
     </w:lvl>
   </w:abstractNum>
-  <w:abstractNum w:abstractNumId="15">
+  <w:abstractNum w:abstractNumId="15" w15:restartNumberingAfterBreak="0">
     <w:nsid w:val="36CD1332"/>
     <w:multiLevelType w:val="hybridMultilevel"/>
     <w:tmpl w:val="6CF0D4C8"/>
@@ -10633,7 +9157,7 @@
       </w:pPr>
     </w:lvl>
   </w:abstractNum>
-  <w:abstractNum w:abstractNumId="16">
+  <w:abstractNum w:abstractNumId="16" w15:restartNumberingAfterBreak="0">
     <w:nsid w:val="373811EC"/>
     <w:multiLevelType w:val="hybridMultilevel"/>
     <w:tmpl w:val="9C34DD40"/>
@@ -10773,7 +9297,7 @@
       </w:rPr>
     </w:lvl>
   </w:abstractNum>
-  <w:abstractNum w:abstractNumId="17">
+  <w:abstractNum w:abstractNumId="17" w15:restartNumberingAfterBreak="0">
     <w:nsid w:val="39D01CF8"/>
     <w:multiLevelType w:val="hybridMultilevel"/>
     <w:tmpl w:val="22EC1E8A"/>
@@ -10886,7 +9410,7 @@
       </w:rPr>
     </w:lvl>
   </w:abstractNum>
-  <w:abstractNum w:abstractNumId="18">
+  <w:abstractNum w:abstractNumId="18" w15:restartNumberingAfterBreak="0">
     <w:nsid w:val="3AAC0E9E"/>
     <w:multiLevelType w:val="hybridMultilevel"/>
     <w:tmpl w:val="8E9A49B6"/>
@@ -11002,7 +9526,7 @@
       </w:pPr>
     </w:lvl>
   </w:abstractNum>
-  <w:abstractNum w:abstractNumId="19">
+  <w:abstractNum w:abstractNumId="19" w15:restartNumberingAfterBreak="0">
     <w:nsid w:val="4E512FDF"/>
     <w:multiLevelType w:val="multilevel"/>
     <w:tmpl w:val="0FBAA932"/>
@@ -11115,7 +9639,7 @@
       </w:pPr>
     </w:lvl>
   </w:abstractNum>
-  <w:abstractNum w:abstractNumId="20">
+  <w:abstractNum w:abstractNumId="20" w15:restartNumberingAfterBreak="0">
     <w:nsid w:val="4ED16218"/>
     <w:multiLevelType w:val="hybridMultilevel"/>
     <w:tmpl w:val="7278FEDC"/>
@@ -11255,7 +9779,7 @@
       </w:rPr>
     </w:lvl>
   </w:abstractNum>
-  <w:abstractNum w:abstractNumId="21">
+  <w:abstractNum w:abstractNumId="21" w15:restartNumberingAfterBreak="0">
     <w:nsid w:val="5242646F"/>
     <w:multiLevelType w:val="hybridMultilevel"/>
     <w:tmpl w:val="0C78DE04"/>
@@ -11371,7 +9895,7 @@
       </w:pPr>
     </w:lvl>
   </w:abstractNum>
-  <w:abstractNum w:abstractNumId="22">
+  <w:abstractNum w:abstractNumId="22" w15:restartNumberingAfterBreak="0">
     <w:nsid w:val="561A77F1"/>
     <w:multiLevelType w:val="hybridMultilevel"/>
     <w:tmpl w:val="CA7A29C6"/>
@@ -11487,7 +10011,7 @@
       </w:pPr>
     </w:lvl>
   </w:abstractNum>
-  <w:abstractNum w:abstractNumId="23">
+  <w:abstractNum w:abstractNumId="23" w15:restartNumberingAfterBreak="0">
     <w:nsid w:val="59C22653"/>
     <w:multiLevelType w:val="hybridMultilevel"/>
     <w:tmpl w:val="95427714"/>
@@ -11626,7 +10150,7 @@
       </w:rPr>
     </w:lvl>
   </w:abstractNum>
-  <w:abstractNum w:abstractNumId="24">
+  <w:abstractNum w:abstractNumId="24" w15:restartNumberingAfterBreak="0">
     <w:nsid w:val="5BA0448F"/>
     <w:multiLevelType w:val="hybridMultilevel"/>
     <w:tmpl w:val="D00AB322"/>
@@ -11712,7 +10236,7 @@
       </w:pPr>
     </w:lvl>
   </w:abstractNum>
-  <w:abstractNum w:abstractNumId="25">
+  <w:abstractNum w:abstractNumId="25" w15:restartNumberingAfterBreak="0">
     <w:nsid w:val="5C015199"/>
     <w:multiLevelType w:val="hybridMultilevel"/>
     <w:tmpl w:val="122C86B6"/>
@@ -11828,7 +10352,7 @@
       </w:pPr>
     </w:lvl>
   </w:abstractNum>
-  <w:abstractNum w:abstractNumId="26">
+  <w:abstractNum w:abstractNumId="26" w15:restartNumberingAfterBreak="0">
     <w:nsid w:val="68DE5FC1"/>
     <w:multiLevelType w:val="hybridMultilevel"/>
     <w:tmpl w:val="9A508086"/>
@@ -11941,7 +10465,7 @@
       </w:rPr>
     </w:lvl>
   </w:abstractNum>
-  <w:abstractNum w:abstractNumId="27">
+  <w:abstractNum w:abstractNumId="27" w15:restartNumberingAfterBreak="0">
     <w:nsid w:val="79FA326E"/>
     <w:multiLevelType w:val="multilevel"/>
     <w:tmpl w:val="ED52F2F8"/>
@@ -12125,7 +10649,7 @@
       </w:rPr>
     </w:lvl>
   </w:abstractNum>
-  <w:abstractNum w:abstractNumId="28">
+  <w:abstractNum w:abstractNumId="28" w15:restartNumberingAfterBreak="0">
     <w:nsid w:val="7A100248"/>
     <w:multiLevelType w:val="hybridMultilevel"/>
     <w:tmpl w:val="87484DC0"/>
@@ -12238,7 +10762,7 @@
       </w:pPr>
     </w:lvl>
   </w:abstractNum>
-  <w:abstractNum w:abstractNumId="29">
+  <w:abstractNum w:abstractNumId="29" w15:restartNumberingAfterBreak="0">
     <w:nsid w:val="7AA31B36"/>
     <w:multiLevelType w:val="hybridMultilevel"/>
     <w:tmpl w:val="201630F0"/>
@@ -12351,7 +10875,7 @@
       </w:pPr>
     </w:lvl>
   </w:abstractNum>
-  <w:abstractNum w:abstractNumId="30">
+  <w:abstractNum w:abstractNumId="30" w15:restartNumberingAfterBreak="0">
     <w:nsid w:val="7BCA45FD"/>
     <w:multiLevelType w:val="hybridMultilevel"/>
     <w:tmpl w:val="9F4EE444"/>
@@ -12464,7 +10988,7 @@
       </w:pPr>
     </w:lvl>
   </w:abstractNum>
-  <w:abstractNum w:abstractNumId="31">
+  <w:abstractNum w:abstractNumId="31" w15:restartNumberingAfterBreak="0">
     <w:nsid w:val="7DD40E74"/>
     <w:multiLevelType w:val="hybridMultilevel"/>
     <w:tmpl w:val="03BA3C56"/>
@@ -12580,7 +11104,7 @@
       </w:pPr>
     </w:lvl>
   </w:abstractNum>
-  <w:abstractNum w:abstractNumId="32">
+  <w:abstractNum w:abstractNumId="32" w15:restartNumberingAfterBreak="0">
     <w:nsid w:val="7E1F4800"/>
     <w:multiLevelType w:val="hybridMultilevel"/>
     <w:tmpl w:val="FDC035AC"/>
@@ -12697,7 +11221,7 @@
       </w:pPr>
     </w:lvl>
   </w:abstractNum>
-  <w:abstractNum w:abstractNumId="33">
+  <w:abstractNum w:abstractNumId="33" w15:restartNumberingAfterBreak="0">
     <w:nsid w:val="7E20553B"/>
     <w:multiLevelType w:val="multilevel"/>
     <w:tmpl w:val="2E2CC59C"/>
@@ -13010,7 +11534,7 @@
 </file>
 
 <file path=word/styles.xml><?xml version="1.0" encoding="utf-8"?>
-<w:styles xmlns:mc="http://schemas.openxmlformats.org/markup-compatibility/2006" xmlns:r="http://schemas.openxmlformats.org/officeDocument/2006/relationships" xmlns:w="http://schemas.openxmlformats.org/wordprocessingml/2006/main" xmlns:w14="http://schemas.microsoft.com/office/word/2010/wordml" mc:Ignorable="w14">
+<w:styles xmlns:mc="http://schemas.openxmlformats.org/markup-compatibility/2006" xmlns:r="http://schemas.openxmlformats.org/officeDocument/2006/relationships" xmlns:w="http://schemas.openxmlformats.org/wordprocessingml/2006/main" xmlns:w14="http://schemas.microsoft.com/office/word/2010/wordml" xmlns:w15="http://schemas.microsoft.com/office/word/2012/wordml" xmlns:w16se="http://schemas.microsoft.com/office/word/2015/wordml/symex" mc:Ignorable="w14 w15 w16se">
   <w:docDefaults>
     <w:rPrDefault>
       <w:rPr>
@@ -13020,7 +11544,7 @@
     </w:rPrDefault>
     <w:pPrDefault/>
   </w:docDefaults>
-  <w:latentStyles w:defLockedState="0" w:defUIPriority="0" w:defSemiHidden="0" w:defUnhideWhenUsed="0" w:defQFormat="0" w:count="267">
+  <w:latentStyles w:defLockedState="0" w:defUIPriority="0" w:defSemiHidden="0" w:defUnhideWhenUsed="0" w:defQFormat="0" w:count="371">
     <w:lsdException w:name="Normal" w:qFormat="1"/>
     <w:lsdException w:name="heading 1" w:qFormat="1"/>
     <w:lsdException w:name="heading 2" w:qFormat="1"/>
@@ -13028,17 +11552,148 @@
     <w:lsdException w:name="heading 4" w:qFormat="1"/>
     <w:lsdException w:name="heading 5" w:qFormat="1"/>
     <w:lsdException w:name="heading 6" w:qFormat="1"/>
-    <w:lsdException w:name="heading 7" w:qFormat="1"/>
-    <w:lsdException w:name="heading 8" w:qFormat="1"/>
-    <w:lsdException w:name="heading 9" w:qFormat="1"/>
-    <w:lsdException w:name="toc 1" w:uiPriority="39"/>
-    <w:lsdException w:name="toc 2" w:uiPriority="39"/>
+    <w:lsdException w:name="heading 7" w:semiHidden="1" w:unhideWhenUsed="1" w:qFormat="1"/>
+    <w:lsdException w:name="heading 8" w:semiHidden="1" w:unhideWhenUsed="1" w:qFormat="1"/>
+    <w:lsdException w:name="heading 9" w:semiHidden="1" w:unhideWhenUsed="1" w:qFormat="1"/>
+    <w:lsdException w:name="index 1" w:semiHidden="1" w:unhideWhenUsed="1"/>
+    <w:lsdException w:name="index 2" w:semiHidden="1" w:unhideWhenUsed="1"/>
+    <w:lsdException w:name="index 3" w:semiHidden="1" w:unhideWhenUsed="1"/>
+    <w:lsdException w:name="index 4" w:semiHidden="1" w:unhideWhenUsed="1"/>
+    <w:lsdException w:name="index 5" w:semiHidden="1" w:unhideWhenUsed="1"/>
+    <w:lsdException w:name="index 6" w:semiHidden="1" w:unhideWhenUsed="1"/>
+    <w:lsdException w:name="index 7" w:semiHidden="1" w:unhideWhenUsed="1"/>
+    <w:lsdException w:name="index 8" w:semiHidden="1" w:unhideWhenUsed="1"/>
+    <w:lsdException w:name="index 9" w:semiHidden="1" w:unhideWhenUsed="1"/>
+    <w:lsdException w:name="toc 1" w:semiHidden="1" w:uiPriority="39" w:unhideWhenUsed="1"/>
+    <w:lsdException w:name="toc 2" w:semiHidden="1" w:uiPriority="39" w:unhideWhenUsed="1"/>
+    <w:lsdException w:name="toc 3" w:semiHidden="1" w:unhideWhenUsed="1"/>
+    <w:lsdException w:name="toc 4" w:semiHidden="1" w:unhideWhenUsed="1"/>
+    <w:lsdException w:name="toc 5" w:semiHidden="1" w:unhideWhenUsed="1"/>
+    <w:lsdException w:name="toc 6" w:semiHidden="1" w:unhideWhenUsed="1"/>
+    <w:lsdException w:name="toc 7" w:semiHidden="1" w:unhideWhenUsed="1"/>
+    <w:lsdException w:name="toc 8" w:semiHidden="1" w:unhideWhenUsed="1"/>
+    <w:lsdException w:name="toc 9" w:semiHidden="1" w:unhideWhenUsed="1"/>
+    <w:lsdException w:name="Normal Indent" w:semiHidden="1" w:unhideWhenUsed="1"/>
+    <w:lsdException w:name="footnote text" w:semiHidden="1" w:unhideWhenUsed="1"/>
+    <w:lsdException w:name="annotation text" w:semiHidden="1" w:unhideWhenUsed="1"/>
+    <w:lsdException w:name="header" w:semiHidden="1" w:unhideWhenUsed="1"/>
+    <w:lsdException w:name="footer" w:semiHidden="1" w:unhideWhenUsed="1"/>
+    <w:lsdException w:name="index heading" w:semiHidden="1" w:unhideWhenUsed="1"/>
     <w:lsdException w:name="caption" w:semiHidden="1" w:unhideWhenUsed="1" w:qFormat="1"/>
+    <w:lsdException w:name="table of figures" w:semiHidden="1" w:unhideWhenUsed="1"/>
+    <w:lsdException w:name="envelope address" w:semiHidden="1" w:unhideWhenUsed="1"/>
+    <w:lsdException w:name="envelope return" w:semiHidden="1" w:unhideWhenUsed="1"/>
+    <w:lsdException w:name="footnote reference" w:semiHidden="1" w:unhideWhenUsed="1"/>
+    <w:lsdException w:name="annotation reference" w:semiHidden="1" w:unhideWhenUsed="1"/>
+    <w:lsdException w:name="line number" w:semiHidden="1" w:unhideWhenUsed="1"/>
+    <w:lsdException w:name="page number" w:semiHidden="1" w:unhideWhenUsed="1"/>
+    <w:lsdException w:name="endnote reference" w:semiHidden="1" w:unhideWhenUsed="1"/>
+    <w:lsdException w:name="endnote text" w:semiHidden="1" w:unhideWhenUsed="1"/>
+    <w:lsdException w:name="table of authorities" w:semiHidden="1" w:unhideWhenUsed="1"/>
+    <w:lsdException w:name="macro" w:semiHidden="1" w:unhideWhenUsed="1"/>
+    <w:lsdException w:name="toa heading" w:semiHidden="1" w:unhideWhenUsed="1"/>
+    <w:lsdException w:name="List" w:semiHidden="1" w:unhideWhenUsed="1"/>
+    <w:lsdException w:name="List Bullet" w:semiHidden="1" w:unhideWhenUsed="1"/>
+    <w:lsdException w:name="List 2" w:semiHidden="1" w:unhideWhenUsed="1"/>
+    <w:lsdException w:name="List 3" w:semiHidden="1" w:unhideWhenUsed="1"/>
+    <w:lsdException w:name="List Bullet 2" w:semiHidden="1" w:unhideWhenUsed="1"/>
+    <w:lsdException w:name="List Bullet 3" w:semiHidden="1" w:unhideWhenUsed="1"/>
+    <w:lsdException w:name="List Bullet 4" w:semiHidden="1" w:unhideWhenUsed="1"/>
+    <w:lsdException w:name="List Bullet 5" w:semiHidden="1" w:unhideWhenUsed="1"/>
+    <w:lsdException w:name="List Number 2" w:semiHidden="1" w:unhideWhenUsed="1"/>
+    <w:lsdException w:name="List Number 3" w:semiHidden="1" w:unhideWhenUsed="1"/>
+    <w:lsdException w:name="List Number 4" w:semiHidden="1" w:unhideWhenUsed="1"/>
+    <w:lsdException w:name="List Number 5" w:semiHidden="1" w:unhideWhenUsed="1"/>
     <w:lsdException w:name="Title" w:qFormat="1"/>
+    <w:lsdException w:name="Closing" w:semiHidden="1" w:unhideWhenUsed="1"/>
+    <w:lsdException w:name="Signature" w:semiHidden="1" w:unhideWhenUsed="1"/>
+    <w:lsdException w:name="Default Paragraph Font" w:semiHidden="1" w:unhideWhenUsed="1"/>
+    <w:lsdException w:name="Body Text" w:semiHidden="1" w:unhideWhenUsed="1"/>
+    <w:lsdException w:name="Body Text Indent" w:semiHidden="1" w:unhideWhenUsed="1"/>
+    <w:lsdException w:name="List Continue" w:semiHidden="1" w:unhideWhenUsed="1"/>
+    <w:lsdException w:name="List Continue 2" w:semiHidden="1" w:unhideWhenUsed="1"/>
+    <w:lsdException w:name="List Continue 3" w:semiHidden="1" w:unhideWhenUsed="1"/>
+    <w:lsdException w:name="List Continue 4" w:semiHidden="1" w:unhideWhenUsed="1"/>
+    <w:lsdException w:name="List Continue 5" w:semiHidden="1" w:unhideWhenUsed="1"/>
+    <w:lsdException w:name="Message Header" w:semiHidden="1" w:unhideWhenUsed="1"/>
     <w:lsdException w:name="Subtitle" w:qFormat="1"/>
+    <w:lsdException w:name="Body Text First Indent 2" w:semiHidden="1" w:unhideWhenUsed="1"/>
+    <w:lsdException w:name="Note Heading" w:semiHidden="1" w:unhideWhenUsed="1"/>
+    <w:lsdException w:name="Body Text 2" w:semiHidden="1" w:unhideWhenUsed="1"/>
+    <w:lsdException w:name="Body Text 3" w:semiHidden="1" w:unhideWhenUsed="1"/>
+    <w:lsdException w:name="Body Text Indent 2" w:semiHidden="1" w:unhideWhenUsed="1"/>
+    <w:lsdException w:name="Body Text Indent 3" w:semiHidden="1" w:unhideWhenUsed="1"/>
+    <w:lsdException w:name="Block Text" w:semiHidden="1" w:unhideWhenUsed="1"/>
+    <w:lsdException w:name="Hyperlink" w:semiHidden="1" w:unhideWhenUsed="1"/>
+    <w:lsdException w:name="FollowedHyperlink" w:semiHidden="1" w:unhideWhenUsed="1"/>
     <w:lsdException w:name="Strong" w:qFormat="1"/>
     <w:lsdException w:name="Emphasis" w:qFormat="1"/>
-    <w:lsdException w:name="Normal (Web)" w:uiPriority="99"/>
+    <w:lsdException w:name="Document Map" w:semiHidden="1" w:unhideWhenUsed="1"/>
+    <w:lsdException w:name="Plain Text" w:semiHidden="1" w:unhideWhenUsed="1"/>
+    <w:lsdException w:name="E-mail Signature" w:semiHidden="1" w:unhideWhenUsed="1"/>
+    <w:lsdException w:name="HTML Top of Form" w:semiHidden="1" w:unhideWhenUsed="1"/>
+    <w:lsdException w:name="HTML Bottom of Form" w:semiHidden="1" w:unhideWhenUsed="1"/>
+    <w:lsdException w:name="Normal (Web)" w:semiHidden="1" w:uiPriority="99" w:unhideWhenUsed="1"/>
+    <w:lsdException w:name="HTML Acronym" w:semiHidden="1" w:unhideWhenUsed="1"/>
+    <w:lsdException w:name="HTML Address" w:semiHidden="1" w:unhideWhenUsed="1"/>
+    <w:lsdException w:name="HTML Cite" w:semiHidden="1" w:unhideWhenUsed="1"/>
+    <w:lsdException w:name="HTML Code" w:semiHidden="1" w:unhideWhenUsed="1"/>
+    <w:lsdException w:name="HTML Definition" w:semiHidden="1" w:unhideWhenUsed="1"/>
+    <w:lsdException w:name="HTML Keyboard" w:semiHidden="1" w:unhideWhenUsed="1"/>
+    <w:lsdException w:name="HTML Preformatted" w:semiHidden="1" w:unhideWhenUsed="1"/>
+    <w:lsdException w:name="HTML Sample" w:semiHidden="1" w:unhideWhenUsed="1"/>
+    <w:lsdException w:name="HTML Typewriter" w:semiHidden="1" w:unhideWhenUsed="1"/>
+    <w:lsdException w:name="HTML Variable" w:semiHidden="1" w:unhideWhenUsed="1"/>
+    <w:lsdException w:name="Normal Table" w:semiHidden="1" w:unhideWhenUsed="1"/>
+    <w:lsdException w:name="annotation subject" w:semiHidden="1" w:unhideWhenUsed="1"/>
+    <w:lsdException w:name="No List" w:semiHidden="1" w:unhideWhenUsed="1"/>
+    <w:lsdException w:name="Outline List 1" w:semiHidden="1" w:unhideWhenUsed="1"/>
+    <w:lsdException w:name="Outline List 2" w:semiHidden="1" w:unhideWhenUsed="1"/>
+    <w:lsdException w:name="Outline List 3" w:semiHidden="1" w:unhideWhenUsed="1"/>
+    <w:lsdException w:name="Table Simple 1" w:semiHidden="1" w:unhideWhenUsed="1"/>
+    <w:lsdException w:name="Table Simple 2" w:semiHidden="1" w:unhideWhenUsed="1"/>
+    <w:lsdException w:name="Table Simple 3" w:semiHidden="1" w:unhideWhenUsed="1"/>
+    <w:lsdException w:name="Table Classic 1" w:semiHidden="1" w:unhideWhenUsed="1"/>
+    <w:lsdException w:name="Table Classic 2" w:semiHidden="1" w:unhideWhenUsed="1"/>
+    <w:lsdException w:name="Table Classic 3" w:semiHidden="1" w:unhideWhenUsed="1"/>
+    <w:lsdException w:name="Table Classic 4" w:semiHidden="1" w:unhideWhenUsed="1"/>
+    <w:lsdException w:name="Table Colorful 1" w:semiHidden="1" w:unhideWhenUsed="1"/>
+    <w:lsdException w:name="Table Colorful 2" w:semiHidden="1" w:unhideWhenUsed="1"/>
+    <w:lsdException w:name="Table Colorful 3" w:semiHidden="1" w:unhideWhenUsed="1"/>
+    <w:lsdException w:name="Table Columns 1" w:semiHidden="1" w:unhideWhenUsed="1"/>
+    <w:lsdException w:name="Table Columns 2" w:semiHidden="1" w:unhideWhenUsed="1"/>
+    <w:lsdException w:name="Table Columns 3" w:semiHidden="1" w:unhideWhenUsed="1"/>
+    <w:lsdException w:name="Table Columns 4" w:semiHidden="1" w:unhideWhenUsed="1"/>
+    <w:lsdException w:name="Table Columns 5" w:semiHidden="1" w:unhideWhenUsed="1"/>
+    <w:lsdException w:name="Table Grid 1" w:semiHidden="1" w:unhideWhenUsed="1"/>
+    <w:lsdException w:name="Table Grid 2" w:semiHidden="1" w:unhideWhenUsed="1"/>
+    <w:lsdException w:name="Table Grid 3" w:semiHidden="1" w:unhideWhenUsed="1"/>
+    <w:lsdException w:name="Table Grid 4" w:semiHidden="1" w:unhideWhenUsed="1"/>
+    <w:lsdException w:name="Table Grid 5" w:semiHidden="1" w:unhideWhenUsed="1"/>
+    <w:lsdException w:name="Table Grid 6" w:semiHidden="1" w:unhideWhenUsed="1"/>
+    <w:lsdException w:name="Table Grid 7" w:semiHidden="1" w:unhideWhenUsed="1"/>
+    <w:lsdException w:name="Table Grid 8" w:semiHidden="1" w:unhideWhenUsed="1"/>
+    <w:lsdException w:name="Table List 1" w:semiHidden="1" w:unhideWhenUsed="1"/>
+    <w:lsdException w:name="Table List 2" w:semiHidden="1" w:unhideWhenUsed="1"/>
+    <w:lsdException w:name="Table List 3" w:semiHidden="1" w:unhideWhenUsed="1"/>
+    <w:lsdException w:name="Table List 4" w:semiHidden="1" w:unhideWhenUsed="1"/>
+    <w:lsdException w:name="Table List 5" w:semiHidden="1" w:unhideWhenUsed="1"/>
+    <w:lsdException w:name="Table List 6" w:semiHidden="1" w:unhideWhenUsed="1"/>
+    <w:lsdException w:name="Table List 7" w:semiHidden="1" w:unhideWhenUsed="1"/>
+    <w:lsdException w:name="Table List 8" w:semiHidden="1" w:unhideWhenUsed="1"/>
+    <w:lsdException w:name="Table 3D effects 1" w:semiHidden="1" w:unhideWhenUsed="1"/>
+    <w:lsdException w:name="Table 3D effects 2" w:semiHidden="1" w:unhideWhenUsed="1"/>
+    <w:lsdException w:name="Table 3D effects 3" w:semiHidden="1" w:unhideWhenUsed="1"/>
+    <w:lsdException w:name="Table Contemporary" w:semiHidden="1" w:unhideWhenUsed="1"/>
+    <w:lsdException w:name="Table Elegant" w:semiHidden="1" w:unhideWhenUsed="1"/>
+    <w:lsdException w:name="Table Professional" w:semiHidden="1" w:unhideWhenUsed="1"/>
+    <w:lsdException w:name="Table Subtle 1" w:semiHidden="1" w:unhideWhenUsed="1"/>
+    <w:lsdException w:name="Table Subtle 2" w:semiHidden="1" w:unhideWhenUsed="1"/>
+    <w:lsdException w:name="Table Web 1" w:semiHidden="1" w:unhideWhenUsed="1"/>
+    <w:lsdException w:name="Table Web 2" w:semiHidden="1" w:unhideWhenUsed="1"/>
+    <w:lsdException w:name="Table Web 3" w:semiHidden="1" w:unhideWhenUsed="1"/>
+    <w:lsdException w:name="Balloon Text" w:semiHidden="1" w:unhideWhenUsed="1"/>
+    <w:lsdException w:name="Table Theme" w:semiHidden="1" w:unhideWhenUsed="1"/>
     <w:lsdException w:name="Placeholder Text" w:semiHidden="1" w:uiPriority="99"/>
     <w:lsdException w:name="No Spacing" w:uiPriority="1" w:qFormat="1"/>
     <w:lsdException w:name="Light Shading" w:uiPriority="60"/>
@@ -13150,1179 +11805,110 @@
     <w:lsdException w:name="Book Title" w:uiPriority="33" w:qFormat="1"/>
     <w:lsdException w:name="Bibliography" w:semiHidden="1" w:uiPriority="37" w:unhideWhenUsed="1"/>
     <w:lsdException w:name="TOC Heading" w:semiHidden="1" w:uiPriority="39" w:unhideWhenUsed="1" w:qFormat="1"/>
-  </w:latentStyles>
-  <w:style w:type="paragraph" w:default="1" w:styleId="Normal">
-    <w:name w:val="Normal"/>
-    <w:qFormat/>
-    <w:rsid w:val="001646DA"/>
-    <w:pPr>
-      <w:spacing w:line="240" w:lineRule="atLeast"/>
-    </w:pPr>
-    <w:rPr>
-      <w:rFonts w:ascii="Georgia" w:hAnsi="Georgia"/>
-      <w:sz w:val="18"/>
-      <w:szCs w:val="24"/>
-      <w:lang w:val="en-GB"/>
-    </w:rPr>
-  </w:style>
-  <w:style w:type="paragraph" w:styleId="Heading1">
-    <w:name w:val="heading 1"/>
-    <w:aliases w:val="Livello 1,ITT t1,PA Chapter,TE,Level 1,h1"/>
-    <w:basedOn w:val="STDDOCHeaderChapter"/>
-    <w:next w:val="BodytextJustified"/>
-    <w:link w:val="Heading1Char"/>
-    <w:qFormat/>
-    <w:rsid w:val="00F70F5E"/>
-    <w:pPr>
-      <w:numPr>
-        <w:numId w:val="46"/>
-      </w:numPr>
-      <w:spacing w:after="240" w:line="240" w:lineRule="auto"/>
-      <w:outlineLvl w:val="0"/>
-    </w:pPr>
-    <w:rPr>
-      <w:caps/>
-      <w:sz w:val="28"/>
-      <w:lang w:val="en-GB"/>
-    </w:rPr>
-  </w:style>
-  <w:style w:type="paragraph" w:styleId="Heading2">
-    <w:name w:val="heading 2"/>
-    <w:aliases w:val="H2,h2"/>
-    <w:basedOn w:val="Normal"/>
-    <w:next w:val="BodytextJustified"/>
-    <w:link w:val="Heading2Char"/>
-    <w:qFormat/>
-    <w:rsid w:val="00EE0C64"/>
-    <w:pPr>
-      <w:keepNext/>
-      <w:numPr>
-        <w:ilvl w:val="1"/>
-        <w:numId w:val="46"/>
-      </w:numPr>
-      <w:spacing w:before="240" w:after="120" w:line="240" w:lineRule="auto"/>
-      <w:outlineLvl w:val="1"/>
-    </w:pPr>
-    <w:rPr>
-      <w:rFonts w:cs="Arial"/>
-      <w:b/>
-      <w:bCs/>
-      <w:iCs/>
-      <w:sz w:val="28"/>
-      <w:szCs w:val="28"/>
-    </w:rPr>
-  </w:style>
-  <w:style w:type="paragraph" w:styleId="Heading3">
-    <w:name w:val="heading 3"/>
-    <w:aliases w:val="H3,h3,Heading 3 Char,Heading 3 Char1 Char,Heading 3 Char Char Char,H3 Char Char Char,h3 Char Char Char,H3 Char1 Char,h3 Char1 Char,Heading 3 Char1 Char Char1 Char,Heading 3 Char Char Char Char1 Char,H3 Char Char Char Char1 Char,Heading 3 Char1"/>
-    <w:basedOn w:val="Normal"/>
-    <w:next w:val="BodytextJustified"/>
-    <w:qFormat/>
-    <w:rsid w:val="00EE0C64"/>
-    <w:pPr>
-      <w:keepNext/>
-      <w:numPr>
-        <w:ilvl w:val="2"/>
-        <w:numId w:val="46"/>
-      </w:numPr>
-      <w:spacing w:before="240" w:after="120" w:line="240" w:lineRule="auto"/>
-      <w:outlineLvl w:val="2"/>
-    </w:pPr>
-    <w:rPr>
-      <w:rFonts w:cs="Arial"/>
-      <w:b/>
-      <w:bCs/>
-      <w:i/>
-      <w:sz w:val="26"/>
-      <w:szCs w:val="26"/>
-    </w:rPr>
-  </w:style>
-  <w:style w:type="paragraph" w:styleId="Heading4">
-    <w:name w:val="heading 4"/>
-    <w:basedOn w:val="Normal"/>
-    <w:next w:val="BodytextJustified"/>
-    <w:qFormat/>
-    <w:rsid w:val="00F70F5E"/>
-    <w:pPr>
-      <w:keepNext/>
-      <w:numPr>
-        <w:ilvl w:val="3"/>
-        <w:numId w:val="46"/>
-      </w:numPr>
-      <w:spacing w:before="240" w:after="120" w:line="240" w:lineRule="auto"/>
-      <w:outlineLvl w:val="3"/>
-    </w:pPr>
-    <w:rPr>
-      <w:b/>
-      <w:bCs/>
-      <w:sz w:val="24"/>
-      <w:szCs w:val="28"/>
-    </w:rPr>
-  </w:style>
-  <w:style w:type="paragraph" w:styleId="Heading5">
-    <w:name w:val="heading 5"/>
-    <w:basedOn w:val="Normal"/>
-    <w:next w:val="BodytextJustified"/>
-    <w:qFormat/>
-    <w:locked/>
-    <w:rsid w:val="00F70F5E"/>
-    <w:pPr>
-      <w:keepNext/>
-      <w:numPr>
-        <w:ilvl w:val="4"/>
-        <w:numId w:val="46"/>
-      </w:numPr>
-      <w:spacing w:before="240" w:after="60" w:line="240" w:lineRule="auto"/>
-      <w:outlineLvl w:val="4"/>
-    </w:pPr>
-    <w:rPr>
-      <w:b/>
-      <w:bCs/>
-      <w:i/>
-      <w:iCs/>
-      <w:sz w:val="24"/>
-      <w:szCs w:val="26"/>
-    </w:rPr>
-  </w:style>
-  <w:style w:type="paragraph" w:styleId="Heading6">
-    <w:name w:val="heading 6"/>
-    <w:basedOn w:val="Normal"/>
-    <w:next w:val="BodytextJustified"/>
-    <w:qFormat/>
-    <w:rsid w:val="00F70F5E"/>
-    <w:pPr>
-      <w:numPr>
-        <w:ilvl w:val="5"/>
-        <w:numId w:val="46"/>
-      </w:numPr>
-      <w:spacing w:before="240" w:after="60" w:line="240" w:lineRule="auto"/>
-      <w:outlineLvl w:val="5"/>
-    </w:pPr>
-    <w:rPr>
-      <w:bCs/>
-      <w:sz w:val="24"/>
-      <w:szCs w:val="22"/>
-    </w:rPr>
-  </w:style>
-  <w:style w:type="paragraph" w:styleId="Heading7">
-    <w:name w:val="heading 7"/>
-    <w:basedOn w:val="Normal"/>
-    <w:next w:val="BodytextJustified"/>
-    <w:qFormat/>
-    <w:rsid w:val="00F70F5E"/>
-    <w:pPr>
-      <w:numPr>
-        <w:ilvl w:val="6"/>
-        <w:numId w:val="46"/>
-      </w:numPr>
-      <w:spacing w:before="240" w:after="60" w:line="240" w:lineRule="auto"/>
-      <w:outlineLvl w:val="6"/>
-    </w:pPr>
-    <w:rPr>
-      <w:i/>
-      <w:sz w:val="24"/>
-    </w:rPr>
-  </w:style>
-  <w:style w:type="paragraph" w:styleId="Heading8">
-    <w:name w:val="heading 8"/>
-    <w:basedOn w:val="Normal"/>
-    <w:next w:val="BodytextJustified"/>
-    <w:qFormat/>
-    <w:rsid w:val="00F70F5E"/>
-    <w:pPr>
-      <w:numPr>
-        <w:ilvl w:val="7"/>
-        <w:numId w:val="46"/>
-      </w:numPr>
-      <w:spacing w:before="240" w:after="60" w:line="240" w:lineRule="auto"/>
-      <w:outlineLvl w:val="7"/>
-    </w:pPr>
-    <w:rPr>
-      <w:iCs/>
-      <w:sz w:val="24"/>
-    </w:rPr>
-  </w:style>
-  <w:style w:type="paragraph" w:styleId="Heading9">
-    <w:name w:val="heading 9"/>
-    <w:basedOn w:val="Normal"/>
-    <w:next w:val="BodytextJustified"/>
-    <w:qFormat/>
-    <w:rsid w:val="00F70F5E"/>
-    <w:pPr>
-      <w:numPr>
-        <w:ilvl w:val="8"/>
-        <w:numId w:val="45"/>
-      </w:numPr>
-      <w:tabs>
-        <w:tab w:val="clear" w:pos="1728"/>
-        <w:tab w:val="num" w:pos="1584"/>
-      </w:tabs>
-      <w:spacing w:before="240" w:after="60" w:line="240" w:lineRule="auto"/>
-      <w:outlineLvl w:val="8"/>
-    </w:pPr>
-    <w:rPr>
-      <w:rFonts w:cs="Arial"/>
-      <w:i/>
-      <w:sz w:val="24"/>
-      <w:szCs w:val="22"/>
-    </w:rPr>
-  </w:style>
-  <w:style w:type="character" w:default="1" w:styleId="DefaultParagraphFont">
-    <w:name w:val="Default Paragraph Font"/>
-    <w:uiPriority w:val="1"/>
-    <w:semiHidden/>
-    <w:unhideWhenUsed/>
-  </w:style>
-  <w:style w:type="table" w:default="1" w:styleId="TableNormal">
-    <w:name w:val="Normal Table"/>
-    <w:uiPriority w:val="99"/>
-    <w:semiHidden/>
-    <w:unhideWhenUsed/>
-    <w:tblPr>
-      <w:tblInd w:w="0" w:type="dxa"/>
-      <w:tblCellMar>
-        <w:top w:w="0" w:type="dxa"/>
-        <w:left w:w="108" w:type="dxa"/>
-        <w:bottom w:w="0" w:type="dxa"/>
-        <w:right w:w="108" w:type="dxa"/>
-      </w:tblCellMar>
-    </w:tblPr>
-  </w:style>
-  <w:style w:type="numbering" w:default="1" w:styleId="NoList">
-    <w:name w:val="No List"/>
-    <w:uiPriority w:val="99"/>
-    <w:semiHidden/>
-    <w:unhideWhenUsed/>
-  </w:style>
-  <w:style w:type="paragraph" w:customStyle="1" w:styleId="STDDOCDocumentTitleLabel">
-    <w:name w:val="STD DOC Document Title Label"/>
-    <w:basedOn w:val="Normal"/>
-    <w:rsid w:val="0083072D"/>
-    <w:pPr>
-      <w:spacing w:before="1160" w:after="240"/>
-    </w:pPr>
-    <w:rPr>
-      <w:b/>
-    </w:rPr>
-  </w:style>
-  <w:style w:type="paragraph" w:customStyle="1" w:styleId="STDDOCTitle">
-    <w:name w:val="STD DOC Title"/>
-    <w:basedOn w:val="Normal"/>
-    <w:rsid w:val="0083072D"/>
-    <w:pPr>
-      <w:spacing w:line="480" w:lineRule="exact"/>
-    </w:pPr>
-    <w:rPr>
-      <w:b/>
-      <w:bCs/>
-      <w:sz w:val="36"/>
-      <w:szCs w:val="20"/>
-    </w:rPr>
-  </w:style>
-  <w:style w:type="character" w:styleId="FollowedHyperlink">
-    <w:name w:val="FollowedHyperlink"/>
-    <w:basedOn w:val="DefaultParagraphFont"/>
-    <w:rsid w:val="003344E2"/>
-    <w:rPr>
-      <w:color w:val="800080"/>
-      <w:u w:val="single"/>
-    </w:rPr>
-  </w:style>
-  <w:style w:type="paragraph" w:styleId="TOC1">
-    <w:name w:val="toc 1"/>
-    <w:basedOn w:val="Normal"/>
-    <w:next w:val="Normal"/>
-    <w:uiPriority w:val="39"/>
-    <w:locked/>
-    <w:rsid w:val="00130C89"/>
-    <w:pPr>
-      <w:tabs>
-        <w:tab w:val="left" w:pos="397"/>
-        <w:tab w:val="right" w:leader="dot" w:pos="9630"/>
-      </w:tabs>
-    </w:pPr>
-    <w:rPr>
-      <w:b/>
-      <w:bCs/>
-      <w:caps/>
-      <w:noProof/>
-      <w:szCs w:val="20"/>
-    </w:rPr>
-  </w:style>
-  <w:style w:type="paragraph" w:styleId="TOC2">
-    <w:name w:val="toc 2"/>
-    <w:basedOn w:val="Normal"/>
-    <w:next w:val="Normal"/>
-    <w:autoRedefine/>
-    <w:uiPriority w:val="39"/>
-    <w:locked/>
-    <w:rsid w:val="00500BC2"/>
-    <w:pPr>
-      <w:tabs>
-        <w:tab w:val="left" w:pos="454"/>
-        <w:tab w:val="right" w:leader="dot" w:pos="9630"/>
-      </w:tabs>
-    </w:pPr>
-    <w:rPr>
-      <w:noProof/>
-      <w:szCs w:val="20"/>
-    </w:rPr>
-  </w:style>
-  <w:style w:type="paragraph" w:styleId="TOC3">
-    <w:name w:val="toc 3"/>
-    <w:basedOn w:val="Normal"/>
-    <w:next w:val="Normal"/>
-    <w:autoRedefine/>
-    <w:semiHidden/>
-    <w:locked/>
-    <w:rsid w:val="00500BC2"/>
-    <w:pPr>
-      <w:tabs>
-        <w:tab w:val="left" w:pos="567"/>
-        <w:tab w:val="right" w:leader="dot" w:pos="9630"/>
-      </w:tabs>
-    </w:pPr>
-    <w:rPr>
-      <w:noProof/>
-      <w:szCs w:val="20"/>
-    </w:rPr>
-  </w:style>
-  <w:style w:type="paragraph" w:styleId="FootnoteText">
-    <w:name w:val="footnote text"/>
-    <w:basedOn w:val="Normal"/>
-    <w:semiHidden/>
-    <w:rPr>
-      <w:szCs w:val="20"/>
-      <w:lang w:val="it-IT"/>
-    </w:rPr>
-  </w:style>
-  <w:style w:type="character" w:styleId="FootnoteReference">
-    <w:name w:val="footnote reference"/>
-    <w:basedOn w:val="DefaultParagraphFont"/>
-    <w:semiHidden/>
-    <w:rPr>
-      <w:vertAlign w:val="superscript"/>
-    </w:rPr>
-  </w:style>
-  <w:style w:type="paragraph" w:styleId="TOC4">
-    <w:name w:val="toc 4"/>
-    <w:basedOn w:val="Normal"/>
-    <w:next w:val="Normal"/>
-    <w:autoRedefine/>
-    <w:semiHidden/>
-    <w:locked/>
-    <w:rsid w:val="00500BC2"/>
-    <w:pPr>
-      <w:tabs>
-        <w:tab w:val="left" w:pos="709"/>
-        <w:tab w:val="right" w:leader="dot" w:pos="9628"/>
-      </w:tabs>
-    </w:pPr>
-  </w:style>
-  <w:style w:type="paragraph" w:styleId="TOC5">
-    <w:name w:val="toc 5"/>
-    <w:basedOn w:val="Normal"/>
-    <w:next w:val="Normal"/>
-    <w:autoRedefine/>
-    <w:semiHidden/>
-    <w:rsid w:val="004E5D06"/>
-    <w:pPr>
-      <w:tabs>
-        <w:tab w:val="left" w:pos="448"/>
-        <w:tab w:val="right" w:leader="dot" w:pos="9628"/>
-      </w:tabs>
-    </w:pPr>
-  </w:style>
-  <w:style w:type="paragraph" w:styleId="TOC6">
-    <w:name w:val="toc 6"/>
-    <w:basedOn w:val="Normal"/>
-    <w:next w:val="Normal"/>
-    <w:autoRedefine/>
-    <w:semiHidden/>
-    <w:rsid w:val="004E5D06"/>
-    <w:pPr>
-      <w:tabs>
-        <w:tab w:val="left" w:pos="448"/>
-        <w:tab w:val="right" w:leader="dot" w:pos="9628"/>
-      </w:tabs>
-    </w:pPr>
-  </w:style>
-  <w:style w:type="paragraph" w:styleId="TOC7">
-    <w:name w:val="toc 7"/>
-    <w:basedOn w:val="Normal"/>
-    <w:next w:val="Normal"/>
-    <w:autoRedefine/>
-    <w:semiHidden/>
-    <w:rsid w:val="004E5D06"/>
-    <w:pPr>
-      <w:tabs>
-        <w:tab w:val="left" w:pos="448"/>
-        <w:tab w:val="right" w:leader="dot" w:pos="9628"/>
-      </w:tabs>
-    </w:pPr>
-  </w:style>
-  <w:style w:type="paragraph" w:styleId="TOC8">
-    <w:name w:val="toc 8"/>
-    <w:basedOn w:val="Normal"/>
-    <w:next w:val="Normal"/>
-    <w:autoRedefine/>
-    <w:semiHidden/>
-    <w:rsid w:val="004E5D06"/>
-    <w:pPr>
-      <w:tabs>
-        <w:tab w:val="left" w:pos="448"/>
-        <w:tab w:val="right" w:leader="dot" w:pos="9628"/>
-      </w:tabs>
-    </w:pPr>
-  </w:style>
-  <w:style w:type="paragraph" w:styleId="TOC9">
-    <w:name w:val="toc 9"/>
-    <w:basedOn w:val="Normal"/>
-    <w:next w:val="Normal"/>
-    <w:autoRedefine/>
-    <w:semiHidden/>
-    <w:rsid w:val="004E5D06"/>
-    <w:pPr>
-      <w:tabs>
-        <w:tab w:val="left" w:pos="448"/>
-        <w:tab w:val="right" w:leader="dot" w:pos="9628"/>
-      </w:tabs>
-    </w:pPr>
-  </w:style>
-  <w:style w:type="character" w:styleId="PageNumber">
-    <w:name w:val="page number"/>
-    <w:basedOn w:val="DefaultParagraphFont"/>
-    <w:rsid w:val="0050068B"/>
-    <w:rPr>
-      <w:rFonts w:ascii="Georgia" w:hAnsi="Georgia"/>
-      <w:sz w:val="16"/>
-      <w:lang w:val="en-GB"/>
-    </w:rPr>
-  </w:style>
-  <w:style w:type="paragraph" w:customStyle="1" w:styleId="STDDOCData">
-    <w:name w:val="STD DOC Data"/>
-    <w:basedOn w:val="Normal"/>
-    <w:link w:val="STDDOCDataChar"/>
-    <w:rsid w:val="004E2A1B"/>
-    <w:pPr>
-      <w:tabs>
-        <w:tab w:val="left" w:pos="1588"/>
-      </w:tabs>
-    </w:pPr>
-  </w:style>
-  <w:style w:type="character" w:customStyle="1" w:styleId="STDDOCDataChar">
-    <w:name w:val="STD DOC Data Char"/>
-    <w:basedOn w:val="DefaultParagraphFont"/>
-    <w:link w:val="STDDOCData"/>
-    <w:rsid w:val="004E2A1B"/>
-    <w:rPr>
-      <w:rFonts w:ascii="Georgia" w:hAnsi="Georgia"/>
-      <w:sz w:val="18"/>
-      <w:szCs w:val="24"/>
-      <w:lang w:val="en-US" w:eastAsia="en-US" w:bidi="ar-SA"/>
-    </w:rPr>
-  </w:style>
-  <w:style w:type="paragraph" w:customStyle="1" w:styleId="STDDOCHeader">
-    <w:name w:val="STD DOC Header"/>
-    <w:link w:val="STDDOCHeaderChar"/>
-    <w:rsid w:val="00B646B1"/>
-    <w:pPr>
-      <w:spacing w:before="240" w:after="240" w:line="240" w:lineRule="exact"/>
-    </w:pPr>
-    <w:rPr>
-      <w:rFonts w:ascii="Georgia" w:hAnsi="Georgia"/>
-      <w:b/>
-      <w:sz w:val="18"/>
-      <w:szCs w:val="24"/>
-      <w:lang w:val="de-DE"/>
-    </w:rPr>
-  </w:style>
-  <w:style w:type="character" w:customStyle="1" w:styleId="STDDOCHeaderChar">
-    <w:name w:val="STD DOC Header Char"/>
-    <w:basedOn w:val="DefaultParagraphFont"/>
-    <w:link w:val="STDDOCHeader"/>
-    <w:rsid w:val="00B646B1"/>
-    <w:rPr>
-      <w:rFonts w:ascii="Georgia" w:hAnsi="Georgia"/>
-      <w:b/>
-      <w:sz w:val="18"/>
-      <w:szCs w:val="24"/>
-      <w:lang w:val="de-DE" w:eastAsia="en-US" w:bidi="ar-SA"/>
-    </w:rPr>
-  </w:style>
-  <w:style w:type="paragraph" w:customStyle="1" w:styleId="STDDOCDataLabel">
-    <w:name w:val="STD DOC Data Label"/>
-    <w:link w:val="STDDOCDataLabelCharChar"/>
-    <w:rsid w:val="004E2A1B"/>
-    <w:pPr>
-      <w:tabs>
-        <w:tab w:val="left" w:pos="3960"/>
-        <w:tab w:val="left" w:pos="4860"/>
-        <w:tab w:val="left" w:pos="6840"/>
-      </w:tabs>
-      <w:spacing w:line="240" w:lineRule="exact"/>
-    </w:pPr>
-    <w:rPr>
-      <w:rFonts w:ascii="Georgia" w:hAnsi="Georgia" w:cs="Georgia"/>
-      <w:b/>
-      <w:color w:val="211E1E"/>
-      <w:sz w:val="18"/>
-      <w:szCs w:val="18"/>
-      <w:lang w:val="en-GB" w:eastAsia="it-IT"/>
-    </w:rPr>
-  </w:style>
-  <w:style w:type="paragraph" w:customStyle="1" w:styleId="STDDOCHeaderChapter">
-    <w:name w:val="STD DOC Header Chapter"/>
-    <w:next w:val="Normal"/>
-    <w:rsid w:val="00414A05"/>
-    <w:pPr>
-      <w:numPr>
-        <w:numId w:val="35"/>
-      </w:numPr>
-      <w:spacing w:before="240" w:after="640" w:line="240" w:lineRule="exact"/>
-      <w:ind w:hanging="720"/>
-    </w:pPr>
-    <w:rPr>
-      <w:rFonts w:ascii="Georgia" w:hAnsi="Georgia"/>
-      <w:b/>
-      <w:sz w:val="18"/>
-      <w:szCs w:val="24"/>
-      <w:lang w:val="de-DE"/>
-    </w:rPr>
-  </w:style>
-  <w:style w:type="character" w:customStyle="1" w:styleId="STDDOCDataLabelCharChar">
-    <w:name w:val="STD DOC Data Label Char Char"/>
-    <w:basedOn w:val="DefaultParagraphFont"/>
-    <w:link w:val="STDDOCDataLabel"/>
-    <w:rsid w:val="004E2A1B"/>
-    <w:rPr>
-      <w:rFonts w:ascii="Georgia" w:hAnsi="Georgia" w:cs="Georgia"/>
-      <w:b/>
-      <w:color w:val="211E1E"/>
-      <w:sz w:val="18"/>
-      <w:szCs w:val="18"/>
-      <w:lang w:val="en-GB" w:eastAsia="it-IT" w:bidi="ar-SA"/>
-    </w:rPr>
-  </w:style>
-  <w:style w:type="paragraph" w:styleId="Header">
-    <w:name w:val="header"/>
-    <w:basedOn w:val="Normal"/>
-    <w:link w:val="HeaderChar"/>
-    <w:rsid w:val="00F86FF3"/>
-    <w:pPr>
-      <w:tabs>
-        <w:tab w:val="center" w:pos="4680"/>
-        <w:tab w:val="right" w:pos="9360"/>
-      </w:tabs>
-    </w:pPr>
-  </w:style>
-  <w:style w:type="character" w:customStyle="1" w:styleId="HeaderChar">
-    <w:name w:val="Header Char"/>
-    <w:basedOn w:val="DefaultParagraphFont"/>
-    <w:link w:val="Header"/>
-    <w:rsid w:val="00F86FF3"/>
-    <w:rPr>
-      <w:rFonts w:ascii="Georgia" w:hAnsi="Georgia"/>
-      <w:sz w:val="18"/>
-      <w:szCs w:val="24"/>
-      <w:lang w:val="en-US" w:eastAsia="en-US"/>
-    </w:rPr>
-  </w:style>
-  <w:style w:type="character" w:customStyle="1" w:styleId="Label">
-    <w:name w:val="Label"/>
-    <w:basedOn w:val="DefaultParagraphFont"/>
-    <w:rsid w:val="00863139"/>
-    <w:rPr>
-      <w:rFonts w:ascii="FuturaTMedCon" w:hAnsi="FuturaTMedCon"/>
-      <w:noProof/>
-      <w:sz w:val="24"/>
-    </w:rPr>
-  </w:style>
-  <w:style w:type="paragraph" w:customStyle="1" w:styleId="ESA-Logo">
-    <w:name w:val="ESA-Logo"/>
-    <w:basedOn w:val="Normal"/>
-    <w:rsid w:val="00192C25"/>
-    <w:pPr>
-      <w:spacing w:before="447" w:line="240" w:lineRule="auto"/>
-      <w:jc w:val="right"/>
-    </w:pPr>
-    <w:rPr>
-      <w:sz w:val="24"/>
-    </w:rPr>
-  </w:style>
-  <w:style w:type="paragraph" w:customStyle="1" w:styleId="sitename">
-    <w:name w:val="sitename"/>
-    <w:basedOn w:val="Normal"/>
-    <w:rsid w:val="00835174"/>
-    <w:pPr>
-      <w:spacing w:before="227" w:after="227" w:line="400" w:lineRule="atLeast"/>
-      <w:ind w:right="-57"/>
-      <w:jc w:val="right"/>
-    </w:pPr>
-    <w:rPr>
-      <w:rFonts w:ascii="NotesStyle-BoldTf" w:hAnsi="NotesStyle-BoldTf"/>
-      <w:noProof/>
-      <w:color w:val="98979C"/>
-      <w:sz w:val="40"/>
-      <w:szCs w:val="40"/>
-    </w:rPr>
-  </w:style>
-  <w:style w:type="table" w:styleId="TableGrid">
-    <w:name w:val="Table Grid"/>
-    <w:basedOn w:val="TableNormal"/>
-    <w:rsid w:val="00B60F72"/>
-    <w:pPr>
-      <w:spacing w:line="240" w:lineRule="exact"/>
-    </w:pPr>
-    <w:tblPr>
-      <w:tblBorders>
-        <w:top w:val="single" w:sz="4" w:space="0" w:color="auto"/>
-        <w:left w:val="single" w:sz="4" w:space="0" w:color="auto"/>
-        <w:bottom w:val="single" w:sz="4" w:space="0" w:color="auto"/>
-        <w:right w:val="single" w:sz="4" w:space="0" w:color="auto"/>
-        <w:insideH w:val="single" w:sz="4" w:space="0" w:color="auto"/>
-        <w:insideV w:val="single" w:sz="4" w:space="0" w:color="auto"/>
-      </w:tblBorders>
-    </w:tblPr>
-  </w:style>
-  <w:style w:type="paragraph" w:customStyle="1" w:styleId="BodytextJustified">
-    <w:name w:val="Body text Justified"/>
-    <w:basedOn w:val="Normal"/>
-    <w:rsid w:val="00A86486"/>
-    <w:pPr>
-      <w:spacing w:line="240" w:lineRule="auto"/>
-      <w:jc w:val="both"/>
-    </w:pPr>
-    <w:rPr>
-      <w:sz w:val="24"/>
-      <w:szCs w:val="20"/>
-    </w:rPr>
-  </w:style>
-  <w:style w:type="character" w:styleId="Hyperlink">
-    <w:name w:val="Hyperlink"/>
-    <w:basedOn w:val="DefaultParagraphFont"/>
-    <w:rsid w:val="00751D59"/>
-    <w:rPr>
-      <w:color w:val="0000FF"/>
-      <w:u w:val="single"/>
-    </w:rPr>
-  </w:style>
-  <w:style w:type="paragraph" w:customStyle="1" w:styleId="ESA-Classification">
-    <w:name w:val="ESA-Classification"/>
-    <w:basedOn w:val="Normal"/>
-    <w:next w:val="Normal"/>
-    <w:rsid w:val="00DA5E58"/>
-    <w:rPr>
-      <w:rFonts w:ascii="NotesEsa" w:hAnsi="NotesEsa"/>
-      <w:sz w:val="16"/>
-    </w:rPr>
-  </w:style>
-  <w:style w:type="paragraph" w:styleId="Footer">
-    <w:name w:val="footer"/>
-    <w:basedOn w:val="Normal"/>
-    <w:rsid w:val="007F08DE"/>
-    <w:pPr>
-      <w:tabs>
-        <w:tab w:val="center" w:pos="4153"/>
-        <w:tab w:val="right" w:pos="8306"/>
-      </w:tabs>
-    </w:pPr>
-  </w:style>
-  <w:style w:type="paragraph" w:customStyle="1" w:styleId="ESA-Signature">
-    <w:name w:val="ESA-Signature"/>
-    <w:basedOn w:val="Normal"/>
-    <w:rsid w:val="00EF2A85"/>
-    <w:pPr>
-      <w:tabs>
-        <w:tab w:val="right" w:pos="9900"/>
-      </w:tabs>
-      <w:spacing w:line="240" w:lineRule="auto"/>
-      <w:ind w:right="360"/>
-    </w:pPr>
-    <w:rPr>
-      <w:b/>
-      <w:noProof/>
-      <w:color w:val="8B8D8E"/>
-      <w:szCs w:val="18"/>
-    </w:rPr>
-  </w:style>
-  <w:style w:type="paragraph" w:customStyle="1" w:styleId="ESA-Logo2">
-    <w:name w:val="ESA-Logo2"/>
-    <w:basedOn w:val="ESA-Logo"/>
-    <w:rsid w:val="00FA7DD4"/>
-    <w:pPr>
-      <w:spacing w:after="360"/>
-    </w:pPr>
-  </w:style>
-  <w:style w:type="paragraph" w:customStyle="1" w:styleId="Appendix">
-    <w:name w:val="Appendix"/>
-    <w:basedOn w:val="Heading1"/>
-    <w:next w:val="BodytextJustified"/>
-    <w:rsid w:val="00564367"/>
-    <w:pPr>
-      <w:keepNext/>
-      <w:numPr>
-        <w:ilvl w:val="8"/>
-      </w:numPr>
-      <w:spacing w:before="0"/>
-      <w:outlineLvl w:val="8"/>
-    </w:pPr>
-    <w:rPr>
-      <w:szCs w:val="20"/>
-    </w:rPr>
-  </w:style>
-  <w:style w:type="paragraph" w:styleId="BalloonText">
-    <w:name w:val="Balloon Text"/>
-    <w:basedOn w:val="Normal"/>
-    <w:link w:val="BalloonTextChar"/>
-    <w:rsid w:val="00965E79"/>
-    <w:pPr>
-      <w:spacing w:line="240" w:lineRule="auto"/>
-    </w:pPr>
-    <w:rPr>
-      <w:rFonts w:ascii="Lucida Grande" w:hAnsi="Lucida Grande" w:cs="Lucida Grande"/>
-      <w:szCs w:val="18"/>
-    </w:rPr>
-  </w:style>
-  <w:style w:type="character" w:customStyle="1" w:styleId="BalloonTextChar">
-    <w:name w:val="Balloon Text Char"/>
-    <w:basedOn w:val="DefaultParagraphFont"/>
-    <w:link w:val="BalloonText"/>
-    <w:rsid w:val="00965E79"/>
-    <w:rPr>
-      <w:rFonts w:ascii="Lucida Grande" w:hAnsi="Lucida Grande" w:cs="Lucida Grande"/>
-      <w:sz w:val="18"/>
-      <w:szCs w:val="18"/>
-      <w:lang w:val="en-GB"/>
-    </w:rPr>
-  </w:style>
-  <w:style w:type="paragraph" w:customStyle="1" w:styleId="ESAAddress">
-    <w:name w:val="ESAAddress"/>
-    <w:basedOn w:val="Normal"/>
-    <w:qFormat/>
-    <w:rsid w:val="00965E79"/>
-    <w:pPr>
-      <w:spacing w:line="240" w:lineRule="auto"/>
-      <w:jc w:val="right"/>
-    </w:pPr>
-    <w:rPr>
-      <w:rFonts w:ascii="NotesEsa" w:hAnsi="NotesEsa"/>
-      <w:noProof/>
-      <w:sz w:val="16"/>
-      <w:szCs w:val="16"/>
-    </w:rPr>
-  </w:style>
-  <w:style w:type="paragraph" w:customStyle="1" w:styleId="ESAFooterText">
-    <w:name w:val="ESAFooterText"/>
-    <w:basedOn w:val="Normal"/>
-    <w:qFormat/>
-    <w:rsid w:val="00965E79"/>
-    <w:pPr>
-      <w:spacing w:line="240" w:lineRule="auto"/>
-    </w:pPr>
-    <w:rPr>
-      <w:noProof/>
-      <w:sz w:val="16"/>
-      <w:szCs w:val="16"/>
-    </w:rPr>
-  </w:style>
-  <w:style w:type="paragraph" w:customStyle="1" w:styleId="ESAFooterTextSDNospell">
-    <w:name w:val="ESAFooterTextSDNospell"/>
-    <w:basedOn w:val="Normal"/>
-    <w:qFormat/>
-    <w:rsid w:val="00F504BD"/>
-    <w:rPr>
-      <w:noProof/>
-      <w:sz w:val="16"/>
-      <w:szCs w:val="16"/>
-    </w:rPr>
-  </w:style>
-  <w:style w:type="paragraph" w:customStyle="1" w:styleId="STDDocNoSpell">
-    <w:name w:val="STDDocNoSpell"/>
-    <w:basedOn w:val="STDDOCDataLabel"/>
-    <w:link w:val="STDDocNoSpellChar"/>
-    <w:qFormat/>
-    <w:rsid w:val="0002515F"/>
-    <w:pPr>
-      <w:tabs>
-        <w:tab w:val="clear" w:pos="3960"/>
-        <w:tab w:val="clear" w:pos="4860"/>
-        <w:tab w:val="clear" w:pos="6840"/>
-        <w:tab w:val="left" w:pos="1620"/>
-      </w:tabs>
-    </w:pPr>
-    <w:rPr>
-      <w:b w:val="0"/>
-      <w:noProof/>
-    </w:rPr>
-  </w:style>
-  <w:style w:type="character" w:customStyle="1" w:styleId="STDDocNoSpellChar">
-    <w:name w:val="STDDocNoSpell Char"/>
-    <w:basedOn w:val="STDDOCDataLabelCharChar"/>
-    <w:link w:val="STDDocNoSpell"/>
-    <w:rsid w:val="0002515F"/>
-    <w:rPr>
-      <w:rFonts w:ascii="Georgia" w:hAnsi="Georgia" w:cs="Georgia"/>
-      <w:b w:val="0"/>
-      <w:noProof/>
-      <w:color w:val="211E1E"/>
-      <w:sz w:val="18"/>
-      <w:szCs w:val="18"/>
-      <w:lang w:val="en-GB" w:eastAsia="it-IT" w:bidi="ar-SA"/>
-    </w:rPr>
-  </w:style>
-  <w:style w:type="paragraph" w:customStyle="1" w:styleId="ApproCLR">
-    <w:name w:val="ApproCLR"/>
-    <w:basedOn w:val="Normal"/>
-    <w:qFormat/>
-    <w:rsid w:val="00317CCC"/>
-    <w:pPr>
-      <w:spacing w:line="240" w:lineRule="auto"/>
-    </w:pPr>
-    <w:rPr>
-      <w:noProof/>
-    </w:rPr>
-  </w:style>
-  <w:style w:type="paragraph" w:customStyle="1" w:styleId="ApproCL">
-    <w:name w:val="ApproCL"/>
-    <w:basedOn w:val="Normal"/>
-    <w:qFormat/>
-    <w:rsid w:val="00860B64"/>
-    <w:rPr>
-      <w:noProof/>
-    </w:rPr>
-  </w:style>
-  <w:style w:type="table" w:customStyle="1" w:styleId="ESATable">
-    <w:name w:val="ESA Table"/>
-    <w:basedOn w:val="TableNormal"/>
-    <w:uiPriority w:val="99"/>
-    <w:rsid w:val="00DC0BB9"/>
-    <w:rPr>
-      <w:rFonts w:ascii="Georgia" w:eastAsiaTheme="minorHAnsi" w:hAnsi="Georgia" w:cstheme="minorBidi"/>
-      <w:sz w:val="24"/>
-      <w:szCs w:val="24"/>
-      <w:lang w:val="nl-NL"/>
-    </w:rPr>
-    <w:tblPr>
-      <w:tblInd w:w="68" w:type="dxa"/>
-      <w:tblBorders>
-        <w:top w:val="single" w:sz="12" w:space="0" w:color="auto"/>
-        <w:bottom w:val="single" w:sz="12" w:space="0" w:color="auto"/>
-        <w:insideH w:val="single" w:sz="12" w:space="0" w:color="auto"/>
-        <w:insideV w:val="single" w:sz="2" w:space="0" w:color="auto"/>
-      </w:tblBorders>
-      <w:tblCellMar>
-        <w:top w:w="40" w:type="dxa"/>
-        <w:left w:w="68" w:type="dxa"/>
-        <w:bottom w:w="28" w:type="dxa"/>
-        <w:right w:w="68" w:type="dxa"/>
-      </w:tblCellMar>
-    </w:tblPr>
-    <w:tblStylePr w:type="firstRow">
-      <w:tblPr/>
-      <w:tcPr>
-        <w:shd w:val="clear" w:color="auto" w:fill="E6E6E6"/>
-      </w:tcPr>
-    </w:tblStylePr>
-    <w:tblStylePr w:type="firstCol">
-      <w:tblPr>
-        <w:tblCellMar>
-          <w:top w:w="40" w:type="dxa"/>
-          <w:left w:w="0" w:type="dxa"/>
-          <w:bottom w:w="28" w:type="dxa"/>
-          <w:right w:w="68" w:type="dxa"/>
-        </w:tblCellMar>
-      </w:tblPr>
-      <w:tcPr>
-        <w:tcMar>
-          <w:top w:w="40" w:type="dxa"/>
-          <w:left w:w="68" w:type="dxa"/>
-          <w:bottom w:w="28" w:type="dxa"/>
-          <w:right w:w="68" w:type="dxa"/>
-        </w:tcMar>
-      </w:tcPr>
-    </w:tblStylePr>
-    <w:tblStylePr w:type="lastCol">
-      <w:tblPr>
-        <w:tblCellMar>
-          <w:top w:w="40" w:type="dxa"/>
-          <w:left w:w="68" w:type="dxa"/>
-          <w:bottom w:w="28" w:type="dxa"/>
-          <w:right w:w="0" w:type="dxa"/>
-        </w:tblCellMar>
-      </w:tblPr>
-      <w:tcPr>
-        <w:tcMar>
-          <w:top w:w="40" w:type="dxa"/>
-          <w:left w:w="68" w:type="dxa"/>
-          <w:bottom w:w="28" w:type="dxa"/>
-          <w:right w:w="0" w:type="nil"/>
-        </w:tcMar>
-      </w:tcPr>
-    </w:tblStylePr>
-  </w:style>
-  <w:style w:type="paragraph" w:styleId="Caption">
-    <w:name w:val="caption"/>
-    <w:basedOn w:val="Normal"/>
-    <w:next w:val="Normal"/>
-    <w:unhideWhenUsed/>
-    <w:qFormat/>
-    <w:rsid w:val="00373081"/>
-    <w:pPr>
-      <w:spacing w:after="200" w:line="240" w:lineRule="auto"/>
-    </w:pPr>
-    <w:rPr>
-      <w:b/>
-      <w:bCs/>
-      <w:color w:val="4F81BD" w:themeColor="accent1"/>
-      <w:szCs w:val="18"/>
-    </w:rPr>
-  </w:style>
-  <w:style w:type="paragraph" w:styleId="NormalWeb">
-    <w:name w:val="Normal (Web)"/>
-    <w:basedOn w:val="Normal"/>
-    <w:uiPriority w:val="99"/>
-    <w:unhideWhenUsed/>
-    <w:rsid w:val="00B4201E"/>
-    <w:pPr>
-      <w:spacing w:before="100" w:beforeAutospacing="1" w:after="100" w:afterAutospacing="1" w:line="240" w:lineRule="auto"/>
-    </w:pPr>
-    <w:rPr>
-      <w:rFonts w:ascii="Times New Roman" w:eastAsiaTheme="minorEastAsia" w:hAnsi="Times New Roman"/>
-      <w:sz w:val="24"/>
-      <w:lang w:eastAsia="en-GB"/>
-    </w:rPr>
-  </w:style>
-  <w:style w:type="character" w:customStyle="1" w:styleId="Heading2Char">
-    <w:name w:val="Heading 2 Char"/>
-    <w:aliases w:val="H2 Char,h2 Char"/>
-    <w:basedOn w:val="DefaultParagraphFont"/>
-    <w:link w:val="Heading2"/>
-    <w:rsid w:val="003D20CA"/>
-    <w:rPr>
-      <w:rFonts w:ascii="Georgia" w:hAnsi="Georgia" w:cs="Arial"/>
-      <w:b/>
-      <w:bCs/>
-      <w:iCs/>
-      <w:sz w:val="28"/>
-      <w:szCs w:val="28"/>
-      <w:lang w:val="en-GB"/>
-    </w:rPr>
-  </w:style>
-  <w:style w:type="character" w:styleId="CommentReference">
-    <w:name w:val="annotation reference"/>
-    <w:basedOn w:val="DefaultParagraphFont"/>
-    <w:rsid w:val="00B04DF7"/>
-    <w:rPr>
-      <w:sz w:val="16"/>
-      <w:szCs w:val="16"/>
-    </w:rPr>
-  </w:style>
-  <w:style w:type="paragraph" w:styleId="CommentText">
-    <w:name w:val="annotation text"/>
-    <w:basedOn w:val="Normal"/>
-    <w:link w:val="CommentTextChar"/>
-    <w:rsid w:val="00B04DF7"/>
-    <w:pPr>
-      <w:spacing w:line="240" w:lineRule="auto"/>
-    </w:pPr>
-    <w:rPr>
-      <w:sz w:val="20"/>
-      <w:szCs w:val="20"/>
-    </w:rPr>
-  </w:style>
-  <w:style w:type="character" w:customStyle="1" w:styleId="CommentTextChar">
-    <w:name w:val="Comment Text Char"/>
-    <w:basedOn w:val="DefaultParagraphFont"/>
-    <w:link w:val="CommentText"/>
-    <w:rsid w:val="00B04DF7"/>
-    <w:rPr>
-      <w:rFonts w:ascii="Georgia" w:hAnsi="Georgia"/>
-      <w:lang w:val="en-GB"/>
-    </w:rPr>
-  </w:style>
-  <w:style w:type="paragraph" w:styleId="CommentSubject">
-    <w:name w:val="annotation subject"/>
-    <w:basedOn w:val="CommentText"/>
-    <w:next w:val="CommentText"/>
-    <w:link w:val="CommentSubjectChar"/>
-    <w:rsid w:val="00B04DF7"/>
-    <w:rPr>
-      <w:b/>
-      <w:bCs/>
-    </w:rPr>
-  </w:style>
-  <w:style w:type="character" w:customStyle="1" w:styleId="CommentSubjectChar">
-    <w:name w:val="Comment Subject Char"/>
-    <w:basedOn w:val="CommentTextChar"/>
-    <w:link w:val="CommentSubject"/>
-    <w:rsid w:val="00B04DF7"/>
-    <w:rPr>
-      <w:rFonts w:ascii="Georgia" w:hAnsi="Georgia"/>
-      <w:b/>
-      <w:bCs/>
-      <w:lang w:val="en-GB"/>
-    </w:rPr>
-  </w:style>
-  <w:style w:type="character" w:customStyle="1" w:styleId="Heading1Char">
-    <w:name w:val="Heading 1 Char"/>
-    <w:aliases w:val="Livello 1 Char,ITT t1 Char,PA Chapter Char,TE Char,Level 1 Char,h1 Char"/>
-    <w:basedOn w:val="DefaultParagraphFont"/>
-    <w:link w:val="Heading1"/>
-    <w:rsid w:val="00101356"/>
-    <w:rPr>
-      <w:rFonts w:ascii="Georgia" w:hAnsi="Georgia"/>
-      <w:b/>
-      <w:caps/>
-      <w:sz w:val="28"/>
-      <w:szCs w:val="24"/>
-      <w:lang w:val="en-GB"/>
-    </w:rPr>
-  </w:style>
-</w:styles>
-</file>
-
-<file path=word/stylesWithEffects.xml><?xml version="1.0" encoding="utf-8"?>
-<w:styles xmlns:wpc="http://schemas.microsoft.com/office/word/2010/wordprocessingCanvas" xmlns:mc="http://schemas.openxmlformats.org/markup-compatibility/2006" xmlns:o="urn:schemas-microsoft-com:office:office" xmlns:r="http://schemas.openxmlformats.org/officeDocument/2006/relationships" xmlns:m="http://schemas.openxmlformats.org/officeDocument/2006/math" xmlns:v="urn:schemas-microsoft-com:vml" xmlns:wp14="http://schemas.microsoft.com/office/word/2010/wordprocessingDrawing" xmlns:wp="http://schemas.openxmlformats.org/drawingml/2006/wordprocessingDrawing" xmlns:w10="urn:schemas-microsoft-com:office:word" xmlns:w="http://schemas.openxmlformats.org/wordprocessingml/2006/main" xmlns:w14="http://schemas.microsoft.com/office/word/2010/wordml" xmlns:wpg="http://schemas.microsoft.com/office/word/2010/wordprocessingGroup" xmlns:wpi="http://schemas.microsoft.com/office/word/2010/wordprocessingInk" xmlns:wne="http://schemas.microsoft.com/office/word/2006/wordml" xmlns:wps="http://schemas.microsoft.com/office/word/2010/wordprocessingShape" mc:Ignorable="w14 wp14">
-  <w:docDefaults>
-    <w:rPrDefault>
-      <w:rPr>
-        <w:rFonts w:ascii="Times New Roman" w:eastAsia="Times New Roman" w:hAnsi="Times New Roman" w:cs="Times New Roman"/>
-        <w:lang w:val="en-US" w:eastAsia="en-US" w:bidi="ar-SA"/>
-      </w:rPr>
-    </w:rPrDefault>
-    <w:pPrDefault/>
-  </w:docDefaults>
-  <w:latentStyles w:defLockedState="0" w:defUIPriority="0" w:defSemiHidden="0" w:defUnhideWhenUsed="0" w:defQFormat="0" w:count="267">
-    <w:lsdException w:name="Normal" w:qFormat="1"/>
-    <w:lsdException w:name="heading 1" w:qFormat="1"/>
-    <w:lsdException w:name="heading 2" w:qFormat="1"/>
-    <w:lsdException w:name="heading 3" w:qFormat="1"/>
-    <w:lsdException w:name="heading 4" w:qFormat="1"/>
-    <w:lsdException w:name="heading 5" w:qFormat="1"/>
-    <w:lsdException w:name="heading 6" w:qFormat="1"/>
-    <w:lsdException w:name="heading 7" w:qFormat="1"/>
-    <w:lsdException w:name="heading 8" w:qFormat="1"/>
-    <w:lsdException w:name="heading 9" w:qFormat="1"/>
-    <w:lsdException w:name="toc 1" w:uiPriority="39"/>
-    <w:lsdException w:name="toc 2" w:uiPriority="39"/>
-    <w:lsdException w:name="caption" w:semiHidden="1" w:unhideWhenUsed="1" w:qFormat="1"/>
-    <w:lsdException w:name="Title" w:qFormat="1"/>
-    <w:lsdException w:name="Subtitle" w:qFormat="1"/>
-    <w:lsdException w:name="Strong" w:qFormat="1"/>
-    <w:lsdException w:name="Emphasis" w:qFormat="1"/>
-    <w:lsdException w:name="Normal (Web)" w:uiPriority="99"/>
-    <w:lsdException w:name="Placeholder Text" w:semiHidden="1" w:uiPriority="99"/>
-    <w:lsdException w:name="No Spacing" w:uiPriority="1" w:qFormat="1"/>
-    <w:lsdException w:name="Light Shading" w:uiPriority="60"/>
-    <w:lsdException w:name="Light List" w:uiPriority="61"/>
-    <w:lsdException w:name="Light Grid" w:uiPriority="62"/>
-    <w:lsdException w:name="Medium Shading 1" w:uiPriority="63"/>
-    <w:lsdException w:name="Medium Shading 2" w:uiPriority="64"/>
-    <w:lsdException w:name="Medium List 1" w:uiPriority="65"/>
-    <w:lsdException w:name="Medium List 2" w:uiPriority="66"/>
-    <w:lsdException w:name="Medium Grid 1" w:uiPriority="67"/>
-    <w:lsdException w:name="Medium Grid 2" w:uiPriority="68"/>
-    <w:lsdException w:name="Medium Grid 3" w:uiPriority="69"/>
-    <w:lsdException w:name="Dark List" w:uiPriority="70"/>
-    <w:lsdException w:name="Colorful Shading" w:uiPriority="71"/>
-    <w:lsdException w:name="Colorful List" w:uiPriority="72"/>
-    <w:lsdException w:name="Colorful Grid" w:uiPriority="73"/>
-    <w:lsdException w:name="Light Shading Accent 1" w:uiPriority="60"/>
-    <w:lsdException w:name="Light List Accent 1" w:uiPriority="61"/>
-    <w:lsdException w:name="Light Grid Accent 1" w:uiPriority="62"/>
-    <w:lsdException w:name="Medium Shading 1 Accent 1" w:uiPriority="63"/>
-    <w:lsdException w:name="Medium Shading 2 Accent 1" w:uiPriority="64"/>
-    <w:lsdException w:name="Medium List 1 Accent 1" w:uiPriority="65"/>
-    <w:lsdException w:name="Revision" w:semiHidden="1" w:uiPriority="99"/>
-    <w:lsdException w:name="List Paragraph" w:uiPriority="34" w:qFormat="1"/>
-    <w:lsdException w:name="Quote" w:uiPriority="29" w:qFormat="1"/>
-    <w:lsdException w:name="Intense Quote" w:uiPriority="30" w:qFormat="1"/>
-    <w:lsdException w:name="Medium List 2 Accent 1" w:uiPriority="66"/>
-    <w:lsdException w:name="Medium Grid 1 Accent 1" w:uiPriority="67"/>
-    <w:lsdException w:name="Medium Grid 2 Accent 1" w:uiPriority="68"/>
-    <w:lsdException w:name="Medium Grid 3 Accent 1" w:uiPriority="69"/>
-    <w:lsdException w:name="Dark List Accent 1" w:uiPriority="70"/>
-    <w:lsdException w:name="Colorful Shading Accent 1" w:uiPriority="71"/>
-    <w:lsdException w:name="Colorful List Accent 1" w:uiPriority="72"/>
-    <w:lsdException w:name="Colorful Grid Accent 1" w:uiPriority="73"/>
-    <w:lsdException w:name="Light Shading Accent 2" w:uiPriority="60"/>
-    <w:lsdException w:name="Light List Accent 2" w:uiPriority="61"/>
-    <w:lsdException w:name="Light Grid Accent 2" w:uiPriority="62"/>
-    <w:lsdException w:name="Medium Shading 1 Accent 2" w:uiPriority="63"/>
-    <w:lsdException w:name="Medium Shading 2 Accent 2" w:uiPriority="64"/>
-    <w:lsdException w:name="Medium List 1 Accent 2" w:uiPriority="65"/>
-    <w:lsdException w:name="Medium List 2 Accent 2" w:uiPriority="66"/>
-    <w:lsdException w:name="Medium Grid 1 Accent 2" w:uiPriority="67"/>
-    <w:lsdException w:name="Medium Grid 2 Accent 2" w:uiPriority="68"/>
-    <w:lsdException w:name="Medium Grid 3 Accent 2" w:uiPriority="69"/>
-    <w:lsdException w:name="Dark List Accent 2" w:uiPriority="70"/>
-    <w:lsdException w:name="Colorful Shading Accent 2" w:uiPriority="71"/>
-    <w:lsdException w:name="Colorful List Accent 2" w:uiPriority="72"/>
-    <w:lsdException w:name="Colorful Grid Accent 2" w:uiPriority="73"/>
-    <w:lsdException w:name="Light Shading Accent 3" w:uiPriority="60"/>
-    <w:lsdException w:name="Light List Accent 3" w:uiPriority="61"/>
-    <w:lsdException w:name="Light Grid Accent 3" w:uiPriority="62"/>
-    <w:lsdException w:name="Medium Shading 1 Accent 3" w:uiPriority="63"/>
-    <w:lsdException w:name="Medium Shading 2 Accent 3" w:uiPriority="64"/>
-    <w:lsdException w:name="Medium List 1 Accent 3" w:uiPriority="65"/>
-    <w:lsdException w:name="Medium List 2 Accent 3" w:uiPriority="66"/>
-    <w:lsdException w:name="Medium Grid 1 Accent 3" w:uiPriority="67"/>
-    <w:lsdException w:name="Medium Grid 2 Accent 3" w:uiPriority="68"/>
-    <w:lsdException w:name="Medium Grid 3 Accent 3" w:uiPriority="69"/>
-    <w:lsdException w:name="Dark List Accent 3" w:uiPriority="70"/>
-    <w:lsdException w:name="Colorful Shading Accent 3" w:uiPriority="71"/>
-    <w:lsdException w:name="Colorful List Accent 3" w:uiPriority="72"/>
-    <w:lsdException w:name="Colorful Grid Accent 3" w:uiPriority="73"/>
-    <w:lsdException w:name="Light Shading Accent 4" w:uiPriority="60"/>
-    <w:lsdException w:name="Light List Accent 4" w:uiPriority="61"/>
-    <w:lsdException w:name="Light Grid Accent 4" w:uiPriority="62"/>
-    <w:lsdException w:name="Medium Shading 1 Accent 4" w:uiPriority="63"/>
-    <w:lsdException w:name="Medium Shading 2 Accent 4" w:uiPriority="64"/>
-    <w:lsdException w:name="Medium List 1 Accent 4" w:uiPriority="65"/>
-    <w:lsdException w:name="Medium List 2 Accent 4" w:uiPriority="66"/>
-    <w:lsdException w:name="Medium Grid 1 Accent 4" w:uiPriority="67"/>
-    <w:lsdException w:name="Medium Grid 2 Accent 4" w:uiPriority="68"/>
-    <w:lsdException w:name="Medium Grid 3 Accent 4" w:uiPriority="69"/>
-    <w:lsdException w:name="Dark List Accent 4" w:uiPriority="70"/>
-    <w:lsdException w:name="Colorful Shading Accent 4" w:uiPriority="71"/>
-    <w:lsdException w:name="Colorful List Accent 4" w:uiPriority="72"/>
-    <w:lsdException w:name="Colorful Grid Accent 4" w:uiPriority="73"/>
-    <w:lsdException w:name="Light Shading Accent 5" w:uiPriority="60"/>
-    <w:lsdException w:name="Light List Accent 5" w:uiPriority="61"/>
-    <w:lsdException w:name="Light Grid Accent 5" w:uiPriority="62"/>
-    <w:lsdException w:name="Medium Shading 1 Accent 5" w:uiPriority="63"/>
-    <w:lsdException w:name="Medium Shading 2 Accent 5" w:uiPriority="64"/>
-    <w:lsdException w:name="Medium List 1 Accent 5" w:uiPriority="65"/>
-    <w:lsdException w:name="Medium List 2 Accent 5" w:uiPriority="66"/>
-    <w:lsdException w:name="Medium Grid 1 Accent 5" w:uiPriority="67"/>
-    <w:lsdException w:name="Medium Grid 2 Accent 5" w:uiPriority="68"/>
-    <w:lsdException w:name="Medium Grid 3 Accent 5" w:uiPriority="69"/>
-    <w:lsdException w:name="Dark List Accent 5" w:uiPriority="70"/>
-    <w:lsdException w:name="Colorful Shading Accent 5" w:uiPriority="71"/>
-    <w:lsdException w:name="Colorful List Accent 5" w:uiPriority="72"/>
-    <w:lsdException w:name="Colorful Grid Accent 5" w:uiPriority="73"/>
-    <w:lsdException w:name="Light Shading Accent 6" w:uiPriority="60"/>
-    <w:lsdException w:name="Light List Accent 6" w:uiPriority="61"/>
-    <w:lsdException w:name="Light Grid Accent 6" w:uiPriority="62"/>
-    <w:lsdException w:name="Medium Shading 1 Accent 6" w:uiPriority="63"/>
-    <w:lsdException w:name="Medium Shading 2 Accent 6" w:uiPriority="64"/>
-    <w:lsdException w:name="Medium List 1 Accent 6" w:uiPriority="65"/>
-    <w:lsdException w:name="Medium List 2 Accent 6" w:uiPriority="66"/>
-    <w:lsdException w:name="Medium Grid 1 Accent 6" w:uiPriority="67"/>
-    <w:lsdException w:name="Medium Grid 2 Accent 6" w:uiPriority="68"/>
-    <w:lsdException w:name="Medium Grid 3 Accent 6" w:uiPriority="69"/>
-    <w:lsdException w:name="Dark List Accent 6" w:uiPriority="70"/>
-    <w:lsdException w:name="Colorful Shading Accent 6" w:uiPriority="71"/>
-    <w:lsdException w:name="Colorful List Accent 6" w:uiPriority="72"/>
-    <w:lsdException w:name="Colorful Grid Accent 6" w:uiPriority="73"/>
-    <w:lsdException w:name="Subtle Emphasis" w:uiPriority="19" w:qFormat="1"/>
-    <w:lsdException w:name="Intense Emphasis" w:uiPriority="21" w:qFormat="1"/>
-    <w:lsdException w:name="Subtle Reference" w:uiPriority="31" w:qFormat="1"/>
-    <w:lsdException w:name="Intense Reference" w:uiPriority="32" w:qFormat="1"/>
-    <w:lsdException w:name="Book Title" w:uiPriority="33" w:qFormat="1"/>
-    <w:lsdException w:name="Bibliography" w:semiHidden="1" w:uiPriority="37" w:unhideWhenUsed="1"/>
-    <w:lsdException w:name="TOC Heading" w:semiHidden="1" w:uiPriority="39" w:unhideWhenUsed="1" w:qFormat="1"/>
+    <w:lsdException w:name="Plain Table 1" w:uiPriority="41"/>
+    <w:lsdException w:name="Plain Table 2" w:uiPriority="42"/>
+    <w:lsdException w:name="Plain Table 3" w:uiPriority="43"/>
+    <w:lsdException w:name="Plain Table 4" w:uiPriority="44"/>
+    <w:lsdException w:name="Plain Table 5" w:uiPriority="45"/>
+    <w:lsdException w:name="Grid Table Light" w:uiPriority="40"/>
+    <w:lsdException w:name="Grid Table 1 Light" w:uiPriority="46"/>
+    <w:lsdException w:name="Grid Table 2" w:uiPriority="47"/>
+    <w:lsdException w:name="Grid Table 3" w:uiPriority="48"/>
+    <w:lsdException w:name="Grid Table 4" w:uiPriority="49"/>
+    <w:lsdException w:name="Grid Table 5 Dark" w:uiPriority="50"/>
+    <w:lsdException w:name="Grid Table 6 Colorful" w:uiPriority="51"/>
+    <w:lsdException w:name="Grid Table 7 Colorful" w:uiPriority="52"/>
+    <w:lsdException w:name="Grid Table 1 Light Accent 1" w:uiPriority="46"/>
+    <w:lsdException w:name="Grid Table 2 Accent 1" w:uiPriority="47"/>
+    <w:lsdException w:name="Grid Table 3 Accent 1" w:uiPriority="48"/>
+    <w:lsdException w:name="Grid Table 4 Accent 1" w:uiPriority="49"/>
+    <w:lsdException w:name="Grid Table 5 Dark Accent 1" w:uiPriority="50"/>
+    <w:lsdException w:name="Grid Table 6 Colorful Accent 1" w:uiPriority="51"/>
+    <w:lsdException w:name="Grid Table 7 Colorful Accent 1" w:uiPriority="52"/>
+    <w:lsdException w:name="Grid Table 1 Light Accent 2" w:uiPriority="46"/>
+    <w:lsdException w:name="Grid Table 2 Accent 2" w:uiPriority="47"/>
+    <w:lsdException w:name="Grid Table 3 Accent 2" w:uiPriority="48"/>
+    <w:lsdException w:name="Grid Table 4 Accent 2" w:uiPriority="49"/>
+    <w:lsdException w:name="Grid Table 5 Dark Accent 2" w:uiPriority="50"/>
+    <w:lsdException w:name="Grid Table 6 Colorful Accent 2" w:uiPriority="51"/>
+    <w:lsdException w:name="Grid Table 7 Colorful Accent 2" w:uiPriority="52"/>
+    <w:lsdException w:name="Grid Table 1 Light Accent 3" w:uiPriority="46"/>
+    <w:lsdException w:name="Grid Table 2 Accent 3" w:uiPriority="47"/>
+    <w:lsdException w:name="Grid Table 3 Accent 3" w:uiPriority="48"/>
+    <w:lsdException w:name="Grid Table 4 Accent 3" w:uiPriority="49"/>
+    <w:lsdException w:name="Grid Table 5 Dark Accent 3" w:uiPriority="50"/>
+    <w:lsdException w:name="Grid Table 6 Colorful Accent 3" w:uiPriority="51"/>
+    <w:lsdException w:name="Grid Table 7 Colorful Accent 3" w:uiPriority="52"/>
+    <w:lsdException w:name="Grid Table 1 Light Accent 4" w:uiPriority="46"/>
+    <w:lsdException w:name="Grid Table 2 Accent 4" w:uiPriority="47"/>
+    <w:lsdException w:name="Grid Table 3 Accent 4" w:uiPriority="48"/>
+    <w:lsdException w:name="Grid Table 4 Accent 4" w:uiPriority="49"/>
+    <w:lsdException w:name="Grid Table 5 Dark Accent 4" w:uiPriority="50"/>
+    <w:lsdException w:name="Grid Table 6 Colorful Accent 4" w:uiPriority="51"/>
+    <w:lsdException w:name="Grid Table 7 Colorful Accent 4" w:uiPriority="52"/>
+    <w:lsdException w:name="Grid Table 1 Light Accent 5" w:uiPriority="46"/>
+    <w:lsdException w:name="Grid Table 2 Accent 5" w:uiPriority="47"/>
+    <w:lsdException w:name="Grid Table 3 Accent 5" w:uiPriority="48"/>
+    <w:lsdException w:name="Grid Table 4 Accent 5" w:uiPriority="49"/>
+    <w:lsdException w:name="Grid Table 5 Dark Accent 5" w:uiPriority="50"/>
+    <w:lsdException w:name="Grid Table 6 Colorful Accent 5" w:uiPriority="51"/>
+    <w:lsdException w:name="Grid Table 7 Colorful Accent 5" w:uiPriority="52"/>
+    <w:lsdException w:name="Grid Table 1 Light Accent 6" w:uiPriority="46"/>
+    <w:lsdException w:name="Grid Table 2 Accent 6" w:uiPriority="47"/>
+    <w:lsdException w:name="Grid Table 3 Accent 6" w:uiPriority="48"/>
+    <w:lsdException w:name="Grid Table 4 Accent 6" w:uiPriority="49"/>
+    <w:lsdException w:name="Grid Table 5 Dark Accent 6" w:uiPriority="50"/>
+    <w:lsdException w:name="Grid Table 6 Colorful Accent 6" w:uiPriority="51"/>
+    <w:lsdException w:name="Grid Table 7 Colorful Accent 6" w:uiPriority="52"/>
+    <w:lsdException w:name="List Table 1 Light" w:uiPriority="46"/>
+    <w:lsdException w:name="List Table 2" w:uiPriority="47"/>
+    <w:lsdException w:name="List Table 3" w:uiPriority="48"/>
+    <w:lsdException w:name="List Table 4" w:uiPriority="49"/>
+    <w:lsdException w:name="List Table 5 Dark" w:uiPriority="50"/>
+    <w:lsdException w:name="List Table 6 Colorful" w:uiPriority="51"/>
+    <w:lsdException w:name="List Table 7 Colorful" w:uiPriority="52"/>
+    <w:lsdException w:name="List Table 1 Light Accent 1" w:uiPriority="46"/>
+    <w:lsdException w:name="List Table 2 Accent 1" w:uiPriority="47"/>
+    <w:lsdException w:name="List Table 3 Accent 1" w:uiPriority="48"/>
+    <w:lsdException w:name="List Table 4 Accent 1" w:uiPriority="49"/>
+    <w:lsdException w:name="List Table 5 Dark Accent 1" w:uiPriority="50"/>
+    <w:lsdException w:name="List Table 6 Colorful Accent 1" w:uiPriority="51"/>
+    <w:lsdException w:name="List Table 7 Colorful Accent 1" w:uiPriority="52"/>
+    <w:lsdException w:name="List Table 1 Light Accent 2" w:uiPriority="46"/>
+    <w:lsdException w:name="List Table 2 Accent 2" w:uiPriority="47"/>
+    <w:lsdException w:name="List Table 3 Accent 2" w:uiPriority="48"/>
+    <w:lsdException w:name="List Table 4 Accent 2" w:uiPriority="49"/>
+    <w:lsdException w:name="List Table 5 Dark Accent 2" w:uiPriority="50"/>
+    <w:lsdException w:name="List Table 6 Colorful Accent 2" w:uiPriority="51"/>
+    <w:lsdException w:name="List Table 7 Colorful Accent 2" w:uiPriority="52"/>
+    <w:lsdException w:name="List Table 1 Light Accent 3" w:uiPriority="46"/>
+    <w:lsdException w:name="List Table 2 Accent 3" w:uiPriority="47"/>
+    <w:lsdException w:name="List Table 3 Accent 3" w:uiPriority="48"/>
+    <w:lsdException w:name="List Table 4 Accent 3" w:uiPriority="49"/>
+    <w:lsdException w:name="List Table 5 Dark Accent 3" w:uiPriority="50"/>
+    <w:lsdException w:name="List Table 6 Colorful Accent 3" w:uiPriority="51"/>
+    <w:lsdException w:name="List Table 7 Colorful Accent 3" w:uiPriority="52"/>
+    <w:lsdException w:name="List Table 1 Light Accent 4" w:uiPriority="46"/>
+    <w:lsdException w:name="List Table 2 Accent 4" w:uiPriority="47"/>
+    <w:lsdException w:name="List Table 3 Accent 4" w:uiPriority="48"/>
+    <w:lsdException w:name="List Table 4 Accent 4" w:uiPriority="49"/>
+    <w:lsdException w:name="List Table 5 Dark Accent 4" w:uiPriority="50"/>
+    <w:lsdException w:name="List Table 6 Colorful Accent 4" w:uiPriority="51"/>
+    <w:lsdException w:name="List Table 7 Colorful Accent 4" w:uiPriority="52"/>
+    <w:lsdException w:name="List Table 1 Light Accent 5" w:uiPriority="46"/>
+    <w:lsdException w:name="List Table 2 Accent 5" w:uiPriority="47"/>
+    <w:lsdException w:name="List Table 3 Accent 5" w:uiPriority="48"/>
+    <w:lsdException w:name="List Table 4 Accent 5" w:uiPriority="49"/>
+    <w:lsdException w:name="List Table 5 Dark Accent 5" w:uiPriority="50"/>
+    <w:lsdException w:name="List Table 6 Colorful Accent 5" w:uiPriority="51"/>
+    <w:lsdException w:name="List Table 7 Colorful Accent 5" w:uiPriority="52"/>
+    <w:lsdException w:name="List Table 1 Light Accent 6" w:uiPriority="46"/>
+    <w:lsdException w:name="List Table 2 Accent 6" w:uiPriority="47"/>
+    <w:lsdException w:name="List Table 3 Accent 6" w:uiPriority="48"/>
+    <w:lsdException w:name="List Table 4 Accent 6" w:uiPriority="49"/>
+    <w:lsdException w:name="List Table 5 Dark Accent 6" w:uiPriority="50"/>
+    <w:lsdException w:name="List Table 6 Colorful Accent 6" w:uiPriority="51"/>
+    <w:lsdException w:name="List Table 7 Colorful Accent 6" w:uiPriority="52"/>
   </w:latentStyles>
   <w:style w:type="paragraph" w:default="1" w:styleId="Normal">
     <w:name w:val="Normal"/>
@@ -15680,7 +13266,7 @@
 </file>
 
 <file path=customXml/itemProps1.xml><?xml version="1.0" encoding="utf-8"?>
-<ds:datastoreItem xmlns:ds="http://schemas.openxmlformats.org/officeDocument/2006/customXml" ds:itemID="{CBB9F038-B697-4D9F-B198-99C17FA8DE8A}">
+<ds:datastoreItem xmlns:ds="http://schemas.openxmlformats.org/officeDocument/2006/customXml" ds:itemID="{B994E5F1-F49B-4F3E-88C6-E026C7C01958}">
   <ds:schemaRefs>
     <ds:schemaRef ds:uri="http://schemas.openxmlformats.org/officeDocument/2006/bibliography"/>
   </ds:schemaRefs>
